--- a/Notes/Molecular Biology for Computer Scientist -Notes.docx
+++ b/Notes/Molecular Biology for Computer Scientist -Notes.docx
@@ -103,27 +103,7 @@
           <w:szCs w:val="20"/>
           <w:lang w:val="en-US"/>
         </w:rPr>
-        <w:t xml:space="preserve">living things </w:t>
-      </w:r>
-      <w:proofErr w:type="gramStart"/>
-      <w:r>
-        <w:rPr>
-          <w:rFonts w:ascii="Times New Roman" w:hAnsi="Times New Roman" w:cs="Times New Roman"/>
-          <w:sz w:val="20"/>
-          <w:szCs w:val="20"/>
-          <w:lang w:val="en-US"/>
-        </w:rPr>
-        <w:t>are made up</w:t>
-      </w:r>
-      <w:proofErr w:type="gramEnd"/>
-      <w:r>
-        <w:rPr>
-          <w:rFonts w:ascii="Times New Roman" w:hAnsi="Times New Roman" w:cs="Times New Roman"/>
-          <w:sz w:val="20"/>
-          <w:szCs w:val="20"/>
-          <w:lang w:val="en-US"/>
-        </w:rPr>
-        <w:t xml:space="preserve"> of cells</w:t>
+        <w:t>living things are made of cells</w:t>
       </w:r>
     </w:p>
     <w:p>
@@ -197,6 +177,7 @@
         <w:autoSpaceDE w:val="0"/>
         <w:autoSpaceDN w:val="0"/>
         <w:adjustRightInd w:val="0"/>
+        <w:jc w:val="center"/>
         <w:rPr>
           <w:rFonts w:ascii="Times New Roman" w:hAnsi="Times New Roman" w:cs="Times New Roman"/>
           <w:sz w:val="20"/>
@@ -211,8 +192,8 @@
         </w:rPr>
         <w:drawing>
           <wp:inline distT="0" distB="0" distL="0" distR="0">
-            <wp:extent cx="5731510" cy="3222862"/>
-            <wp:effectExtent l="0" t="0" r="2540" b="0"/>
+            <wp:extent cx="4939160" cy="2777319"/>
+            <wp:effectExtent l="0" t="0" r="0" b="4445"/>
             <wp:docPr id="2" name="Picture 2" descr="Tree of Life - Tree of Life"/>
             <wp:cNvGraphicFramePr>
               <a:graphicFrameLocks xmlns:a="http://schemas.openxmlformats.org/drawingml/2006/main" noChangeAspect="1"/>
@@ -242,7 +223,7 @@
                   <pic:spPr bwMode="auto">
                     <a:xfrm>
                       <a:off x="0" y="0"/>
-                      <a:ext cx="5731510" cy="3222862"/>
+                      <a:ext cx="4948973" cy="2782837"/>
                     </a:xfrm>
                     <a:prstGeom prst="rect">
                       <a:avLst/>
@@ -277,44 +258,46 @@
         <w:autoSpaceDE w:val="0"/>
         <w:autoSpaceDN w:val="0"/>
         <w:adjustRightInd w:val="0"/>
-        <w:rPr>
-          <w:rFonts w:ascii="Times New Roman" w:hAnsi="Times New Roman" w:cs="Times New Roman"/>
-          <w:sz w:val="20"/>
-          <w:szCs w:val="20"/>
-          <w:u w:val="single"/>
-          <w:lang w:val="en-US"/>
-        </w:rPr>
-      </w:pPr>
-      <w:r>
-        <w:rPr>
-          <w:rFonts w:ascii="Times New Roman" w:hAnsi="Times New Roman" w:cs="Times New Roman"/>
-          <w:sz w:val="20"/>
-          <w:szCs w:val="20"/>
-          <w:u w:val="single"/>
-          <w:lang w:val="en-US"/>
-        </w:rPr>
-        <w:t xml:space="preserve">Eukarya </w:t>
-      </w:r>
-    </w:p>
-    <w:p>
-      <w:pPr>
-        <w:autoSpaceDE w:val="0"/>
-        <w:autoSpaceDN w:val="0"/>
-        <w:adjustRightInd w:val="0"/>
-        <w:rPr>
-          <w:rFonts w:ascii="Times New Roman" w:hAnsi="Times New Roman" w:cs="Times New Roman"/>
-          <w:sz w:val="20"/>
-          <w:szCs w:val="20"/>
-          <w:u w:val="single"/>
-          <w:lang w:val="en-US"/>
-        </w:rPr>
-      </w:pPr>
-    </w:p>
-    <w:p>
-      <w:pPr>
-        <w:autoSpaceDE w:val="0"/>
-        <w:autoSpaceDN w:val="0"/>
-        <w:adjustRightInd w:val="0"/>
+        <w:jc w:val="center"/>
+        <w:rPr>
+          <w:rFonts w:ascii="Times New Roman" w:hAnsi="Times New Roman" w:cs="Times New Roman"/>
+          <w:sz w:val="32"/>
+          <w:szCs w:val="20"/>
+          <w:u w:val="single"/>
+          <w:lang w:val="en-US"/>
+        </w:rPr>
+      </w:pPr>
+      <w:r>
+        <w:rPr>
+          <w:rFonts w:ascii="Times New Roman" w:hAnsi="Times New Roman" w:cs="Times New Roman"/>
+          <w:sz w:val="32"/>
+          <w:szCs w:val="20"/>
+          <w:u w:val="single"/>
+          <w:lang w:val="en-US"/>
+        </w:rPr>
+        <w:t>Eukarya</w:t>
+      </w:r>
+    </w:p>
+    <w:p>
+      <w:pPr>
+        <w:autoSpaceDE w:val="0"/>
+        <w:autoSpaceDN w:val="0"/>
+        <w:adjustRightInd w:val="0"/>
+        <w:rPr>
+          <w:rFonts w:ascii="Times New Roman" w:hAnsi="Times New Roman" w:cs="Times New Roman"/>
+          <w:sz w:val="20"/>
+          <w:szCs w:val="20"/>
+          <w:u w:val="single"/>
+          <w:lang w:val="en-US"/>
+        </w:rPr>
+      </w:pPr>
+    </w:p>
+    <w:p>
+      <w:pPr>
+        <w:autoSpaceDE w:val="0"/>
+        <w:autoSpaceDN w:val="0"/>
+        <w:adjustRightInd w:val="0"/>
+        <w:jc w:val="center"/>
         <w:rPr>
           <w:rFonts w:ascii="Times New Roman" w:hAnsi="Times New Roman" w:cs="Times New Roman"/>
           <w:sz w:val="20"/>
@@ -328,11 +311,10 @@
           <w:noProof/>
           <w:lang w:val="en-US"/>
         </w:rPr>
-        <w:lastRenderedPageBreak/>
         <w:drawing>
           <wp:inline distT="0" distB="0" distL="0" distR="0">
-            <wp:extent cx="5731510" cy="3607256"/>
-            <wp:effectExtent l="0" t="0" r="2540" b="0"/>
+            <wp:extent cx="3637128" cy="2289109"/>
+            <wp:effectExtent l="0" t="0" r="1905" b="0"/>
             <wp:docPr id="5" name="Picture 5" descr="Eukaryotic and Prokaryotic Cells: Similarities and Differences"/>
             <wp:cNvGraphicFramePr>
               <a:graphicFrameLocks xmlns:a="http://schemas.openxmlformats.org/drawingml/2006/main" noChangeAspect="1"/>
@@ -362,7 +344,7 @@
                   <pic:spPr bwMode="auto">
                     <a:xfrm>
                       <a:off x="0" y="0"/>
-                      <a:ext cx="5731510" cy="3607256"/>
+                      <a:ext cx="3641487" cy="2291853"/>
                     </a:xfrm>
                     <a:prstGeom prst="rect">
                       <a:avLst/>
@@ -381,6 +363,21 @@
     </w:p>
     <w:p>
       <w:pPr>
+        <w:autoSpaceDE w:val="0"/>
+        <w:autoSpaceDN w:val="0"/>
+        <w:adjustRightInd w:val="0"/>
+        <w:jc w:val="center"/>
+        <w:rPr>
+          <w:rFonts w:ascii="Times New Roman" w:hAnsi="Times New Roman" w:cs="Times New Roman"/>
+          <w:sz w:val="20"/>
+          <w:szCs w:val="20"/>
+          <w:u w:val="single"/>
+          <w:lang w:val="en-US"/>
+        </w:rPr>
+      </w:pPr>
+    </w:p>
+    <w:p>
+      <w:pPr>
         <w:pStyle w:val="ListParagraph"/>
         <w:numPr>
           <w:ilvl w:val="0"/>
@@ -540,16 +537,14 @@
         <w:adjustRightInd w:val="0"/>
         <w:rPr>
           <w:rFonts w:ascii="Times New Roman" w:hAnsi="Times New Roman" w:cs="Times New Roman"/>
-          <w:sz w:val="20"/>
-          <w:szCs w:val="20"/>
-          <w:u w:val="single"/>
-          <w:lang w:val="en-US"/>
-        </w:rPr>
-      </w:pPr>
-      <w:r>
-        <w:rPr>
-          <w:rFonts w:ascii="Times New Roman" w:hAnsi="Times New Roman" w:cs="Times New Roman"/>
-          <w:sz w:val="20"/>
+          <w:szCs w:val="20"/>
+          <w:u w:val="single"/>
+          <w:lang w:val="en-US"/>
+        </w:rPr>
+      </w:pPr>
+      <w:r>
+        <w:rPr>
+          <w:rFonts w:ascii="Times New Roman" w:hAnsi="Times New Roman" w:cs="Times New Roman"/>
           <w:szCs w:val="20"/>
           <w:u w:val="single"/>
           <w:lang w:val="en-US"/>
@@ -590,74 +585,47 @@
         <w:autoSpaceDE w:val="0"/>
         <w:autoSpaceDN w:val="0"/>
         <w:adjustRightInd w:val="0"/>
-        <w:rPr>
-          <w:rFonts w:ascii="Times New Roman" w:hAnsi="Times New Roman" w:cs="Times New Roman"/>
-          <w:sz w:val="20"/>
-          <w:szCs w:val="20"/>
-          <w:u w:val="single"/>
-          <w:lang w:val="en-US"/>
-        </w:rPr>
-      </w:pPr>
-    </w:p>
-    <w:p>
-      <w:pPr>
-        <w:autoSpaceDE w:val="0"/>
-        <w:autoSpaceDN w:val="0"/>
-        <w:adjustRightInd w:val="0"/>
-        <w:rPr>
-          <w:rFonts w:ascii="Times New Roman" w:hAnsi="Times New Roman" w:cs="Times New Roman"/>
-          <w:sz w:val="20"/>
-          <w:szCs w:val="20"/>
-          <w:u w:val="single"/>
-          <w:lang w:val="en-US"/>
-        </w:rPr>
-      </w:pPr>
-    </w:p>
-    <w:p>
-      <w:pPr>
-        <w:autoSpaceDE w:val="0"/>
-        <w:autoSpaceDN w:val="0"/>
-        <w:adjustRightInd w:val="0"/>
-        <w:rPr>
-          <w:rFonts w:ascii="Times New Roman" w:hAnsi="Times New Roman" w:cs="Times New Roman"/>
-          <w:sz w:val="20"/>
-          <w:szCs w:val="20"/>
-          <w:u w:val="single"/>
-          <w:lang w:val="en-US"/>
-        </w:rPr>
-      </w:pPr>
-      <w:proofErr w:type="spellStart"/>
-      <w:r>
-        <w:rPr>
-          <w:rFonts w:ascii="Times New Roman" w:hAnsi="Times New Roman" w:cs="Times New Roman"/>
-          <w:sz w:val="20"/>
-          <w:szCs w:val="20"/>
-          <w:u w:val="single"/>
-          <w:lang w:val="en-US"/>
-        </w:rPr>
+        <w:jc w:val="center"/>
+        <w:rPr>
+          <w:rFonts w:ascii="Times New Roman" w:hAnsi="Times New Roman" w:cs="Times New Roman"/>
+          <w:sz w:val="32"/>
+          <w:szCs w:val="20"/>
+          <w:u w:val="single"/>
+          <w:lang w:val="en-US"/>
+        </w:rPr>
+      </w:pPr>
+      <w:r>
+        <w:rPr>
+          <w:rFonts w:ascii="Times New Roman" w:hAnsi="Times New Roman" w:cs="Times New Roman"/>
+          <w:sz w:val="32"/>
+          <w:szCs w:val="20"/>
+          <w:u w:val="single"/>
+          <w:lang w:val="en-US"/>
+        </w:rPr>
+        <w:lastRenderedPageBreak/>
         <w:t>Prokarya</w:t>
       </w:r>
-      <w:proofErr w:type="spellEnd"/>
-    </w:p>
-    <w:p>
-      <w:pPr>
-        <w:autoSpaceDE w:val="0"/>
-        <w:autoSpaceDN w:val="0"/>
-        <w:adjustRightInd w:val="0"/>
-        <w:rPr>
-          <w:rFonts w:ascii="Times New Roman" w:hAnsi="Times New Roman" w:cs="Times New Roman"/>
-          <w:sz w:val="20"/>
-          <w:szCs w:val="20"/>
-          <w:u w:val="single"/>
-          <w:lang w:val="en-US"/>
-        </w:rPr>
-      </w:pPr>
-    </w:p>
-    <w:p>
-      <w:pPr>
-        <w:autoSpaceDE w:val="0"/>
-        <w:autoSpaceDN w:val="0"/>
-        <w:adjustRightInd w:val="0"/>
+    </w:p>
+    <w:p>
+      <w:pPr>
+        <w:autoSpaceDE w:val="0"/>
+        <w:autoSpaceDN w:val="0"/>
+        <w:adjustRightInd w:val="0"/>
+        <w:rPr>
+          <w:rFonts w:ascii="Times New Roman" w:hAnsi="Times New Roman" w:cs="Times New Roman"/>
+          <w:sz w:val="20"/>
+          <w:szCs w:val="20"/>
+          <w:u w:val="single"/>
+          <w:lang w:val="en-US"/>
+        </w:rPr>
+      </w:pPr>
+    </w:p>
+    <w:p>
+      <w:pPr>
+        <w:autoSpaceDE w:val="0"/>
+        <w:autoSpaceDN w:val="0"/>
+        <w:adjustRightInd w:val="0"/>
+        <w:jc w:val="center"/>
         <w:rPr>
           <w:rFonts w:ascii="Times New Roman" w:hAnsi="Times New Roman" w:cs="Times New Roman"/>
           <w:sz w:val="20"/>
@@ -671,11 +639,10 @@
           <w:noProof/>
           <w:lang w:val="en-US"/>
         </w:rPr>
-        <w:lastRenderedPageBreak/>
         <w:drawing>
           <wp:inline distT="0" distB="0" distL="0" distR="0">
-            <wp:extent cx="5295265" cy="3746500"/>
-            <wp:effectExtent l="0" t="0" r="635" b="0"/>
+            <wp:extent cx="3903260" cy="2761630"/>
+            <wp:effectExtent l="0" t="0" r="2540" b="0"/>
             <wp:docPr id="1" name="Picture 1" descr="Prokaryotic cells (article) | Khan Academy"/>
             <wp:cNvGraphicFramePr>
               <a:graphicFrameLocks xmlns:a="http://schemas.openxmlformats.org/drawingml/2006/main" noChangeAspect="1"/>
@@ -705,7 +672,7 @@
                   <pic:spPr bwMode="auto">
                     <a:xfrm>
                       <a:off x="0" y="0"/>
-                      <a:ext cx="5295265" cy="3746500"/>
+                      <a:ext cx="3906054" cy="2763607"/>
                     </a:xfrm>
                     <a:prstGeom prst="rect">
                       <a:avLst/>
@@ -841,16 +808,14 @@
         <w:adjustRightInd w:val="0"/>
         <w:rPr>
           <w:rFonts w:ascii="Times New Roman" w:hAnsi="Times New Roman" w:cs="Times New Roman"/>
-          <w:sz w:val="20"/>
-          <w:szCs w:val="20"/>
-          <w:u w:val="single"/>
-          <w:lang w:val="en-US"/>
-        </w:rPr>
-      </w:pPr>
-      <w:r>
-        <w:rPr>
-          <w:rFonts w:ascii="Times New Roman" w:hAnsi="Times New Roman" w:cs="Times New Roman"/>
-          <w:sz w:val="20"/>
+          <w:szCs w:val="20"/>
+          <w:u w:val="single"/>
+          <w:lang w:val="en-US"/>
+        </w:rPr>
+      </w:pPr>
+      <w:r>
+        <w:rPr>
+          <w:rFonts w:ascii="Times New Roman" w:hAnsi="Times New Roman" w:cs="Times New Roman"/>
           <w:szCs w:val="20"/>
           <w:u w:val="single"/>
           <w:lang w:val="en-US"/>
@@ -948,16 +913,14 @@
         <w:adjustRightInd w:val="0"/>
         <w:rPr>
           <w:rFonts w:ascii="Times New Roman" w:hAnsi="Times New Roman" w:cs="Times New Roman"/>
-          <w:sz w:val="20"/>
-          <w:szCs w:val="20"/>
-          <w:u w:val="single"/>
-          <w:lang w:val="en-US"/>
-        </w:rPr>
-      </w:pPr>
-      <w:r>
-        <w:rPr>
-          <w:rFonts w:ascii="Times New Roman" w:hAnsi="Times New Roman" w:cs="Times New Roman"/>
-          <w:sz w:val="20"/>
+          <w:szCs w:val="20"/>
+          <w:u w:val="single"/>
+          <w:lang w:val="en-US"/>
+        </w:rPr>
+      </w:pPr>
+      <w:r>
+        <w:rPr>
+          <w:rFonts w:ascii="Times New Roman" w:hAnsi="Times New Roman" w:cs="Times New Roman"/>
           <w:szCs w:val="20"/>
           <w:u w:val="single"/>
           <w:lang w:val="en-US"/>
@@ -1107,16 +1070,14 @@
         <w:adjustRightInd w:val="0"/>
         <w:rPr>
           <w:rFonts w:ascii="Times New Roman" w:hAnsi="Times New Roman" w:cs="Times New Roman"/>
-          <w:sz w:val="20"/>
-          <w:szCs w:val="20"/>
-          <w:u w:val="single"/>
-          <w:lang w:val="en-US"/>
-        </w:rPr>
-      </w:pPr>
-      <w:r>
-        <w:rPr>
-          <w:rFonts w:ascii="Times New Roman" w:hAnsi="Times New Roman" w:cs="Times New Roman"/>
-          <w:sz w:val="20"/>
+          <w:szCs w:val="20"/>
+          <w:u w:val="single"/>
+          <w:lang w:val="en-US"/>
+        </w:rPr>
+      </w:pPr>
+      <w:r>
+        <w:rPr>
+          <w:rFonts w:ascii="Times New Roman" w:hAnsi="Times New Roman" w:cs="Times New Roman"/>
           <w:szCs w:val="20"/>
           <w:u w:val="single"/>
           <w:lang w:val="en-US"/>
@@ -1229,15 +1190,13 @@
         <w:adjustRightInd w:val="0"/>
         <w:rPr>
           <w:rFonts w:ascii="Times New Roman" w:hAnsi="Times New Roman" w:cs="Times New Roman"/>
-          <w:sz w:val="20"/>
-          <w:szCs w:val="20"/>
-          <w:lang w:val="en-US"/>
-        </w:rPr>
-      </w:pPr>
-      <w:r>
-        <w:rPr>
-          <w:rFonts w:ascii="Times New Roman" w:hAnsi="Times New Roman" w:cs="Times New Roman"/>
-          <w:sz w:val="20"/>
+          <w:szCs w:val="20"/>
+          <w:lang w:val="en-US"/>
+        </w:rPr>
+      </w:pPr>
+      <w:r>
+        <w:rPr>
+          <w:rFonts w:ascii="Times New Roman" w:hAnsi="Times New Roman" w:cs="Times New Roman"/>
           <w:szCs w:val="20"/>
           <w:u w:val="single"/>
           <w:lang w:val="en-US"/>
@@ -1305,8 +1264,762 @@
           <w:szCs w:val="20"/>
           <w:lang w:val="en-US"/>
         </w:rPr>
-        <w:t>Infect bacteria with viru</w:t>
-      </w:r>
+        <w:t>Infect bacteria with virus to counter other bacteria</w:t>
+      </w:r>
+    </w:p>
+    <w:p>
+      <w:pPr>
+        <w:autoSpaceDE w:val="0"/>
+        <w:autoSpaceDN w:val="0"/>
+        <w:adjustRightInd w:val="0"/>
+        <w:rPr>
+          <w:rFonts w:ascii="Times New Roman" w:hAnsi="Times New Roman" w:cs="Times New Roman"/>
+          <w:sz w:val="20"/>
+          <w:szCs w:val="20"/>
+          <w:lang w:val="en-US"/>
+        </w:rPr>
+      </w:pPr>
+    </w:p>
+    <w:p>
+      <w:pPr>
+        <w:autoSpaceDE w:val="0"/>
+        <w:autoSpaceDN w:val="0"/>
+        <w:adjustRightInd w:val="0"/>
+        <w:rPr>
+          <w:rFonts w:ascii="Times New Roman" w:hAnsi="Times New Roman" w:cs="Times New Roman"/>
+          <w:sz w:val="20"/>
+          <w:szCs w:val="20"/>
+          <w:u w:val="single"/>
+          <w:lang w:val="en-US"/>
+        </w:rPr>
+      </w:pPr>
+    </w:p>
+    <w:p>
+      <w:pPr>
+        <w:autoSpaceDE w:val="0"/>
+        <w:autoSpaceDN w:val="0"/>
+        <w:adjustRightInd w:val="0"/>
+        <w:rPr>
+          <w:rFonts w:ascii="Times New Roman" w:hAnsi="Times New Roman" w:cs="Times New Roman"/>
+          <w:sz w:val="20"/>
+          <w:szCs w:val="20"/>
+          <w:lang w:val="en-US"/>
+        </w:rPr>
+      </w:pPr>
+    </w:p>
+    <w:p>
+      <w:pPr>
+        <w:rPr>
+          <w:rFonts w:ascii="Times New Roman" w:hAnsi="Times New Roman" w:cs="Times New Roman"/>
+          <w:sz w:val="20"/>
+          <w:szCs w:val="20"/>
+          <w:lang w:val="en-US"/>
+        </w:rPr>
+      </w:pPr>
+      <w:r>
+        <w:rPr>
+          <w:rFonts w:ascii="Times New Roman" w:hAnsi="Times New Roman" w:cs="Times New Roman"/>
+          <w:sz w:val="20"/>
+          <w:szCs w:val="20"/>
+          <w:lang w:val="en-US"/>
+        </w:rPr>
+        <w:br w:type="page"/>
+      </w:r>
+    </w:p>
+    <w:p>
+      <w:pPr>
+        <w:autoSpaceDE w:val="0"/>
+        <w:autoSpaceDN w:val="0"/>
+        <w:adjustRightInd w:val="0"/>
+        <w:jc w:val="center"/>
+        <w:rPr>
+          <w:rFonts w:ascii="Times New Roman" w:hAnsi="Times New Roman" w:cs="Times New Roman"/>
+          <w:sz w:val="32"/>
+          <w:szCs w:val="20"/>
+          <w:u w:val="single"/>
+          <w:lang w:val="en-US"/>
+        </w:rPr>
+      </w:pPr>
+      <w:r>
+        <w:rPr>
+          <w:rFonts w:ascii="Times New Roman" w:hAnsi="Times New Roman" w:cs="Times New Roman"/>
+          <w:sz w:val="32"/>
+          <w:szCs w:val="20"/>
+          <w:u w:val="single"/>
+          <w:lang w:val="en-US"/>
+        </w:rPr>
+        <w:lastRenderedPageBreak/>
+        <w:t>Mul</w:t>
+      </w:r>
+      <w:r>
+        <w:rPr>
+          <w:rFonts w:ascii="Times New Roman" w:hAnsi="Times New Roman" w:cs="Times New Roman"/>
+          <w:sz w:val="32"/>
+          <w:szCs w:val="20"/>
+          <w:u w:val="single"/>
+          <w:lang w:val="en-US"/>
+        </w:rPr>
+        <w:t>ticellula</w:t>
+      </w:r>
+      <w:r>
+        <w:rPr>
+          <w:rFonts w:ascii="Times New Roman" w:hAnsi="Times New Roman" w:cs="Times New Roman"/>
+          <w:sz w:val="32"/>
+          <w:szCs w:val="20"/>
+          <w:u w:val="single"/>
+          <w:lang w:val="en-US"/>
+        </w:rPr>
+        <w:t>r organisms</w:t>
+      </w:r>
+    </w:p>
+    <w:p>
+      <w:pPr>
+        <w:autoSpaceDE w:val="0"/>
+        <w:autoSpaceDN w:val="0"/>
+        <w:adjustRightInd w:val="0"/>
+        <w:rPr>
+          <w:rFonts w:ascii="Times New Roman" w:hAnsi="Times New Roman" w:cs="Times New Roman"/>
+          <w:sz w:val="20"/>
+          <w:szCs w:val="20"/>
+          <w:lang w:val="en-US"/>
+        </w:rPr>
+      </w:pPr>
+    </w:p>
+    <w:p>
+      <w:pPr>
+        <w:autoSpaceDE w:val="0"/>
+        <w:autoSpaceDN w:val="0"/>
+        <w:adjustRightInd w:val="0"/>
+        <w:rPr>
+          <w:rFonts w:ascii="Times New Roman" w:hAnsi="Times New Roman" w:cs="Times New Roman"/>
+          <w:szCs w:val="20"/>
+          <w:u w:val="single"/>
+          <w:lang w:val="en-US"/>
+        </w:rPr>
+      </w:pPr>
+      <w:r>
+        <w:rPr>
+          <w:rFonts w:ascii="Times New Roman" w:hAnsi="Times New Roman" w:cs="Times New Roman"/>
+          <w:szCs w:val="20"/>
+          <w:u w:val="single"/>
+          <w:lang w:val="en-US"/>
+        </w:rPr>
+        <w:t>Why</w:t>
+      </w:r>
+    </w:p>
+    <w:p>
+      <w:pPr>
+        <w:pStyle w:val="ListParagraph"/>
+        <w:numPr>
+          <w:ilvl w:val="0"/>
+          <w:numId w:val="11"/>
+        </w:numPr>
+        <w:autoSpaceDE w:val="0"/>
+        <w:autoSpaceDN w:val="0"/>
+        <w:adjustRightInd w:val="0"/>
+        <w:rPr>
+          <w:rFonts w:ascii="Times New Roman" w:hAnsi="Times New Roman" w:cs="Times New Roman"/>
+          <w:sz w:val="20"/>
+          <w:szCs w:val="20"/>
+          <w:lang w:val="en-US"/>
+        </w:rPr>
+      </w:pPr>
+      <w:r>
+        <w:rPr>
+          <w:rFonts w:ascii="Times New Roman" w:hAnsi="Times New Roman" w:cs="Times New Roman"/>
+          <w:sz w:val="20"/>
+          <w:szCs w:val="20"/>
+          <w:lang w:val="en-US"/>
+        </w:rPr>
+        <w:t xml:space="preserve">Multicellular </w:t>
+      </w:r>
+      <w:r>
+        <w:rPr>
+          <w:rFonts w:ascii="Times New Roman" w:hAnsi="Times New Roman" w:cs="Times New Roman"/>
+          <w:sz w:val="20"/>
+          <w:szCs w:val="20"/>
+          <w:lang w:val="en-US"/>
+        </w:rPr>
+        <w:t>organisms</w:t>
+      </w:r>
+      <w:r>
+        <w:rPr>
+          <w:rFonts w:ascii="Times New Roman" w:hAnsi="Times New Roman" w:cs="Times New Roman"/>
+          <w:sz w:val="20"/>
+          <w:szCs w:val="20"/>
+          <w:lang w:val="en-US"/>
+        </w:rPr>
+        <w:t xml:space="preserve"> can have cells that are far apart in distance. These cells can exchange matter, energy or information for their mutual benefit</w:t>
+      </w:r>
+    </w:p>
+    <w:p>
+      <w:pPr>
+        <w:pStyle w:val="ListParagraph"/>
+        <w:numPr>
+          <w:ilvl w:val="0"/>
+          <w:numId w:val="11"/>
+        </w:numPr>
+        <w:autoSpaceDE w:val="0"/>
+        <w:autoSpaceDN w:val="0"/>
+        <w:adjustRightInd w:val="0"/>
+        <w:rPr>
+          <w:rFonts w:ascii="Times New Roman" w:hAnsi="Times New Roman" w:cs="Times New Roman"/>
+          <w:sz w:val="20"/>
+          <w:szCs w:val="20"/>
+          <w:lang w:val="en-US"/>
+        </w:rPr>
+      </w:pPr>
+      <w:r>
+        <w:rPr>
+          <w:rFonts w:ascii="Times New Roman" w:hAnsi="Times New Roman" w:cs="Times New Roman"/>
+          <w:sz w:val="20"/>
+          <w:szCs w:val="20"/>
+          <w:lang w:val="en-US"/>
+        </w:rPr>
+        <w:t>For example, in plants, cells in the root of the plant supply energy to the cells in the leaves and vice versa.</w:t>
+      </w:r>
+    </w:p>
+    <w:p>
+      <w:pPr>
+        <w:autoSpaceDE w:val="0"/>
+        <w:autoSpaceDN w:val="0"/>
+        <w:adjustRightInd w:val="0"/>
+        <w:rPr>
+          <w:rFonts w:ascii="Times New Roman" w:hAnsi="Times New Roman" w:cs="Times New Roman"/>
+          <w:sz w:val="20"/>
+          <w:szCs w:val="20"/>
+          <w:lang w:val="en-US"/>
+        </w:rPr>
+      </w:pPr>
+    </w:p>
+    <w:p>
+      <w:pPr>
+        <w:autoSpaceDE w:val="0"/>
+        <w:autoSpaceDN w:val="0"/>
+        <w:adjustRightInd w:val="0"/>
+        <w:rPr>
+          <w:rFonts w:ascii="Times New Roman" w:hAnsi="Times New Roman" w:cs="Times New Roman"/>
+          <w:szCs w:val="20"/>
+          <w:u w:val="single"/>
+          <w:lang w:val="en-US"/>
+        </w:rPr>
+      </w:pPr>
+      <w:r>
+        <w:rPr>
+          <w:rFonts w:ascii="Times New Roman" w:hAnsi="Times New Roman" w:cs="Times New Roman"/>
+          <w:szCs w:val="20"/>
+          <w:u w:val="single"/>
+          <w:lang w:val="en-US"/>
+        </w:rPr>
+        <w:t>Property</w:t>
+      </w:r>
+    </w:p>
+    <w:p>
+      <w:pPr>
+        <w:pStyle w:val="ListParagraph"/>
+        <w:numPr>
+          <w:ilvl w:val="0"/>
+          <w:numId w:val="12"/>
+        </w:numPr>
+        <w:autoSpaceDE w:val="0"/>
+        <w:autoSpaceDN w:val="0"/>
+        <w:adjustRightInd w:val="0"/>
+        <w:rPr>
+          <w:rFonts w:ascii="Times New Roman" w:hAnsi="Times New Roman" w:cs="Times New Roman"/>
+          <w:sz w:val="20"/>
+          <w:szCs w:val="20"/>
+          <w:lang w:val="en-US"/>
+        </w:rPr>
+      </w:pPr>
+      <w:r>
+        <w:rPr>
+          <w:rFonts w:ascii="Times New Roman" w:hAnsi="Times New Roman" w:cs="Times New Roman"/>
+          <w:sz w:val="20"/>
+          <w:szCs w:val="20"/>
+          <w:lang w:val="en-US"/>
+        </w:rPr>
+        <w:t>All multicellular organisms begin from a single fertilized egg called a zygote.</w:t>
+      </w:r>
+    </w:p>
+    <w:p>
+      <w:pPr>
+        <w:pStyle w:val="ListParagraph"/>
+        <w:numPr>
+          <w:ilvl w:val="0"/>
+          <w:numId w:val="12"/>
+        </w:numPr>
+        <w:autoSpaceDE w:val="0"/>
+        <w:autoSpaceDN w:val="0"/>
+        <w:adjustRightInd w:val="0"/>
+        <w:rPr>
+          <w:rFonts w:ascii="Times New Roman" w:hAnsi="Times New Roman" w:cs="Times New Roman"/>
+          <w:sz w:val="20"/>
+          <w:szCs w:val="20"/>
+          <w:lang w:val="en-US"/>
+        </w:rPr>
+      </w:pPr>
+      <w:r>
+        <w:rPr>
+          <w:rFonts w:ascii="Times New Roman" w:hAnsi="Times New Roman" w:cs="Times New Roman"/>
+          <w:sz w:val="20"/>
+          <w:szCs w:val="20"/>
+          <w:lang w:val="en-US"/>
+        </w:rPr>
+        <w:t>Multicellular organisms separate cells for</w:t>
+      </w:r>
+      <w:r>
+        <w:rPr>
+          <w:rFonts w:ascii="Times New Roman" w:hAnsi="Times New Roman" w:cs="Times New Roman"/>
+          <w:sz w:val="20"/>
+          <w:szCs w:val="20"/>
+          <w:lang w:val="en-US"/>
+        </w:rPr>
+        <w:t xml:space="preserve"> reproduction called germ</w:t>
+      </w:r>
+      <w:r>
+        <w:rPr>
+          <w:rFonts w:ascii="Times New Roman" w:hAnsi="Times New Roman" w:cs="Times New Roman"/>
+          <w:sz w:val="20"/>
+          <w:szCs w:val="20"/>
+          <w:lang w:val="en-US"/>
+        </w:rPr>
+        <w:t xml:space="preserve"> cells and other tasks called somatic cells</w:t>
+      </w:r>
+    </w:p>
+    <w:p>
+      <w:pPr>
+        <w:pStyle w:val="ListParagraph"/>
+        <w:numPr>
+          <w:ilvl w:val="0"/>
+          <w:numId w:val="12"/>
+        </w:numPr>
+        <w:autoSpaceDE w:val="0"/>
+        <w:autoSpaceDN w:val="0"/>
+        <w:adjustRightInd w:val="0"/>
+        <w:rPr>
+          <w:rFonts w:ascii="Times New Roman" w:hAnsi="Times New Roman" w:cs="Times New Roman"/>
+          <w:sz w:val="20"/>
+          <w:szCs w:val="20"/>
+          <w:lang w:val="en-US"/>
+        </w:rPr>
+      </w:pPr>
+      <w:r>
+        <w:rPr>
+          <w:rFonts w:ascii="Times New Roman" w:hAnsi="Times New Roman" w:cs="Times New Roman"/>
+          <w:sz w:val="20"/>
+          <w:szCs w:val="20"/>
+          <w:lang w:val="en-US"/>
+        </w:rPr>
+        <w:t>For example, sperm and eggs are germ cells</w:t>
+      </w:r>
+    </w:p>
+    <w:p>
+      <w:pPr>
+        <w:autoSpaceDE w:val="0"/>
+        <w:autoSpaceDN w:val="0"/>
+        <w:adjustRightInd w:val="0"/>
+        <w:rPr>
+          <w:rFonts w:ascii="Times New Roman" w:hAnsi="Times New Roman" w:cs="Times New Roman"/>
+          <w:sz w:val="20"/>
+          <w:szCs w:val="20"/>
+          <w:lang w:val="en-US"/>
+        </w:rPr>
+      </w:pPr>
+    </w:p>
+    <w:p>
+      <w:pPr>
+        <w:autoSpaceDE w:val="0"/>
+        <w:autoSpaceDN w:val="0"/>
+        <w:adjustRightInd w:val="0"/>
+        <w:rPr>
+          <w:rFonts w:ascii="Times New Roman" w:hAnsi="Times New Roman" w:cs="Times New Roman"/>
+          <w:szCs w:val="20"/>
+          <w:u w:val="single"/>
+          <w:lang w:val="en-US"/>
+        </w:rPr>
+      </w:pPr>
+      <w:r>
+        <w:rPr>
+          <w:rFonts w:ascii="Times New Roman" w:hAnsi="Times New Roman" w:cs="Times New Roman"/>
+          <w:szCs w:val="20"/>
+          <w:u w:val="single"/>
+          <w:lang w:val="en-US"/>
+        </w:rPr>
+        <w:t>Somatic Cells</w:t>
+      </w:r>
+      <w:r>
+        <w:rPr>
+          <w:rFonts w:ascii="Times New Roman" w:hAnsi="Times New Roman" w:cs="Times New Roman"/>
+          <w:szCs w:val="20"/>
+          <w:u w:val="single"/>
+          <w:lang w:val="en-US"/>
+        </w:rPr>
+        <w:t xml:space="preserve"> vs Germ Cells</w:t>
+      </w:r>
+    </w:p>
+    <w:p>
+      <w:pPr>
+        <w:pStyle w:val="ListParagraph"/>
+        <w:numPr>
+          <w:ilvl w:val="0"/>
+          <w:numId w:val="12"/>
+        </w:numPr>
+        <w:autoSpaceDE w:val="0"/>
+        <w:autoSpaceDN w:val="0"/>
+        <w:adjustRightInd w:val="0"/>
+        <w:rPr>
+          <w:rFonts w:ascii="Times New Roman" w:hAnsi="Times New Roman" w:cs="Times New Roman"/>
+          <w:sz w:val="20"/>
+          <w:szCs w:val="20"/>
+          <w:lang w:val="en-US"/>
+        </w:rPr>
+      </w:pPr>
+      <w:r>
+        <w:rPr>
+          <w:rFonts w:ascii="Times New Roman" w:hAnsi="Times New Roman" w:cs="Times New Roman"/>
+          <w:sz w:val="20"/>
+          <w:szCs w:val="20"/>
+          <w:lang w:val="en-US"/>
+        </w:rPr>
+        <w:t xml:space="preserve">Somatic cells undergo </w:t>
+      </w:r>
+      <w:r>
+        <w:rPr>
+          <w:rFonts w:ascii="Times New Roman" w:hAnsi="Times New Roman" w:cs="Times New Roman"/>
+          <w:sz w:val="20"/>
+          <w:szCs w:val="20"/>
+          <w:lang w:val="en-US"/>
+        </w:rPr>
+        <w:t>differentiation</w:t>
+      </w:r>
+      <w:r>
+        <w:rPr>
+          <w:rFonts w:ascii="Times New Roman" w:hAnsi="Times New Roman" w:cs="Times New Roman"/>
+          <w:sz w:val="20"/>
+          <w:szCs w:val="20"/>
+          <w:lang w:val="en-US"/>
+        </w:rPr>
+        <w:t xml:space="preserve"> where they specialize for a particular task</w:t>
+      </w:r>
+      <w:r>
+        <w:rPr>
+          <w:rFonts w:ascii="Times New Roman" w:hAnsi="Times New Roman" w:cs="Times New Roman"/>
+          <w:sz w:val="20"/>
+          <w:szCs w:val="20"/>
+          <w:lang w:val="en-US"/>
+        </w:rPr>
+        <w:t>.</w:t>
+      </w:r>
+      <w:r>
+        <w:rPr>
+          <w:rFonts w:ascii="Times New Roman" w:hAnsi="Times New Roman" w:cs="Times New Roman"/>
+          <w:sz w:val="20"/>
+          <w:szCs w:val="20"/>
+          <w:lang w:val="en-US"/>
+        </w:rPr>
+        <w:t xml:space="preserve"> </w:t>
+      </w:r>
+    </w:p>
+    <w:p>
+      <w:pPr>
+        <w:pStyle w:val="ListParagraph"/>
+        <w:numPr>
+          <w:ilvl w:val="0"/>
+          <w:numId w:val="12"/>
+        </w:numPr>
+        <w:autoSpaceDE w:val="0"/>
+        <w:autoSpaceDN w:val="0"/>
+        <w:adjustRightInd w:val="0"/>
+        <w:rPr>
+          <w:rFonts w:ascii="Times New Roman" w:hAnsi="Times New Roman" w:cs="Times New Roman"/>
+          <w:sz w:val="20"/>
+          <w:szCs w:val="20"/>
+          <w:lang w:val="en-US"/>
+        </w:rPr>
+      </w:pPr>
+      <w:r>
+        <w:rPr>
+          <w:rFonts w:ascii="Times New Roman" w:hAnsi="Times New Roman" w:cs="Times New Roman"/>
+          <w:sz w:val="20"/>
+          <w:szCs w:val="20"/>
+          <w:lang w:val="en-US"/>
+        </w:rPr>
+        <w:t xml:space="preserve">For </w:t>
+      </w:r>
+      <w:r>
+        <w:rPr>
+          <w:rFonts w:ascii="Times New Roman" w:hAnsi="Times New Roman" w:cs="Times New Roman"/>
+          <w:sz w:val="20"/>
+          <w:szCs w:val="20"/>
+          <w:lang w:val="en-US"/>
+        </w:rPr>
+        <w:t>example</w:t>
+      </w:r>
+      <w:r>
+        <w:rPr>
+          <w:rFonts w:ascii="Times New Roman" w:hAnsi="Times New Roman" w:cs="Times New Roman"/>
+          <w:sz w:val="20"/>
+          <w:szCs w:val="20"/>
+          <w:lang w:val="en-US"/>
+        </w:rPr>
+        <w:t>,</w:t>
+      </w:r>
+      <w:r>
+        <w:rPr>
+          <w:rFonts w:ascii="Times New Roman" w:hAnsi="Times New Roman" w:cs="Times New Roman"/>
+          <w:sz w:val="20"/>
+          <w:szCs w:val="20"/>
+          <w:lang w:val="en-US"/>
+        </w:rPr>
+        <w:t xml:space="preserve"> skin cells, nerve cells, blood cells, tissue and organ cells etc.</w:t>
+      </w:r>
+    </w:p>
+    <w:p>
+      <w:pPr>
+        <w:autoSpaceDE w:val="0"/>
+        <w:autoSpaceDN w:val="0"/>
+        <w:adjustRightInd w:val="0"/>
+        <w:rPr>
+          <w:rFonts w:ascii="Times New Roman" w:hAnsi="Times New Roman" w:cs="Times New Roman"/>
+          <w:sz w:val="20"/>
+          <w:szCs w:val="20"/>
+          <w:lang w:val="en-US"/>
+        </w:rPr>
+      </w:pPr>
+    </w:p>
+    <w:p>
+      <w:pPr>
+        <w:autoSpaceDE w:val="0"/>
+        <w:autoSpaceDN w:val="0"/>
+        <w:adjustRightInd w:val="0"/>
+        <w:jc w:val="center"/>
+        <w:rPr>
+          <w:rFonts w:ascii="Times New Roman" w:hAnsi="Times New Roman" w:cs="Times New Roman"/>
+          <w:sz w:val="20"/>
+          <w:szCs w:val="20"/>
+          <w:lang w:val="en-US"/>
+        </w:rPr>
+      </w:pPr>
+      <w:r>
+        <w:rPr>
+          <w:noProof/>
+          <w:lang w:val="en-US"/>
+        </w:rPr>
+        <w:drawing>
+          <wp:inline distT="0" distB="0" distL="0" distR="0">
+            <wp:extent cx="4667250" cy="2988945"/>
+            <wp:effectExtent l="0" t="0" r="0" b="1905"/>
+            <wp:docPr id="8" name="Picture 8" descr="Cell Differentiation Immunology Reagents - Creative Diagnostics"/>
+            <wp:cNvGraphicFramePr>
+              <a:graphicFrameLocks xmlns:a="http://schemas.openxmlformats.org/drawingml/2006/main" noChangeAspect="1"/>
+            </wp:cNvGraphicFramePr>
+            <a:graphic xmlns:a="http://schemas.openxmlformats.org/drawingml/2006/main">
+              <a:graphicData uri="http://schemas.openxmlformats.org/drawingml/2006/picture">
+                <pic:pic xmlns:pic="http://schemas.openxmlformats.org/drawingml/2006/picture">
+                  <pic:nvPicPr>
+                    <pic:cNvPr id="0" name="Picture 16" descr="Cell Differentiation Immunology Reagents - Creative Diagnostics"/>
+                    <pic:cNvPicPr>
+                      <a:picLocks noChangeAspect="1" noChangeArrowheads="1"/>
+                    </pic:cNvPicPr>
+                  </pic:nvPicPr>
+                  <pic:blipFill>
+                    <a:blip r:embed="rId8">
+                      <a:extLst>
+                        <a:ext uri="{28A0092B-C50C-407E-A947-70E740481C1C}">
+                          <a14:useLocalDpi xmlns:a14="http://schemas.microsoft.com/office/drawing/2010/main" val="0"/>
+                        </a:ext>
+                      </a:extLst>
+                    </a:blip>
+                    <a:srcRect/>
+                    <a:stretch>
+                      <a:fillRect/>
+                    </a:stretch>
+                  </pic:blipFill>
+                  <pic:spPr bwMode="auto">
+                    <a:xfrm>
+                      <a:off x="0" y="0"/>
+                      <a:ext cx="4667250" cy="2988945"/>
+                    </a:xfrm>
+                    <a:prstGeom prst="rect">
+                      <a:avLst/>
+                    </a:prstGeom>
+                    <a:noFill/>
+                    <a:ln>
+                      <a:noFill/>
+                    </a:ln>
+                  </pic:spPr>
+                </pic:pic>
+              </a:graphicData>
+            </a:graphic>
+          </wp:inline>
+        </w:drawing>
+      </w:r>
+    </w:p>
+    <w:p>
+      <w:pPr>
+        <w:autoSpaceDE w:val="0"/>
+        <w:autoSpaceDN w:val="0"/>
+        <w:adjustRightInd w:val="0"/>
+        <w:rPr>
+          <w:rFonts w:ascii="Times New Roman" w:hAnsi="Times New Roman" w:cs="Times New Roman"/>
+          <w:sz w:val="20"/>
+          <w:szCs w:val="20"/>
+          <w:lang w:val="en-US"/>
+        </w:rPr>
+      </w:pPr>
+    </w:p>
+    <w:p>
+      <w:pPr>
+        <w:autoSpaceDE w:val="0"/>
+        <w:autoSpaceDN w:val="0"/>
+        <w:adjustRightInd w:val="0"/>
+        <w:rPr>
+          <w:rFonts w:ascii="Times New Roman" w:hAnsi="Times New Roman" w:cs="Times New Roman"/>
+          <w:sz w:val="20"/>
+          <w:szCs w:val="20"/>
+          <w:lang w:val="en-US"/>
+        </w:rPr>
+      </w:pPr>
+    </w:p>
+    <w:p>
+      <w:pPr>
+        <w:pStyle w:val="ListParagraph"/>
+        <w:numPr>
+          <w:ilvl w:val="0"/>
+          <w:numId w:val="13"/>
+        </w:numPr>
+        <w:autoSpaceDE w:val="0"/>
+        <w:autoSpaceDN w:val="0"/>
+        <w:adjustRightInd w:val="0"/>
+        <w:rPr>
+          <w:rFonts w:ascii="Times New Roman" w:hAnsi="Times New Roman" w:cs="Times New Roman"/>
+          <w:sz w:val="20"/>
+          <w:szCs w:val="20"/>
+          <w:lang w:val="en-US"/>
+        </w:rPr>
+      </w:pPr>
+      <w:r>
+        <w:rPr>
+          <w:rFonts w:ascii="Times New Roman" w:hAnsi="Times New Roman" w:cs="Times New Roman"/>
+          <w:sz w:val="20"/>
+          <w:szCs w:val="20"/>
+          <w:lang w:val="en-US"/>
+        </w:rPr>
+        <w:t>Somatic cells are diploid, meaning they contain two complete sets of chromosomes (one maternal and one paternal)</w:t>
+      </w:r>
+      <w:r>
+        <w:rPr>
+          <w:rFonts w:ascii="Times New Roman" w:hAnsi="Times New Roman" w:cs="Times New Roman"/>
+          <w:sz w:val="20"/>
+          <w:szCs w:val="20"/>
+          <w:lang w:val="en-US"/>
+        </w:rPr>
+        <w:t xml:space="preserve"> while </w:t>
+      </w:r>
+      <w:r>
+        <w:rPr>
+          <w:rFonts w:ascii="Times New Roman" w:hAnsi="Times New Roman" w:cs="Times New Roman"/>
+          <w:sz w:val="20"/>
+          <w:szCs w:val="20"/>
+          <w:lang w:val="en-US"/>
+        </w:rPr>
+        <w:t>Mature germ cells (gametes) are haploid, containing a single set of chromo</w:t>
+      </w:r>
+      <w:r>
+        <w:rPr>
+          <w:rFonts w:ascii="Times New Roman" w:hAnsi="Times New Roman" w:cs="Times New Roman"/>
+          <w:sz w:val="20"/>
+          <w:szCs w:val="20"/>
+          <w:lang w:val="en-US"/>
+        </w:rPr>
+        <w:t>somes.</w:t>
+      </w:r>
+    </w:p>
+    <w:p>
+      <w:pPr>
+        <w:autoSpaceDE w:val="0"/>
+        <w:autoSpaceDN w:val="0"/>
+        <w:adjustRightInd w:val="0"/>
+        <w:jc w:val="center"/>
+        <w:rPr>
+          <w:rFonts w:ascii="Times New Roman" w:hAnsi="Times New Roman" w:cs="Times New Roman"/>
+          <w:sz w:val="20"/>
+          <w:szCs w:val="20"/>
+          <w:lang w:val="en-US"/>
+        </w:rPr>
+      </w:pPr>
+      <w:r>
+        <w:rPr>
+          <w:noProof/>
+          <w:lang w:val="en-US"/>
+        </w:rPr>
+        <w:drawing>
+          <wp:inline distT="0" distB="0" distL="0" distR="0">
+            <wp:extent cx="4551528" cy="2383827"/>
+            <wp:effectExtent l="0" t="0" r="1905" b="0"/>
+            <wp:docPr id="7" name="Picture 7" descr="Difference Between Haploid And Diploid - GeeksforGeeks"/>
+            <wp:cNvGraphicFramePr>
+              <a:graphicFrameLocks xmlns:a="http://schemas.openxmlformats.org/drawingml/2006/main" noChangeAspect="1"/>
+            </wp:cNvGraphicFramePr>
+            <a:graphic xmlns:a="http://schemas.openxmlformats.org/drawingml/2006/main">
+              <a:graphicData uri="http://schemas.openxmlformats.org/drawingml/2006/picture">
+                <pic:pic xmlns:pic="http://schemas.openxmlformats.org/drawingml/2006/picture">
+                  <pic:nvPicPr>
+                    <pic:cNvPr id="0" name="Picture 14" descr="Difference Between Haploid And Diploid - GeeksforGeeks"/>
+                    <pic:cNvPicPr>
+                      <a:picLocks noChangeAspect="1" noChangeArrowheads="1"/>
+                    </pic:cNvPicPr>
+                  </pic:nvPicPr>
+                  <pic:blipFill>
+                    <a:blip r:embed="rId9">
+                      <a:extLst>
+                        <a:ext uri="{28A0092B-C50C-407E-A947-70E740481C1C}">
+                          <a14:useLocalDpi xmlns:a14="http://schemas.microsoft.com/office/drawing/2010/main" val="0"/>
+                        </a:ext>
+                      </a:extLst>
+                    </a:blip>
+                    <a:srcRect/>
+                    <a:stretch>
+                      <a:fillRect/>
+                    </a:stretch>
+                  </pic:blipFill>
+                  <pic:spPr bwMode="auto">
+                    <a:xfrm>
+                      <a:off x="0" y="0"/>
+                      <a:ext cx="4553928" cy="2385084"/>
+                    </a:xfrm>
+                    <a:prstGeom prst="rect">
+                      <a:avLst/>
+                    </a:prstGeom>
+                    <a:noFill/>
+                    <a:ln>
+                      <a:noFill/>
+                    </a:ln>
+                  </pic:spPr>
+                </pic:pic>
+              </a:graphicData>
+            </a:graphic>
+          </wp:inline>
+        </w:drawing>
+      </w:r>
+    </w:p>
+    <w:p>
+      <w:pPr>
+        <w:pStyle w:val="ListParagraph"/>
+        <w:numPr>
+          <w:ilvl w:val="0"/>
+          <w:numId w:val="13"/>
+        </w:numPr>
+        <w:autoSpaceDE w:val="0"/>
+        <w:autoSpaceDN w:val="0"/>
+        <w:adjustRightInd w:val="0"/>
+        <w:rPr>
+          <w:rFonts w:ascii="Times New Roman" w:hAnsi="Times New Roman" w:cs="Times New Roman"/>
+          <w:sz w:val="20"/>
+          <w:szCs w:val="20"/>
+          <w:lang w:val="en-US"/>
+        </w:rPr>
+      </w:pPr>
       <w:bookmarkStart w:id="0" w:name="_GoBack"/>
       <w:bookmarkEnd w:id="0"/>
       <w:r>
@@ -1316,75 +2029,233 @@
           <w:szCs w:val="20"/>
           <w:lang w:val="en-US"/>
         </w:rPr>
-        <w:t>s to counter other bacteria</w:t>
-      </w:r>
-    </w:p>
-    <w:p>
-      <w:pPr>
-        <w:autoSpaceDE w:val="0"/>
-        <w:autoSpaceDN w:val="0"/>
-        <w:adjustRightInd w:val="0"/>
-        <w:rPr>
-          <w:rFonts w:ascii="Times New Roman" w:hAnsi="Times New Roman" w:cs="Times New Roman"/>
-          <w:sz w:val="20"/>
-          <w:szCs w:val="20"/>
-          <w:lang w:val="en-US"/>
-        </w:rPr>
-      </w:pPr>
-    </w:p>
-    <w:p>
-      <w:pPr>
-        <w:autoSpaceDE w:val="0"/>
-        <w:autoSpaceDN w:val="0"/>
-        <w:adjustRightInd w:val="0"/>
-        <w:rPr>
-          <w:rFonts w:ascii="Times New Roman" w:hAnsi="Times New Roman" w:cs="Times New Roman"/>
-          <w:sz w:val="20"/>
-          <w:szCs w:val="20"/>
-          <w:u w:val="single"/>
-          <w:lang w:val="en-US"/>
-        </w:rPr>
-      </w:pPr>
-    </w:p>
-    <w:p>
-      <w:pPr>
-        <w:autoSpaceDE w:val="0"/>
-        <w:autoSpaceDN w:val="0"/>
-        <w:adjustRightInd w:val="0"/>
-        <w:rPr>
-          <w:rFonts w:ascii="Times New Roman" w:hAnsi="Times New Roman" w:cs="Times New Roman"/>
-          <w:sz w:val="20"/>
-          <w:szCs w:val="20"/>
-          <w:lang w:val="en-US"/>
-        </w:rPr>
-      </w:pPr>
-    </w:p>
-    <w:p>
-      <w:pPr>
-        <w:autoSpaceDE w:val="0"/>
-        <w:autoSpaceDN w:val="0"/>
-        <w:adjustRightInd w:val="0"/>
-        <w:rPr>
-          <w:rFonts w:ascii="Times New Roman" w:hAnsi="Times New Roman" w:cs="Times New Roman"/>
-          <w:sz w:val="20"/>
-          <w:szCs w:val="20"/>
-          <w:lang w:val="en-US"/>
-        </w:rPr>
-      </w:pPr>
-    </w:p>
-    <w:p>
-      <w:pPr>
-        <w:autoSpaceDE w:val="0"/>
-        <w:autoSpaceDN w:val="0"/>
-        <w:adjustRightInd w:val="0"/>
-        <w:rPr>
-          <w:rFonts w:ascii="Times New Roman" w:hAnsi="Times New Roman" w:cs="Times New Roman"/>
-          <w:sz w:val="20"/>
-          <w:szCs w:val="20"/>
-          <w:lang w:val="en-US"/>
-        </w:rPr>
-      </w:pPr>
-    </w:p>
+        <w:lastRenderedPageBreak/>
+        <w:t>Somatic cells undergo mitosis while germ cells under meiosis</w:t>
+      </w:r>
+    </w:p>
+    <w:p>
+      <w:pPr>
+        <w:autoSpaceDE w:val="0"/>
+        <w:autoSpaceDN w:val="0"/>
+        <w:adjustRightInd w:val="0"/>
+        <w:rPr>
+          <w:rFonts w:ascii="Times New Roman" w:hAnsi="Times New Roman" w:cs="Times New Roman"/>
+          <w:sz w:val="20"/>
+          <w:szCs w:val="20"/>
+          <w:lang w:val="en-US"/>
+        </w:rPr>
+      </w:pPr>
+    </w:p>
+    <w:p>
+      <w:pPr>
+        <w:autoSpaceDE w:val="0"/>
+        <w:autoSpaceDN w:val="0"/>
+        <w:adjustRightInd w:val="0"/>
+        <w:rPr>
+          <w:rFonts w:ascii="Times New Roman" w:hAnsi="Times New Roman" w:cs="Times New Roman"/>
+          <w:sz w:val="20"/>
+          <w:szCs w:val="20"/>
+          <w:lang w:val="en-US"/>
+        </w:rPr>
+      </w:pPr>
+      <w:r>
+        <w:rPr>
+          <w:noProof/>
+          <w:lang w:val="en-US"/>
+        </w:rPr>
+        <w:drawing>
+          <wp:inline distT="0" distB="0" distL="0" distR="0">
+            <wp:extent cx="5731510" cy="3125815"/>
+            <wp:effectExtent l="0" t="0" r="2540" b="0"/>
+            <wp:docPr id="9" name="Picture 9" descr="Mitosis Definition"/>
+            <wp:cNvGraphicFramePr>
+              <a:graphicFrameLocks xmlns:a="http://schemas.openxmlformats.org/drawingml/2006/main" noChangeAspect="1"/>
+            </wp:cNvGraphicFramePr>
+            <a:graphic xmlns:a="http://schemas.openxmlformats.org/drawingml/2006/main">
+              <a:graphicData uri="http://schemas.openxmlformats.org/drawingml/2006/picture">
+                <pic:pic xmlns:pic="http://schemas.openxmlformats.org/drawingml/2006/picture">
+                  <pic:nvPicPr>
+                    <pic:cNvPr id="0" name="Picture 18" descr="Mitosis Definition"/>
+                    <pic:cNvPicPr>
+                      <a:picLocks noChangeAspect="1" noChangeArrowheads="1"/>
+                    </pic:cNvPicPr>
+                  </pic:nvPicPr>
+                  <pic:blipFill>
+                    <a:blip r:embed="rId10">
+                      <a:extLst>
+                        <a:ext uri="{28A0092B-C50C-407E-A947-70E740481C1C}">
+                          <a14:useLocalDpi xmlns:a14="http://schemas.microsoft.com/office/drawing/2010/main" val="0"/>
+                        </a:ext>
+                      </a:extLst>
+                    </a:blip>
+                    <a:srcRect/>
+                    <a:stretch>
+                      <a:fillRect/>
+                    </a:stretch>
+                  </pic:blipFill>
+                  <pic:spPr bwMode="auto">
+                    <a:xfrm>
+                      <a:off x="0" y="0"/>
+                      <a:ext cx="5731510" cy="3125815"/>
+                    </a:xfrm>
+                    <a:prstGeom prst="rect">
+                      <a:avLst/>
+                    </a:prstGeom>
+                    <a:noFill/>
+                    <a:ln>
+                      <a:noFill/>
+                    </a:ln>
+                  </pic:spPr>
+                </pic:pic>
+              </a:graphicData>
+            </a:graphic>
+          </wp:inline>
+        </w:drawing>
+      </w:r>
+    </w:p>
+    <w:p>
+      <w:pPr>
+        <w:autoSpaceDE w:val="0"/>
+        <w:autoSpaceDN w:val="0"/>
+        <w:adjustRightInd w:val="0"/>
+        <w:rPr>
+          <w:rFonts w:ascii="Times New Roman" w:hAnsi="Times New Roman" w:cs="Times New Roman"/>
+          <w:sz w:val="20"/>
+          <w:szCs w:val="20"/>
+          <w:lang w:val="en-US"/>
+        </w:rPr>
+      </w:pPr>
+    </w:p>
+    <w:p>
+      <w:pPr>
+        <w:autoSpaceDE w:val="0"/>
+        <w:autoSpaceDN w:val="0"/>
+        <w:adjustRightInd w:val="0"/>
+        <w:rPr>
+          <w:rFonts w:ascii="Times New Roman" w:hAnsi="Times New Roman" w:cs="Times New Roman"/>
+          <w:sz w:val="20"/>
+          <w:szCs w:val="20"/>
+          <w:lang w:val="en-US"/>
+        </w:rPr>
+      </w:pPr>
+      <w:r>
+        <w:rPr>
+          <w:noProof/>
+          <w:lang w:val="en-US"/>
+        </w:rPr>
+        <w:drawing>
+          <wp:inline distT="0" distB="0" distL="0" distR="0">
+            <wp:extent cx="5731510" cy="2436369"/>
+            <wp:effectExtent l="0" t="0" r="2540" b="2540"/>
+            <wp:docPr id="10" name="Picture 10" descr="What is the relationship between meiosis and fertility, and is it necessary?"/>
+            <wp:cNvGraphicFramePr>
+              <a:graphicFrameLocks xmlns:a="http://schemas.openxmlformats.org/drawingml/2006/main" noChangeAspect="1"/>
+            </wp:cNvGraphicFramePr>
+            <a:graphic xmlns:a="http://schemas.openxmlformats.org/drawingml/2006/main">
+              <a:graphicData uri="http://schemas.openxmlformats.org/drawingml/2006/picture">
+                <pic:pic xmlns:pic="http://schemas.openxmlformats.org/drawingml/2006/picture">
+                  <pic:nvPicPr>
+                    <pic:cNvPr id="0" name="Picture 20" descr="What is the relationship between meiosis and fertility, and is it necessary?"/>
+                    <pic:cNvPicPr>
+                      <a:picLocks noChangeAspect="1" noChangeArrowheads="1"/>
+                    </pic:cNvPicPr>
+                  </pic:nvPicPr>
+                  <pic:blipFill>
+                    <a:blip r:embed="rId11" cstate="print">
+                      <a:extLst>
+                        <a:ext uri="{28A0092B-C50C-407E-A947-70E740481C1C}">
+                          <a14:useLocalDpi xmlns:a14="http://schemas.microsoft.com/office/drawing/2010/main" val="0"/>
+                        </a:ext>
+                      </a:extLst>
+                    </a:blip>
+                    <a:srcRect/>
+                    <a:stretch>
+                      <a:fillRect/>
+                    </a:stretch>
+                  </pic:blipFill>
+                  <pic:spPr bwMode="auto">
+                    <a:xfrm>
+                      <a:off x="0" y="0"/>
+                      <a:ext cx="5731510" cy="2436369"/>
+                    </a:xfrm>
+                    <a:prstGeom prst="rect">
+                      <a:avLst/>
+                    </a:prstGeom>
+                    <a:noFill/>
+                    <a:ln>
+                      <a:noFill/>
+                    </a:ln>
+                  </pic:spPr>
+                </pic:pic>
+              </a:graphicData>
+            </a:graphic>
+          </wp:inline>
+        </w:drawing>
+      </w:r>
+    </w:p>
+    <w:p>
+      <w:pPr>
+        <w:autoSpaceDE w:val="0"/>
+        <w:autoSpaceDN w:val="0"/>
+        <w:adjustRightInd w:val="0"/>
+        <w:rPr>
+          <w:rFonts w:ascii="Times New Roman" w:hAnsi="Times New Roman" w:cs="Times New Roman"/>
+          <w:sz w:val="20"/>
+          <w:szCs w:val="20"/>
+          <w:lang w:val="en-US"/>
+        </w:rPr>
+      </w:pPr>
+    </w:p>
+    <w:p>
+      <w:pPr>
+        <w:pStyle w:val="ListParagraph"/>
+        <w:numPr>
+          <w:ilvl w:val="0"/>
+          <w:numId w:val="13"/>
+        </w:numPr>
+        <w:autoSpaceDE w:val="0"/>
+        <w:autoSpaceDN w:val="0"/>
+        <w:adjustRightInd w:val="0"/>
+        <w:rPr>
+          <w:rFonts w:ascii="Times New Roman" w:hAnsi="Times New Roman" w:cs="Times New Roman"/>
+          <w:sz w:val="20"/>
+          <w:szCs w:val="20"/>
+          <w:lang w:val="en-US"/>
+        </w:rPr>
+      </w:pPr>
+      <w:r>
+        <w:rPr>
+          <w:rFonts w:ascii="Times New Roman" w:hAnsi="Times New Roman" w:cs="Times New Roman"/>
+          <w:sz w:val="20"/>
+          <w:szCs w:val="20"/>
+          <w:lang w:val="en-US"/>
+        </w:rPr>
+        <w:t>Variation in somatic cells does not affect descendants while variation in germ cells does affect</w:t>
+      </w:r>
+      <w:r>
+        <w:rPr>
+          <w:rFonts w:ascii="Times New Roman" w:hAnsi="Times New Roman" w:cs="Times New Roman"/>
+          <w:sz w:val="20"/>
+          <w:szCs w:val="20"/>
+          <w:lang w:val="en-US"/>
+        </w:rPr>
+        <w:t xml:space="preserve"> </w:t>
+      </w:r>
+    </w:p>
+    <w:p>
+      <w:pPr>
+        <w:autoSpaceDE w:val="0"/>
+        <w:autoSpaceDN w:val="0"/>
+        <w:adjustRightInd w:val="0"/>
+        <w:rPr>
+          <w:rFonts w:ascii="Times New Roman" w:hAnsi="Times New Roman" w:cs="Times New Roman"/>
+          <w:sz w:val="20"/>
+          <w:szCs w:val="20"/>
+          <w:lang w:val="en-US"/>
+        </w:rPr>
+      </w:pPr>
+    </w:p>
+    <w:p/>
     <w:p/>
     <w:sectPr>
       <w:pgSz w:w="11906" w:h="16838"/>
@@ -1399,6 +2270,232 @@
 <file path=word/numbering.xml><?xml version="1.0" encoding="utf-8"?>
 <w:numbering xmlns:wpc="http://schemas.microsoft.com/office/word/2010/wordprocessingCanvas" xmlns:cx="http://schemas.microsoft.com/office/drawing/2014/chartex" xmlns:cx1="http://schemas.microsoft.com/office/drawing/2015/9/8/chartex" xmlns:mc="http://schemas.openxmlformats.org/markup-compatibility/2006" xmlns:o="urn:schemas-microsoft-com:office:office" xmlns:r="http://schemas.openxmlformats.org/officeDocument/2006/relationships" xmlns:m="http://schemas.openxmlformats.org/officeDocument/2006/math" xmlns:v="urn:schemas-microsoft-com:vml" xmlns:wp14="http://schemas.microsoft.com/office/word/2010/wordprocessingDrawing" xmlns:wp="http://schemas.openxmlformats.org/drawingml/2006/wordprocessingDrawing" xmlns:w10="urn:schemas-microsoft-com:office:word" xmlns:w="http://schemas.openxmlformats.org/wordprocessingml/2006/main" xmlns:w14="http://schemas.microsoft.com/office/word/2010/wordml" xmlns:w15="http://schemas.microsoft.com/office/word/2012/wordml" xmlns:w16se="http://schemas.microsoft.com/office/word/2015/wordml/symex" xmlns:wpg="http://schemas.microsoft.com/office/word/2010/wordprocessingGroup" xmlns:wpi="http://schemas.microsoft.com/office/word/2010/wordprocessingInk" xmlns:wne="http://schemas.microsoft.com/office/word/2006/wordml" xmlns:wps="http://schemas.microsoft.com/office/word/2010/wordprocessingShape" mc:Ignorable="w14 w15 w16se wp14">
   <w:abstractNum w:abstractNumId="0" w15:restartNumberingAfterBreak="0">
+    <w:nsid w:val="034A662F"/>
+    <w:multiLevelType w:val="hybridMultilevel"/>
+    <w:tmpl w:val="AB8CCA64"/>
+    <w:lvl w:ilvl="0" w:tplc="0409000B">
+      <w:start w:val="1"/>
+      <w:numFmt w:val="bullet"/>
+      <w:lvlText w:val=""/>
+      <w:lvlJc w:val="left"/>
+      <w:pPr>
+        <w:ind w:left="720" w:hanging="360"/>
+      </w:pPr>
+      <w:rPr>
+        <w:rFonts w:ascii="Wingdings" w:hAnsi="Wingdings" w:hint="default"/>
+      </w:rPr>
+    </w:lvl>
+    <w:lvl w:ilvl="1" w:tplc="04090003" w:tentative="1">
+      <w:start w:val="1"/>
+      <w:numFmt w:val="bullet"/>
+      <w:lvlText w:val="o"/>
+      <w:lvlJc w:val="left"/>
+      <w:pPr>
+        <w:ind w:left="1440" w:hanging="360"/>
+      </w:pPr>
+      <w:rPr>
+        <w:rFonts w:ascii="Courier New" w:hAnsi="Courier New" w:cs="Courier New" w:hint="default"/>
+      </w:rPr>
+    </w:lvl>
+    <w:lvl w:ilvl="2" w:tplc="04090005" w:tentative="1">
+      <w:start w:val="1"/>
+      <w:numFmt w:val="bullet"/>
+      <w:lvlText w:val=""/>
+      <w:lvlJc w:val="left"/>
+      <w:pPr>
+        <w:ind w:left="2160" w:hanging="360"/>
+      </w:pPr>
+      <w:rPr>
+        <w:rFonts w:ascii="Wingdings" w:hAnsi="Wingdings" w:hint="default"/>
+      </w:rPr>
+    </w:lvl>
+    <w:lvl w:ilvl="3" w:tplc="04090001" w:tentative="1">
+      <w:start w:val="1"/>
+      <w:numFmt w:val="bullet"/>
+      <w:lvlText w:val=""/>
+      <w:lvlJc w:val="left"/>
+      <w:pPr>
+        <w:ind w:left="2880" w:hanging="360"/>
+      </w:pPr>
+      <w:rPr>
+        <w:rFonts w:ascii="Symbol" w:hAnsi="Symbol" w:hint="default"/>
+      </w:rPr>
+    </w:lvl>
+    <w:lvl w:ilvl="4" w:tplc="04090003" w:tentative="1">
+      <w:start w:val="1"/>
+      <w:numFmt w:val="bullet"/>
+      <w:lvlText w:val="o"/>
+      <w:lvlJc w:val="left"/>
+      <w:pPr>
+        <w:ind w:left="3600" w:hanging="360"/>
+      </w:pPr>
+      <w:rPr>
+        <w:rFonts w:ascii="Courier New" w:hAnsi="Courier New" w:cs="Courier New" w:hint="default"/>
+      </w:rPr>
+    </w:lvl>
+    <w:lvl w:ilvl="5" w:tplc="04090005" w:tentative="1">
+      <w:start w:val="1"/>
+      <w:numFmt w:val="bullet"/>
+      <w:lvlText w:val=""/>
+      <w:lvlJc w:val="left"/>
+      <w:pPr>
+        <w:ind w:left="4320" w:hanging="360"/>
+      </w:pPr>
+      <w:rPr>
+        <w:rFonts w:ascii="Wingdings" w:hAnsi="Wingdings" w:hint="default"/>
+      </w:rPr>
+    </w:lvl>
+    <w:lvl w:ilvl="6" w:tplc="04090001" w:tentative="1">
+      <w:start w:val="1"/>
+      <w:numFmt w:val="bullet"/>
+      <w:lvlText w:val=""/>
+      <w:lvlJc w:val="left"/>
+      <w:pPr>
+        <w:ind w:left="5040" w:hanging="360"/>
+      </w:pPr>
+      <w:rPr>
+        <w:rFonts w:ascii="Symbol" w:hAnsi="Symbol" w:hint="default"/>
+      </w:rPr>
+    </w:lvl>
+    <w:lvl w:ilvl="7" w:tplc="04090003" w:tentative="1">
+      <w:start w:val="1"/>
+      <w:numFmt w:val="bullet"/>
+      <w:lvlText w:val="o"/>
+      <w:lvlJc w:val="left"/>
+      <w:pPr>
+        <w:ind w:left="5760" w:hanging="360"/>
+      </w:pPr>
+      <w:rPr>
+        <w:rFonts w:ascii="Courier New" w:hAnsi="Courier New" w:cs="Courier New" w:hint="default"/>
+      </w:rPr>
+    </w:lvl>
+    <w:lvl w:ilvl="8" w:tplc="04090005" w:tentative="1">
+      <w:start w:val="1"/>
+      <w:numFmt w:val="bullet"/>
+      <w:lvlText w:val=""/>
+      <w:lvlJc w:val="left"/>
+      <w:pPr>
+        <w:ind w:left="6480" w:hanging="360"/>
+      </w:pPr>
+      <w:rPr>
+        <w:rFonts w:ascii="Wingdings" w:hAnsi="Wingdings" w:hint="default"/>
+      </w:rPr>
+    </w:lvl>
+  </w:abstractNum>
+  <w:abstractNum w:abstractNumId="1" w15:restartNumberingAfterBreak="0">
+    <w:nsid w:val="0EEE623A"/>
+    <w:multiLevelType w:val="hybridMultilevel"/>
+    <w:tmpl w:val="63FE896E"/>
+    <w:lvl w:ilvl="0" w:tplc="0409000B">
+      <w:start w:val="1"/>
+      <w:numFmt w:val="bullet"/>
+      <w:lvlText w:val=""/>
+      <w:lvlJc w:val="left"/>
+      <w:pPr>
+        <w:ind w:left="720" w:hanging="360"/>
+      </w:pPr>
+      <w:rPr>
+        <w:rFonts w:ascii="Wingdings" w:hAnsi="Wingdings" w:hint="default"/>
+      </w:rPr>
+    </w:lvl>
+    <w:lvl w:ilvl="1" w:tplc="04090003" w:tentative="1">
+      <w:start w:val="1"/>
+      <w:numFmt w:val="bullet"/>
+      <w:lvlText w:val="o"/>
+      <w:lvlJc w:val="left"/>
+      <w:pPr>
+        <w:ind w:left="1440" w:hanging="360"/>
+      </w:pPr>
+      <w:rPr>
+        <w:rFonts w:ascii="Courier New" w:hAnsi="Courier New" w:cs="Courier New" w:hint="default"/>
+      </w:rPr>
+    </w:lvl>
+    <w:lvl w:ilvl="2" w:tplc="04090005" w:tentative="1">
+      <w:start w:val="1"/>
+      <w:numFmt w:val="bullet"/>
+      <w:lvlText w:val=""/>
+      <w:lvlJc w:val="left"/>
+      <w:pPr>
+        <w:ind w:left="2160" w:hanging="360"/>
+      </w:pPr>
+      <w:rPr>
+        <w:rFonts w:ascii="Wingdings" w:hAnsi="Wingdings" w:hint="default"/>
+      </w:rPr>
+    </w:lvl>
+    <w:lvl w:ilvl="3" w:tplc="04090001" w:tentative="1">
+      <w:start w:val="1"/>
+      <w:numFmt w:val="bullet"/>
+      <w:lvlText w:val=""/>
+      <w:lvlJc w:val="left"/>
+      <w:pPr>
+        <w:ind w:left="2880" w:hanging="360"/>
+      </w:pPr>
+      <w:rPr>
+        <w:rFonts w:ascii="Symbol" w:hAnsi="Symbol" w:hint="default"/>
+      </w:rPr>
+    </w:lvl>
+    <w:lvl w:ilvl="4" w:tplc="04090003" w:tentative="1">
+      <w:start w:val="1"/>
+      <w:numFmt w:val="bullet"/>
+      <w:lvlText w:val="o"/>
+      <w:lvlJc w:val="left"/>
+      <w:pPr>
+        <w:ind w:left="3600" w:hanging="360"/>
+      </w:pPr>
+      <w:rPr>
+        <w:rFonts w:ascii="Courier New" w:hAnsi="Courier New" w:cs="Courier New" w:hint="default"/>
+      </w:rPr>
+    </w:lvl>
+    <w:lvl w:ilvl="5" w:tplc="04090005" w:tentative="1">
+      <w:start w:val="1"/>
+      <w:numFmt w:val="bullet"/>
+      <w:lvlText w:val=""/>
+      <w:lvlJc w:val="left"/>
+      <w:pPr>
+        <w:ind w:left="4320" w:hanging="360"/>
+      </w:pPr>
+      <w:rPr>
+        <w:rFonts w:ascii="Wingdings" w:hAnsi="Wingdings" w:hint="default"/>
+      </w:rPr>
+    </w:lvl>
+    <w:lvl w:ilvl="6" w:tplc="04090001" w:tentative="1">
+      <w:start w:val="1"/>
+      <w:numFmt w:val="bullet"/>
+      <w:lvlText w:val=""/>
+      <w:lvlJc w:val="left"/>
+      <w:pPr>
+        <w:ind w:left="5040" w:hanging="360"/>
+      </w:pPr>
+      <w:rPr>
+        <w:rFonts w:ascii="Symbol" w:hAnsi="Symbol" w:hint="default"/>
+      </w:rPr>
+    </w:lvl>
+    <w:lvl w:ilvl="7" w:tplc="04090003" w:tentative="1">
+      <w:start w:val="1"/>
+      <w:numFmt w:val="bullet"/>
+      <w:lvlText w:val="o"/>
+      <w:lvlJc w:val="left"/>
+      <w:pPr>
+        <w:ind w:left="5760" w:hanging="360"/>
+      </w:pPr>
+      <w:rPr>
+        <w:rFonts w:ascii="Courier New" w:hAnsi="Courier New" w:cs="Courier New" w:hint="default"/>
+      </w:rPr>
+    </w:lvl>
+    <w:lvl w:ilvl="8" w:tplc="04090005" w:tentative="1">
+      <w:start w:val="1"/>
+      <w:numFmt w:val="bullet"/>
+      <w:lvlText w:val=""/>
+      <w:lvlJc w:val="left"/>
+      <w:pPr>
+        <w:ind w:left="6480" w:hanging="360"/>
+      </w:pPr>
+      <w:rPr>
+        <w:rFonts w:ascii="Wingdings" w:hAnsi="Wingdings" w:hint="default"/>
+      </w:rPr>
+    </w:lvl>
+  </w:abstractNum>
+  <w:abstractNum w:abstractNumId="2" w15:restartNumberingAfterBreak="0">
     <w:nsid w:val="19562931"/>
     <w:multiLevelType w:val="hybridMultilevel"/>
     <w:tmpl w:val="D652AC4E"/>
@@ -1511,7 +2608,7 @@
       </w:rPr>
     </w:lvl>
   </w:abstractNum>
-  <w:abstractNum w:abstractNumId="1" w15:restartNumberingAfterBreak="0">
+  <w:abstractNum w:abstractNumId="3" w15:restartNumberingAfterBreak="0">
     <w:nsid w:val="1C424737"/>
     <w:multiLevelType w:val="hybridMultilevel"/>
     <w:tmpl w:val="922667F8"/>
@@ -1624,7 +2721,120 @@
       </w:rPr>
     </w:lvl>
   </w:abstractNum>
-  <w:abstractNum w:abstractNumId="2" w15:restartNumberingAfterBreak="0">
+  <w:abstractNum w:abstractNumId="4" w15:restartNumberingAfterBreak="0">
+    <w:nsid w:val="22AB2F09"/>
+    <w:multiLevelType w:val="hybridMultilevel"/>
+    <w:tmpl w:val="42AAC43C"/>
+    <w:lvl w:ilvl="0" w:tplc="0409000B">
+      <w:start w:val="1"/>
+      <w:numFmt w:val="bullet"/>
+      <w:lvlText w:val=""/>
+      <w:lvlJc w:val="left"/>
+      <w:pPr>
+        <w:ind w:left="720" w:hanging="360"/>
+      </w:pPr>
+      <w:rPr>
+        <w:rFonts w:ascii="Wingdings" w:hAnsi="Wingdings" w:hint="default"/>
+      </w:rPr>
+    </w:lvl>
+    <w:lvl w:ilvl="1" w:tplc="04090003" w:tentative="1">
+      <w:start w:val="1"/>
+      <w:numFmt w:val="bullet"/>
+      <w:lvlText w:val="o"/>
+      <w:lvlJc w:val="left"/>
+      <w:pPr>
+        <w:ind w:left="1440" w:hanging="360"/>
+      </w:pPr>
+      <w:rPr>
+        <w:rFonts w:ascii="Courier New" w:hAnsi="Courier New" w:cs="Courier New" w:hint="default"/>
+      </w:rPr>
+    </w:lvl>
+    <w:lvl w:ilvl="2" w:tplc="04090005" w:tentative="1">
+      <w:start w:val="1"/>
+      <w:numFmt w:val="bullet"/>
+      <w:lvlText w:val=""/>
+      <w:lvlJc w:val="left"/>
+      <w:pPr>
+        <w:ind w:left="2160" w:hanging="360"/>
+      </w:pPr>
+      <w:rPr>
+        <w:rFonts w:ascii="Wingdings" w:hAnsi="Wingdings" w:hint="default"/>
+      </w:rPr>
+    </w:lvl>
+    <w:lvl w:ilvl="3" w:tplc="04090001" w:tentative="1">
+      <w:start w:val="1"/>
+      <w:numFmt w:val="bullet"/>
+      <w:lvlText w:val=""/>
+      <w:lvlJc w:val="left"/>
+      <w:pPr>
+        <w:ind w:left="2880" w:hanging="360"/>
+      </w:pPr>
+      <w:rPr>
+        <w:rFonts w:ascii="Symbol" w:hAnsi="Symbol" w:hint="default"/>
+      </w:rPr>
+    </w:lvl>
+    <w:lvl w:ilvl="4" w:tplc="04090003" w:tentative="1">
+      <w:start w:val="1"/>
+      <w:numFmt w:val="bullet"/>
+      <w:lvlText w:val="o"/>
+      <w:lvlJc w:val="left"/>
+      <w:pPr>
+        <w:ind w:left="3600" w:hanging="360"/>
+      </w:pPr>
+      <w:rPr>
+        <w:rFonts w:ascii="Courier New" w:hAnsi="Courier New" w:cs="Courier New" w:hint="default"/>
+      </w:rPr>
+    </w:lvl>
+    <w:lvl w:ilvl="5" w:tplc="04090005" w:tentative="1">
+      <w:start w:val="1"/>
+      <w:numFmt w:val="bullet"/>
+      <w:lvlText w:val=""/>
+      <w:lvlJc w:val="left"/>
+      <w:pPr>
+        <w:ind w:left="4320" w:hanging="360"/>
+      </w:pPr>
+      <w:rPr>
+        <w:rFonts w:ascii="Wingdings" w:hAnsi="Wingdings" w:hint="default"/>
+      </w:rPr>
+    </w:lvl>
+    <w:lvl w:ilvl="6" w:tplc="04090001" w:tentative="1">
+      <w:start w:val="1"/>
+      <w:numFmt w:val="bullet"/>
+      <w:lvlText w:val=""/>
+      <w:lvlJc w:val="left"/>
+      <w:pPr>
+        <w:ind w:left="5040" w:hanging="360"/>
+      </w:pPr>
+      <w:rPr>
+        <w:rFonts w:ascii="Symbol" w:hAnsi="Symbol" w:hint="default"/>
+      </w:rPr>
+    </w:lvl>
+    <w:lvl w:ilvl="7" w:tplc="04090003" w:tentative="1">
+      <w:start w:val="1"/>
+      <w:numFmt w:val="bullet"/>
+      <w:lvlText w:val="o"/>
+      <w:lvlJc w:val="left"/>
+      <w:pPr>
+        <w:ind w:left="5760" w:hanging="360"/>
+      </w:pPr>
+      <w:rPr>
+        <w:rFonts w:ascii="Courier New" w:hAnsi="Courier New" w:cs="Courier New" w:hint="default"/>
+      </w:rPr>
+    </w:lvl>
+    <w:lvl w:ilvl="8" w:tplc="04090005" w:tentative="1">
+      <w:start w:val="1"/>
+      <w:numFmt w:val="bullet"/>
+      <w:lvlText w:val=""/>
+      <w:lvlJc w:val="left"/>
+      <w:pPr>
+        <w:ind w:left="6480" w:hanging="360"/>
+      </w:pPr>
+      <w:rPr>
+        <w:rFonts w:ascii="Wingdings" w:hAnsi="Wingdings" w:hint="default"/>
+      </w:rPr>
+    </w:lvl>
+  </w:abstractNum>
+  <w:abstractNum w:abstractNumId="5" w15:restartNumberingAfterBreak="0">
     <w:nsid w:val="27593CC6"/>
     <w:multiLevelType w:val="hybridMultilevel"/>
     <w:tmpl w:val="6302A2F8"/>
@@ -1737,7 +2947,7 @@
       </w:rPr>
     </w:lvl>
   </w:abstractNum>
-  <w:abstractNum w:abstractNumId="3" w15:restartNumberingAfterBreak="0">
+  <w:abstractNum w:abstractNumId="6" w15:restartNumberingAfterBreak="0">
     <w:nsid w:val="35D26FBF"/>
     <w:multiLevelType w:val="hybridMultilevel"/>
     <w:tmpl w:val="5FE4387A"/>
@@ -1850,7 +3060,7 @@
       </w:rPr>
     </w:lvl>
   </w:abstractNum>
-  <w:abstractNum w:abstractNumId="4" w15:restartNumberingAfterBreak="0">
+  <w:abstractNum w:abstractNumId="7" w15:restartNumberingAfterBreak="0">
     <w:nsid w:val="46E21E6C"/>
     <w:multiLevelType w:val="hybridMultilevel"/>
     <w:tmpl w:val="91420CE0"/>
@@ -1963,7 +3173,7 @@
       </w:rPr>
     </w:lvl>
   </w:abstractNum>
-  <w:abstractNum w:abstractNumId="5" w15:restartNumberingAfterBreak="0">
+  <w:abstractNum w:abstractNumId="8" w15:restartNumberingAfterBreak="0">
     <w:nsid w:val="5C585DE4"/>
     <w:multiLevelType w:val="hybridMultilevel"/>
     <w:tmpl w:val="80827560"/>
@@ -2075,7 +3285,7 @@
       </w:rPr>
     </w:lvl>
   </w:abstractNum>
-  <w:abstractNum w:abstractNumId="6" w15:restartNumberingAfterBreak="0">
+  <w:abstractNum w:abstractNumId="9" w15:restartNumberingAfterBreak="0">
     <w:nsid w:val="5C992034"/>
     <w:multiLevelType w:val="hybridMultilevel"/>
     <w:tmpl w:val="22242D98"/>
@@ -2188,7 +3398,7 @@
       </w:rPr>
     </w:lvl>
   </w:abstractNum>
-  <w:abstractNum w:abstractNumId="7" w15:restartNumberingAfterBreak="0">
+  <w:abstractNum w:abstractNumId="10" w15:restartNumberingAfterBreak="0">
     <w:nsid w:val="61E72E5F"/>
     <w:multiLevelType w:val="hybridMultilevel"/>
     <w:tmpl w:val="493E550C"/>
@@ -2301,7 +3511,7 @@
       </w:rPr>
     </w:lvl>
   </w:abstractNum>
-  <w:abstractNum w:abstractNumId="8" w15:restartNumberingAfterBreak="0">
+  <w:abstractNum w:abstractNumId="11" w15:restartNumberingAfterBreak="0">
     <w:nsid w:val="6F37545C"/>
     <w:multiLevelType w:val="hybridMultilevel"/>
     <w:tmpl w:val="D690D44E"/>
@@ -2413,7 +3623,7 @@
       </w:rPr>
     </w:lvl>
   </w:abstractNum>
-  <w:abstractNum w:abstractNumId="9" w15:restartNumberingAfterBreak="0">
+  <w:abstractNum w:abstractNumId="12" w15:restartNumberingAfterBreak="0">
     <w:nsid w:val="7F431284"/>
     <w:multiLevelType w:val="hybridMultilevel"/>
     <w:tmpl w:val="05FCFB7C"/>
@@ -2527,33 +3737,42 @@
     </w:lvl>
   </w:abstractNum>
   <w:num w:numId="1">
+    <w:abstractNumId w:val="9"/>
+  </w:num>
+  <w:num w:numId="2">
+    <w:abstractNumId w:val="2"/>
+  </w:num>
+  <w:num w:numId="3">
+    <w:abstractNumId w:val="10"/>
+  </w:num>
+  <w:num w:numId="4">
+    <w:abstractNumId w:val="12"/>
+  </w:num>
+  <w:num w:numId="5">
+    <w:abstractNumId w:val="7"/>
+  </w:num>
+  <w:num w:numId="6">
+    <w:abstractNumId w:val="5"/>
+  </w:num>
+  <w:num w:numId="7">
     <w:abstractNumId w:val="6"/>
   </w:num>
-  <w:num w:numId="2">
+  <w:num w:numId="8">
+    <w:abstractNumId w:val="11"/>
+  </w:num>
+  <w:num w:numId="9">
+    <w:abstractNumId w:val="8"/>
+  </w:num>
+  <w:num w:numId="10">
+    <w:abstractNumId w:val="3"/>
+  </w:num>
+  <w:num w:numId="11">
+    <w:abstractNumId w:val="4"/>
+  </w:num>
+  <w:num w:numId="12">
     <w:abstractNumId w:val="0"/>
   </w:num>
-  <w:num w:numId="3">
-    <w:abstractNumId w:val="7"/>
-  </w:num>
-  <w:num w:numId="4">
-    <w:abstractNumId w:val="9"/>
-  </w:num>
-  <w:num w:numId="5">
-    <w:abstractNumId w:val="4"/>
-  </w:num>
-  <w:num w:numId="6">
-    <w:abstractNumId w:val="2"/>
-  </w:num>
-  <w:num w:numId="7">
-    <w:abstractNumId w:val="3"/>
-  </w:num>
-  <w:num w:numId="8">
-    <w:abstractNumId w:val="8"/>
-  </w:num>
-  <w:num w:numId="9">
-    <w:abstractNumId w:val="5"/>
-  </w:num>
-  <w:num w:numId="10">
+  <w:num w:numId="13">
     <w:abstractNumId w:val="1"/>
   </w:num>
 </w:numbering>

--- a/Notes/Molecular Biology for Computer Scientist -Notes.docx
+++ b/Notes/Molecular Biology for Computer Scientist -Notes.docx
@@ -67,6 +67,7 @@
     </w:p>
     <w:p>
       <w:pPr>
+        <w:jc w:val="center"/>
         <w:rPr>
           <w:rFonts w:ascii="Times New Roman" w:hAnsi="Times New Roman" w:cs="Times New Roman"/>
           <w:sz w:val="40"/>
@@ -74,37 +75,75 @@
           <w:lang w:val="en-US"/>
         </w:rPr>
       </w:pPr>
+    </w:p>
+    <w:p>
+      <w:pPr>
+        <w:rPr>
+          <w:rFonts w:ascii="Times New Roman" w:hAnsi="Times New Roman" w:cs="Times New Roman"/>
+          <w:sz w:val="32"/>
+          <w:szCs w:val="20"/>
+          <w:u w:val="single"/>
+          <w:lang w:val="en-US"/>
+        </w:rPr>
+      </w:pPr>
+      <w:r>
+        <w:rPr>
+          <w:rFonts w:ascii="Times New Roman" w:hAnsi="Times New Roman" w:cs="Times New Roman"/>
+          <w:sz w:val="32"/>
+          <w:szCs w:val="20"/>
+          <w:u w:val="single"/>
+          <w:lang w:val="en-US"/>
+        </w:rPr>
+        <w:br w:type="page"/>
+      </w:r>
     </w:p>
     <w:p>
       <w:pPr>
         <w:autoSpaceDE w:val="0"/>
         <w:autoSpaceDN w:val="0"/>
         <w:adjustRightInd w:val="0"/>
-        <w:rPr>
-          <w:rFonts w:ascii="Times New Roman" w:hAnsi="Times New Roman" w:cs="Times New Roman"/>
-          <w:sz w:val="20"/>
-          <w:szCs w:val="20"/>
-          <w:lang w:val="en-US"/>
-        </w:rPr>
-      </w:pPr>
-      <w:r>
-        <w:rPr>
-          <w:rFonts w:ascii="Times New Roman" w:hAnsi="Times New Roman" w:cs="Times New Roman"/>
-          <w:sz w:val="20"/>
-          <w:szCs w:val="20"/>
-          <w:lang w:val="en-US"/>
-        </w:rPr>
-        <w:t xml:space="preserve">All </w:t>
-      </w:r>
-      <w:r>
-        <w:rPr>
-          <w:rFonts w:ascii="Times New Roman" w:hAnsi="Times New Roman" w:cs="Times New Roman"/>
-          <w:sz w:val="20"/>
-          <w:szCs w:val="20"/>
-          <w:lang w:val="en-US"/>
-        </w:rPr>
-        <w:t>living things are made of cells</w:t>
-      </w:r>
+        <w:jc w:val="center"/>
+        <w:rPr>
+          <w:rFonts w:ascii="Times New Roman" w:hAnsi="Times New Roman" w:cs="Times New Roman"/>
+          <w:sz w:val="40"/>
+          <w:szCs w:val="20"/>
+          <w:u w:val="single"/>
+          <w:lang w:val="en-US"/>
+        </w:rPr>
+      </w:pPr>
+      <w:r>
+        <w:rPr>
+          <w:rFonts w:ascii="Times New Roman" w:hAnsi="Times New Roman" w:cs="Times New Roman"/>
+          <w:sz w:val="40"/>
+          <w:szCs w:val="20"/>
+          <w:u w:val="single"/>
+          <w:lang w:val="en-US"/>
+        </w:rPr>
+        <w:lastRenderedPageBreak/>
+        <w:t>Chapter1</w:t>
+      </w:r>
+      <w:proofErr w:type="gramStart"/>
+      <w:r>
+        <w:rPr>
+          <w:rFonts w:ascii="Times New Roman" w:hAnsi="Times New Roman" w:cs="Times New Roman"/>
+          <w:sz w:val="40"/>
+          <w:szCs w:val="20"/>
+          <w:u w:val="single"/>
+          <w:lang w:val="en-US"/>
+        </w:rPr>
+        <w:t>:</w:t>
+      </w:r>
+      <w:r>
+        <w:rPr>
+          <w:rFonts w:ascii="Times New Roman" w:hAnsi="Times New Roman" w:cs="Times New Roman"/>
+          <w:sz w:val="40"/>
+          <w:szCs w:val="20"/>
+          <w:u w:val="single"/>
+          <w:lang w:val="en-US"/>
+        </w:rPr>
+        <w:t>Introduction</w:t>
+      </w:r>
+      <w:proofErr w:type="gramEnd"/>
     </w:p>
     <w:p>
       <w:pPr>
@@ -118,6 +157,37 @@
           <w:lang w:val="en-US"/>
         </w:rPr>
       </w:pPr>
+    </w:p>
+    <w:p>
+      <w:pPr>
+        <w:autoSpaceDE w:val="0"/>
+        <w:autoSpaceDN w:val="0"/>
+        <w:adjustRightInd w:val="0"/>
+        <w:rPr>
+          <w:rFonts w:ascii="Times New Roman" w:hAnsi="Times New Roman" w:cs="Times New Roman"/>
+          <w:sz w:val="20"/>
+          <w:szCs w:val="20"/>
+          <w:lang w:val="en-US"/>
+        </w:rPr>
+      </w:pPr>
+      <w:r>
+        <w:rPr>
+          <w:rFonts w:ascii="Times New Roman" w:hAnsi="Times New Roman" w:cs="Times New Roman"/>
+          <w:sz w:val="20"/>
+          <w:szCs w:val="20"/>
+          <w:lang w:val="en-US"/>
+        </w:rPr>
+        <w:t xml:space="preserve">All </w:t>
+      </w:r>
+      <w:r>
+        <w:rPr>
+          <w:rFonts w:ascii="Times New Roman" w:hAnsi="Times New Roman" w:cs="Times New Roman"/>
+          <w:sz w:val="20"/>
+          <w:szCs w:val="20"/>
+          <w:lang w:val="en-US"/>
+        </w:rPr>
+        <w:t>living things are made of cells</w:t>
+      </w:r>
     </w:p>
     <w:p>
       <w:pPr>
@@ -602,7 +672,6 @@
           <w:u w:val="single"/>
           <w:lang w:val="en-US"/>
         </w:rPr>
-        <w:lastRenderedPageBreak/>
         <w:t>Prokarya</w:t>
       </w:r>
     </w:p>
@@ -639,6 +708,7 @@
           <w:noProof/>
           <w:lang w:val="en-US"/>
         </w:rPr>
+        <w:lastRenderedPageBreak/>
         <w:drawing>
           <wp:inline distT="0" distB="0" distL="0" distR="0">
             <wp:extent cx="3903260" cy="2761630"/>
@@ -1481,6 +1551,7 @@
     </w:p>
     <w:p>
       <w:pPr>
+        <w:pStyle w:val="ListParagraph"/>
         <w:autoSpaceDE w:val="0"/>
         <w:autoSpaceDN w:val="0"/>
         <w:adjustRightInd w:val="0"/>
@@ -1645,16 +1716,7 @@
           <w:u w:val="single"/>
           <w:lang w:val="en-US"/>
         </w:rPr>
-        <w:t>Somatic Cells</w:t>
-      </w:r>
-      <w:r>
-        <w:rPr>
-          <w:rFonts w:ascii="Times New Roman" w:hAnsi="Times New Roman" w:cs="Times New Roman"/>
-          <w:szCs w:val="20"/>
-          <w:u w:val="single"/>
-          <w:lang w:val="en-US"/>
-        </w:rPr>
-        <w:t xml:space="preserve"> vs Germ Cells</w:t>
+        <w:t>Cell differentiation</w:t>
       </w:r>
     </w:p>
     <w:p>
@@ -1727,6 +1789,54 @@
           <w:ilvl w:val="0"/>
           <w:numId w:val="12"/>
         </w:numPr>
+        <w:rPr>
+          <w:rFonts w:ascii="Times New Roman" w:hAnsi="Times New Roman" w:cs="Times New Roman"/>
+          <w:sz w:val="20"/>
+          <w:szCs w:val="20"/>
+          <w:lang w:val="en-US"/>
+        </w:rPr>
+      </w:pPr>
+      <w:r>
+        <w:rPr>
+          <w:rFonts w:ascii="Times New Roman" w:hAnsi="Times New Roman" w:cs="Times New Roman"/>
+          <w:sz w:val="20"/>
+          <w:szCs w:val="20"/>
+          <w:lang w:val="en-US"/>
+        </w:rPr>
+        <w:t>Cell specialization allows multicellular organisms to divide up complex tasks</w:t>
+      </w:r>
+    </w:p>
+    <w:p>
+      <w:pPr>
+        <w:pStyle w:val="ListParagraph"/>
+        <w:numPr>
+          <w:ilvl w:val="0"/>
+          <w:numId w:val="12"/>
+        </w:numPr>
+        <w:rPr>
+          <w:rFonts w:ascii="Times New Roman" w:hAnsi="Times New Roman" w:cs="Times New Roman"/>
+          <w:sz w:val="20"/>
+          <w:szCs w:val="20"/>
+          <w:lang w:val="en-US"/>
+        </w:rPr>
+      </w:pPr>
+      <w:r>
+        <w:rPr>
+          <w:rFonts w:ascii="Times New Roman" w:hAnsi="Times New Roman" w:cs="Times New Roman"/>
+          <w:sz w:val="20"/>
+          <w:szCs w:val="20"/>
+          <w:lang w:val="en-US"/>
+        </w:rPr>
+        <w:t>Not every cell needs to extract nutrients, protect itself, move itself, reproduce itself etc.</w:t>
+      </w:r>
+    </w:p>
+    <w:p>
+      <w:pPr>
+        <w:pStyle w:val="ListParagraph"/>
+        <w:numPr>
+          <w:ilvl w:val="0"/>
+          <w:numId w:val="12"/>
+        </w:numPr>
         <w:autoSpaceDE w:val="0"/>
         <w:autoSpaceDN w:val="0"/>
         <w:adjustRightInd w:val="0"/>
@@ -1744,48 +1854,8 @@
           <w:szCs w:val="20"/>
           <w:lang w:val="en-US"/>
         </w:rPr>
-        <w:t xml:space="preserve">For </w:t>
-      </w:r>
-      <w:r>
-        <w:rPr>
-          <w:rFonts w:ascii="Times New Roman" w:hAnsi="Times New Roman" w:cs="Times New Roman"/>
-          <w:sz w:val="20"/>
-          <w:szCs w:val="20"/>
-          <w:lang w:val="en-US"/>
-        </w:rPr>
-        <w:t>example</w:t>
-      </w:r>
-      <w:r>
-        <w:rPr>
-          <w:rFonts w:ascii="Times New Roman" w:hAnsi="Times New Roman" w:cs="Times New Roman"/>
-          <w:sz w:val="20"/>
-          <w:szCs w:val="20"/>
-          <w:lang w:val="en-US"/>
-        </w:rPr>
-        <w:t>,</w:t>
-      </w:r>
-      <w:r>
-        <w:rPr>
-          <w:rFonts w:ascii="Times New Roman" w:hAnsi="Times New Roman" w:cs="Times New Roman"/>
-          <w:sz w:val="20"/>
-          <w:szCs w:val="20"/>
-          <w:lang w:val="en-US"/>
-        </w:rPr>
-        <w:t xml:space="preserve"> skin cells, nerve cells, blood cells, tissue and organ cells etc.</w:t>
-      </w:r>
-    </w:p>
-    <w:p>
-      <w:pPr>
-        <w:autoSpaceDE w:val="0"/>
-        <w:autoSpaceDN w:val="0"/>
-        <w:adjustRightInd w:val="0"/>
-        <w:rPr>
-          <w:rFonts w:ascii="Times New Roman" w:hAnsi="Times New Roman" w:cs="Times New Roman"/>
-          <w:sz w:val="20"/>
-          <w:szCs w:val="20"/>
-          <w:lang w:val="en-US"/>
-        </w:rPr>
-      </w:pPr>
+        <w:t>For example, skin cells, nerve cells, blood cells, tissue and organ cells etc.</w:t>
+      </w:r>
     </w:p>
     <w:p>
       <w:pPr>
@@ -1807,8 +1877,8 @@
         </w:rPr>
         <w:drawing>
           <wp:inline distT="0" distB="0" distL="0" distR="0">
-            <wp:extent cx="4667250" cy="2988945"/>
-            <wp:effectExtent l="0" t="0" r="0" b="1905"/>
+            <wp:extent cx="4667250" cy="2535721"/>
+            <wp:effectExtent l="0" t="0" r="0" b="0"/>
             <wp:docPr id="8" name="Picture 8" descr="Cell Differentiation Immunology Reagents - Creative Diagnostics"/>
             <wp:cNvGraphicFramePr>
               <a:graphicFrameLocks xmlns:a="http://schemas.openxmlformats.org/drawingml/2006/main" noChangeAspect="1"/>
@@ -1822,7 +1892,7 @@
                       <a:picLocks noChangeAspect="1" noChangeArrowheads="1"/>
                     </pic:cNvPicPr>
                   </pic:nvPicPr>
-                  <pic:blipFill>
+                  <pic:blipFill rotWithShape="1">
                     <a:blip r:embed="rId8">
                       <a:extLst>
                         <a:ext uri="{28A0092B-C50C-407E-A947-70E740481C1C}">
@@ -1830,15 +1900,13 @@
                         </a:ext>
                       </a:extLst>
                     </a:blip>
-                    <a:srcRect/>
-                    <a:stretch>
-                      <a:fillRect/>
-                    </a:stretch>
+                    <a:srcRect t="15164"/>
+                    <a:stretch/>
                   </pic:blipFill>
                   <pic:spPr bwMode="auto">
                     <a:xfrm>
                       <a:off x="0" y="0"/>
-                      <a:ext cx="4667250" cy="2988945"/>
+                      <a:ext cx="4667250" cy="2535721"/>
                     </a:xfrm>
                     <a:prstGeom prst="rect">
                       <a:avLst/>
@@ -1847,6 +1915,11 @@
                     <a:ln>
                       <a:noFill/>
                     </a:ln>
+                    <a:extLst>
+                      <a:ext uri="{53640926-AAD7-44D8-BBD7-CCE9431645EC}">
+                        <a14:shadowObscured xmlns:a14="http://schemas.microsoft.com/office/drawing/2010/main"/>
+                      </a:ext>
+                    </a:extLst>
                   </pic:spPr>
                 </pic:pic>
               </a:graphicData>
@@ -1870,6 +1943,11 @@
     </w:p>
     <w:p>
       <w:pPr>
+        <w:pStyle w:val="ListParagraph"/>
+        <w:numPr>
+          <w:ilvl w:val="0"/>
+          <w:numId w:val="16"/>
+        </w:numPr>
         <w:autoSpaceDE w:val="0"/>
         <w:autoSpaceDN w:val="0"/>
         <w:adjustRightInd w:val="0"/>
@@ -1880,6 +1958,108 @@
           <w:lang w:val="en-US"/>
         </w:rPr>
       </w:pPr>
+      <w:r>
+        <w:rPr>
+          <w:rFonts w:ascii="Times New Roman" w:hAnsi="Times New Roman" w:cs="Times New Roman"/>
+          <w:sz w:val="20"/>
+          <w:szCs w:val="20"/>
+          <w:lang w:val="en-US"/>
+        </w:rPr>
+        <w:t>Once differentiated, cells cannot change</w:t>
+      </w:r>
+    </w:p>
+    <w:p>
+      <w:pPr>
+        <w:pStyle w:val="ListParagraph"/>
+        <w:numPr>
+          <w:ilvl w:val="0"/>
+          <w:numId w:val="16"/>
+        </w:numPr>
+        <w:autoSpaceDE w:val="0"/>
+        <w:autoSpaceDN w:val="0"/>
+        <w:adjustRightInd w:val="0"/>
+        <w:rPr>
+          <w:rFonts w:ascii="Times New Roman" w:hAnsi="Times New Roman" w:cs="Times New Roman"/>
+          <w:sz w:val="20"/>
+          <w:szCs w:val="20"/>
+          <w:lang w:val="en-US"/>
+        </w:rPr>
+      </w:pPr>
+      <w:r>
+        <w:rPr>
+          <w:rFonts w:ascii="Times New Roman" w:hAnsi="Times New Roman" w:cs="Times New Roman"/>
+          <w:sz w:val="20"/>
+          <w:szCs w:val="20"/>
+          <w:lang w:val="en-US"/>
+        </w:rPr>
+        <w:t>All cells have the same genetic code. The difference is the expression like the gene product or the amount of product produced.</w:t>
+      </w:r>
+      <w:r>
+        <w:rPr>
+          <w:rFonts w:ascii="Times New Roman" w:hAnsi="Times New Roman" w:cs="Times New Roman"/>
+          <w:sz w:val="20"/>
+          <w:szCs w:val="20"/>
+          <w:lang w:val="en-US"/>
+        </w:rPr>
+        <w:t xml:space="preserve"> </w:t>
+      </w:r>
+    </w:p>
+    <w:p>
+      <w:pPr>
+        <w:autoSpaceDE w:val="0"/>
+        <w:autoSpaceDN w:val="0"/>
+        <w:adjustRightInd w:val="0"/>
+        <w:rPr>
+          <w:rFonts w:ascii="Times New Roman" w:hAnsi="Times New Roman" w:cs="Times New Roman"/>
+          <w:sz w:val="20"/>
+          <w:szCs w:val="20"/>
+          <w:lang w:val="en-US"/>
+        </w:rPr>
+      </w:pPr>
+    </w:p>
+    <w:p>
+      <w:pPr>
+        <w:autoSpaceDE w:val="0"/>
+        <w:autoSpaceDN w:val="0"/>
+        <w:adjustRightInd w:val="0"/>
+        <w:rPr>
+          <w:rFonts w:ascii="Times New Roman" w:hAnsi="Times New Roman" w:cs="Times New Roman"/>
+          <w:sz w:val="20"/>
+          <w:szCs w:val="20"/>
+          <w:lang w:val="en-US"/>
+        </w:rPr>
+      </w:pPr>
+    </w:p>
+    <w:p>
+      <w:pPr>
+        <w:autoSpaceDE w:val="0"/>
+        <w:autoSpaceDN w:val="0"/>
+        <w:adjustRightInd w:val="0"/>
+        <w:rPr>
+          <w:rFonts w:ascii="Times New Roman" w:hAnsi="Times New Roman" w:cs="Times New Roman"/>
+          <w:szCs w:val="20"/>
+          <w:u w:val="single"/>
+          <w:lang w:val="en-US"/>
+        </w:rPr>
+      </w:pPr>
+      <w:r>
+        <w:rPr>
+          <w:rFonts w:ascii="Times New Roman" w:hAnsi="Times New Roman" w:cs="Times New Roman"/>
+          <w:szCs w:val="20"/>
+          <w:u w:val="single"/>
+          <w:lang w:val="en-US"/>
+        </w:rPr>
+        <w:t>Somatic Cells</w:t>
+      </w:r>
+      <w:r>
+        <w:rPr>
+          <w:rFonts w:ascii="Times New Roman" w:hAnsi="Times New Roman" w:cs="Times New Roman"/>
+          <w:szCs w:val="20"/>
+          <w:u w:val="single"/>
+          <w:lang w:val="en-US"/>
+        </w:rPr>
+        <w:t xml:space="preserve"> vs Germ Cells</w:t>
+      </w:r>
     </w:p>
     <w:p>
       <w:pPr>
@@ -1953,6 +2133,7 @@
           <w:noProof/>
           <w:lang w:val="en-US"/>
         </w:rPr>
+        <w:lastRenderedPageBreak/>
         <w:drawing>
           <wp:inline distT="0" distB="0" distL="0" distR="0">
             <wp:extent cx="4551528" cy="2383827"/>
@@ -2020,17 +2201,23 @@
           <w:lang w:val="en-US"/>
         </w:rPr>
       </w:pPr>
-      <w:bookmarkStart w:id="0" w:name="_GoBack"/>
-      <w:bookmarkEnd w:id="0"/>
-      <w:r>
-        <w:rPr>
-          <w:rFonts w:ascii="Times New Roman" w:hAnsi="Times New Roman" w:cs="Times New Roman"/>
-          <w:sz w:val="20"/>
-          <w:szCs w:val="20"/>
-          <w:lang w:val="en-US"/>
-        </w:rPr>
-        <w:lastRenderedPageBreak/>
-        <w:t>Somatic cells undergo mitosis while germ cells under meiosis</w:t>
+      <w:r>
+        <w:rPr>
+          <w:rFonts w:ascii="Times New Roman" w:hAnsi="Times New Roman" w:cs="Times New Roman"/>
+          <w:sz w:val="20"/>
+          <w:szCs w:val="20"/>
+          <w:lang w:val="en-US"/>
+        </w:rPr>
+        <w:t xml:space="preserve">Somatic cells undergo </w:t>
+      </w:r>
+      <w:r>
+        <w:rPr>
+          <w:rFonts w:ascii="Times New Roman" w:hAnsi="Times New Roman" w:cs="Times New Roman"/>
+          <w:sz w:val="20"/>
+          <w:szCs w:val="20"/>
+          <w:lang w:val="en-US"/>
+        </w:rPr>
+        <w:t>mitosis</w:t>
       </w:r>
     </w:p>
     <w:p>
@@ -2115,6 +2302,33 @@
     </w:p>
     <w:p>
       <w:pPr>
+        <w:pStyle w:val="ListParagraph"/>
+        <w:numPr>
+          <w:ilvl w:val="0"/>
+          <w:numId w:val="13"/>
+        </w:numPr>
+        <w:autoSpaceDE w:val="0"/>
+        <w:autoSpaceDN w:val="0"/>
+        <w:adjustRightInd w:val="0"/>
+        <w:rPr>
+          <w:rFonts w:ascii="Times New Roman" w:hAnsi="Times New Roman" w:cs="Times New Roman"/>
+          <w:sz w:val="20"/>
+          <w:szCs w:val="20"/>
+          <w:lang w:val="en-US"/>
+        </w:rPr>
+      </w:pPr>
+      <w:r>
+        <w:rPr>
+          <w:rFonts w:ascii="Times New Roman" w:hAnsi="Times New Roman" w:cs="Times New Roman"/>
+          <w:sz w:val="20"/>
+          <w:szCs w:val="20"/>
+          <w:lang w:val="en-US"/>
+        </w:rPr>
+        <w:t>Germ cells undergo Meiosis</w:t>
+      </w:r>
+    </w:p>
+    <w:p>
+      <w:pPr>
         <w:autoSpaceDE w:val="0"/>
         <w:autoSpaceDN w:val="0"/>
         <w:adjustRightInd w:val="0"/>
@@ -2216,30 +2430,18 @@
         <w:autoSpaceDE w:val="0"/>
         <w:autoSpaceDN w:val="0"/>
         <w:adjustRightInd w:val="0"/>
-        <w:rPr>
-          <w:rFonts w:ascii="Times New Roman" w:hAnsi="Times New Roman" w:cs="Times New Roman"/>
-          <w:sz w:val="20"/>
-          <w:szCs w:val="20"/>
-          <w:lang w:val="en-US"/>
-        </w:rPr>
-      </w:pPr>
-      <w:r>
-        <w:rPr>
-          <w:rFonts w:ascii="Times New Roman" w:hAnsi="Times New Roman" w:cs="Times New Roman"/>
-          <w:sz w:val="20"/>
-          <w:szCs w:val="20"/>
-          <w:lang w:val="en-US"/>
-        </w:rPr>
-        <w:t>Variation in somatic cells does not affect descendants while variation in germ cells does affect</w:t>
-      </w:r>
-      <w:r>
-        <w:rPr>
-          <w:rFonts w:ascii="Times New Roman" w:hAnsi="Times New Roman" w:cs="Times New Roman"/>
-          <w:sz w:val="20"/>
-          <w:szCs w:val="20"/>
-          <w:lang w:val="en-US"/>
-        </w:rPr>
-        <w:t xml:space="preserve"> </w:t>
+      </w:pPr>
+      <w:r>
+        <w:rPr>
+          <w:rFonts w:ascii="Times New Roman" w:hAnsi="Times New Roman" w:cs="Times New Roman"/>
+          <w:sz w:val="20"/>
+          <w:szCs w:val="20"/>
+          <w:lang w:val="en-US"/>
+        </w:rPr>
+        <w:t xml:space="preserve">Variation in somatic cells does not affect descendants while variation in germ cells does affect </w:t>
+      </w:r>
+      <w:r>
+        <w:br w:type="page"/>
       </w:r>
     </w:p>
     <w:p>
@@ -2247,16 +2449,2943 @@
         <w:autoSpaceDE w:val="0"/>
         <w:autoSpaceDN w:val="0"/>
         <w:adjustRightInd w:val="0"/>
-        <w:rPr>
-          <w:rFonts w:ascii="Times New Roman" w:hAnsi="Times New Roman" w:cs="Times New Roman"/>
-          <w:sz w:val="20"/>
-          <w:szCs w:val="20"/>
-          <w:lang w:val="en-US"/>
-        </w:rPr>
-      </w:pPr>
+        <w:jc w:val="center"/>
+        <w:rPr>
+          <w:rFonts w:ascii="Times New Roman" w:hAnsi="Times New Roman" w:cs="Times New Roman"/>
+          <w:sz w:val="40"/>
+          <w:szCs w:val="20"/>
+          <w:u w:val="single"/>
+          <w:lang w:val="en-US"/>
+        </w:rPr>
+      </w:pPr>
+      <w:r>
+        <w:rPr>
+          <w:rFonts w:ascii="Times New Roman" w:hAnsi="Times New Roman" w:cs="Times New Roman"/>
+          <w:sz w:val="40"/>
+          <w:szCs w:val="20"/>
+          <w:u w:val="single"/>
+          <w:lang w:val="en-US"/>
+        </w:rPr>
+        <w:lastRenderedPageBreak/>
+        <w:t xml:space="preserve">Chapter2: </w:t>
+      </w:r>
+    </w:p>
+    <w:p>
+      <w:pPr>
+        <w:autoSpaceDE w:val="0"/>
+        <w:autoSpaceDN w:val="0"/>
+        <w:adjustRightInd w:val="0"/>
+        <w:jc w:val="center"/>
+        <w:rPr>
+          <w:rFonts w:ascii="Times New Roman" w:hAnsi="Times New Roman" w:cs="Times New Roman"/>
+          <w:sz w:val="40"/>
+          <w:szCs w:val="20"/>
+          <w:u w:val="single"/>
+          <w:lang w:val="en-US"/>
+        </w:rPr>
+      </w:pPr>
+      <w:r>
+        <w:rPr>
+          <w:rFonts w:ascii="Times New Roman" w:hAnsi="Times New Roman" w:cs="Times New Roman"/>
+          <w:sz w:val="40"/>
+          <w:szCs w:val="20"/>
+          <w:u w:val="single"/>
+          <w:lang w:val="en-US"/>
+        </w:rPr>
+        <w:t>Living Parts: Tissue, Cells, Compartments and Organelles</w:t>
+      </w:r>
+    </w:p>
+    <w:p/>
+    <w:p>
+      <w:pPr>
+        <w:rPr>
+          <w:rFonts w:ascii="Times New Roman" w:hAnsi="Times New Roman" w:cs="Times New Roman"/>
+          <w:sz w:val="20"/>
+          <w:szCs w:val="20"/>
+          <w:lang w:val="en-US"/>
+        </w:rPr>
+      </w:pPr>
+      <w:r>
+        <w:rPr>
+          <w:rFonts w:ascii="Times New Roman" w:hAnsi="Times New Roman" w:cs="Times New Roman"/>
+          <w:szCs w:val="20"/>
+          <w:u w:val="single"/>
+          <w:lang w:val="en-US"/>
+        </w:rPr>
+        <w:t>Tissue</w:t>
+      </w:r>
+      <w:r>
+        <w:t xml:space="preserve"> </w:t>
+      </w:r>
+      <w:r>
+        <w:sym w:font="Wingdings" w:char="F0E0"/>
+      </w:r>
+      <w:r>
+        <w:t xml:space="preserve"> </w:t>
+      </w:r>
+      <w:r>
+        <w:rPr>
+          <w:rFonts w:ascii="Times New Roman" w:hAnsi="Times New Roman" w:cs="Times New Roman"/>
+          <w:sz w:val="20"/>
+          <w:szCs w:val="20"/>
+          <w:lang w:val="en-US"/>
+        </w:rPr>
+        <w:t>group of cells specialized for a particular function</w:t>
+      </w:r>
+    </w:p>
+    <w:p>
+      <w:pPr>
+        <w:rPr>
+          <w:rFonts w:ascii="Times New Roman" w:hAnsi="Times New Roman" w:cs="Times New Roman"/>
+          <w:sz w:val="20"/>
+          <w:szCs w:val="20"/>
+          <w:lang w:val="en-US"/>
+        </w:rPr>
+      </w:pPr>
+      <w:r>
+        <w:rPr>
+          <w:rFonts w:ascii="Times New Roman" w:hAnsi="Times New Roman" w:cs="Times New Roman"/>
+          <w:sz w:val="20"/>
+          <w:szCs w:val="20"/>
+          <w:lang w:val="en-US"/>
+        </w:rPr>
+        <w:t>Examples are:</w:t>
+      </w:r>
+    </w:p>
+    <w:p>
+      <w:pPr>
+        <w:pStyle w:val="ListParagraph"/>
+        <w:numPr>
+          <w:ilvl w:val="0"/>
+          <w:numId w:val="13"/>
+        </w:numPr>
+        <w:rPr>
+          <w:rFonts w:ascii="Times New Roman" w:hAnsi="Times New Roman" w:cs="Times New Roman"/>
+          <w:sz w:val="20"/>
+          <w:szCs w:val="20"/>
+          <w:lang w:val="en-US"/>
+        </w:rPr>
+      </w:pPr>
+      <w:r>
+        <w:rPr>
+          <w:rFonts w:ascii="Times New Roman" w:hAnsi="Times New Roman" w:cs="Times New Roman"/>
+          <w:sz w:val="20"/>
+          <w:szCs w:val="20"/>
+          <w:lang w:val="en-US"/>
+        </w:rPr>
+        <w:t xml:space="preserve">Epithelial tissue (like skin), </w:t>
+      </w:r>
+    </w:p>
+    <w:p>
+      <w:pPr>
+        <w:pStyle w:val="ListParagraph"/>
+        <w:numPr>
+          <w:ilvl w:val="0"/>
+          <w:numId w:val="13"/>
+        </w:numPr>
+        <w:rPr>
+          <w:rFonts w:ascii="Times New Roman" w:hAnsi="Times New Roman" w:cs="Times New Roman"/>
+          <w:sz w:val="20"/>
+          <w:szCs w:val="20"/>
+          <w:lang w:val="en-US"/>
+        </w:rPr>
+      </w:pPr>
+      <w:r>
+        <w:rPr>
+          <w:rFonts w:ascii="Times New Roman" w:hAnsi="Times New Roman" w:cs="Times New Roman"/>
+          <w:sz w:val="20"/>
+          <w:szCs w:val="20"/>
+          <w:lang w:val="en-US"/>
+        </w:rPr>
+        <w:t>C</w:t>
+      </w:r>
+      <w:r>
+        <w:rPr>
+          <w:rFonts w:ascii="Times New Roman" w:hAnsi="Times New Roman" w:cs="Times New Roman"/>
+          <w:sz w:val="20"/>
+          <w:szCs w:val="20"/>
+          <w:lang w:val="en-US"/>
+        </w:rPr>
+        <w:t>onnectiv</w:t>
+      </w:r>
+      <w:r>
+        <w:rPr>
+          <w:rFonts w:ascii="Times New Roman" w:hAnsi="Times New Roman" w:cs="Times New Roman"/>
+          <w:sz w:val="20"/>
+          <w:szCs w:val="20"/>
+          <w:lang w:val="en-US"/>
+        </w:rPr>
+        <w:t xml:space="preserve">e tissue (like bone or blood), </w:t>
+      </w:r>
+    </w:p>
+    <w:p>
+      <w:pPr>
+        <w:pStyle w:val="ListParagraph"/>
+        <w:numPr>
+          <w:ilvl w:val="0"/>
+          <w:numId w:val="13"/>
+        </w:numPr>
+        <w:rPr>
+          <w:rFonts w:ascii="Times New Roman" w:hAnsi="Times New Roman" w:cs="Times New Roman"/>
+          <w:sz w:val="20"/>
+          <w:szCs w:val="20"/>
+          <w:lang w:val="en-US"/>
+        </w:rPr>
+      </w:pPr>
+      <w:r>
+        <w:rPr>
+          <w:rFonts w:ascii="Times New Roman" w:hAnsi="Times New Roman" w:cs="Times New Roman"/>
+          <w:sz w:val="20"/>
+          <w:szCs w:val="20"/>
+          <w:lang w:val="en-US"/>
+        </w:rPr>
+        <w:t xml:space="preserve">Muscle tissue </w:t>
+      </w:r>
+    </w:p>
+    <w:p>
+      <w:pPr>
+        <w:pStyle w:val="ListParagraph"/>
+        <w:numPr>
+          <w:ilvl w:val="0"/>
+          <w:numId w:val="13"/>
+        </w:numPr>
+        <w:rPr>
+          <w:rFonts w:ascii="Times New Roman" w:hAnsi="Times New Roman" w:cs="Times New Roman"/>
+          <w:sz w:val="20"/>
+          <w:szCs w:val="20"/>
+          <w:lang w:val="en-US"/>
+        </w:rPr>
+      </w:pPr>
+      <w:r>
+        <w:rPr>
+          <w:rFonts w:ascii="Times New Roman" w:hAnsi="Times New Roman" w:cs="Times New Roman"/>
+          <w:sz w:val="20"/>
+          <w:szCs w:val="20"/>
+          <w:lang w:val="en-US"/>
+        </w:rPr>
+        <w:t>N</w:t>
+      </w:r>
+      <w:r>
+        <w:rPr>
+          <w:rFonts w:ascii="Times New Roman" w:hAnsi="Times New Roman" w:cs="Times New Roman"/>
+          <w:sz w:val="20"/>
+          <w:szCs w:val="20"/>
+          <w:lang w:val="en-US"/>
+        </w:rPr>
+        <w:t>ervous tissu</w:t>
+      </w:r>
+      <w:r>
+        <w:rPr>
+          <w:rFonts w:ascii="Times New Roman" w:hAnsi="Times New Roman" w:cs="Times New Roman"/>
+          <w:sz w:val="20"/>
+          <w:szCs w:val="20"/>
+          <w:lang w:val="en-US"/>
+        </w:rPr>
+        <w:t>e</w:t>
+      </w:r>
+    </w:p>
+    <w:p/>
+    <w:p>
+      <w:pPr>
+        <w:rPr>
+          <w:rFonts w:ascii="Times New Roman" w:hAnsi="Times New Roman" w:cs="Times New Roman"/>
+          <w:sz w:val="20"/>
+          <w:szCs w:val="20"/>
+          <w:lang w:val="en-US"/>
+        </w:rPr>
+      </w:pPr>
+      <w:r>
+        <w:rPr>
+          <w:rFonts w:ascii="Times New Roman" w:hAnsi="Times New Roman" w:cs="Times New Roman"/>
+          <w:szCs w:val="20"/>
+          <w:u w:val="single"/>
+          <w:lang w:val="en-US"/>
+        </w:rPr>
+        <w:t xml:space="preserve">Cells </w:t>
+      </w:r>
+      <w:r>
+        <w:sym w:font="Wingdings" w:char="F0E0"/>
+      </w:r>
+      <w:r>
+        <w:t xml:space="preserve"> </w:t>
+      </w:r>
+      <w:r>
+        <w:rPr>
+          <w:rFonts w:ascii="Times New Roman" w:hAnsi="Times New Roman" w:cs="Times New Roman"/>
+          <w:sz w:val="20"/>
+          <w:szCs w:val="20"/>
+          <w:lang w:val="en-US"/>
+        </w:rPr>
+        <w:t>structural unity of life</w:t>
+      </w:r>
+    </w:p>
+    <w:p>
+      <w:pPr>
+        <w:pStyle w:val="ListParagraph"/>
+        <w:numPr>
+          <w:ilvl w:val="0"/>
+          <w:numId w:val="13"/>
+        </w:numPr>
+        <w:rPr>
+          <w:rFonts w:ascii="Times New Roman" w:hAnsi="Times New Roman" w:cs="Times New Roman"/>
+          <w:sz w:val="20"/>
+          <w:szCs w:val="20"/>
+          <w:lang w:val="en-US"/>
+        </w:rPr>
+      </w:pPr>
+      <w:r>
+        <w:rPr>
+          <w:rFonts w:ascii="Times New Roman" w:hAnsi="Times New Roman" w:cs="Times New Roman"/>
+          <w:sz w:val="20"/>
+          <w:szCs w:val="20"/>
+          <w:lang w:val="en-US"/>
+        </w:rPr>
+        <w:t>Blob of chemicals in a state of equilibrium</w:t>
+      </w:r>
+    </w:p>
+    <w:p>
+      <w:pPr>
+        <w:pStyle w:val="ListParagraph"/>
+        <w:numPr>
+          <w:ilvl w:val="0"/>
+          <w:numId w:val="13"/>
+        </w:numPr>
+        <w:rPr>
+          <w:rFonts w:ascii="Times New Roman" w:hAnsi="Times New Roman" w:cs="Times New Roman"/>
+          <w:sz w:val="20"/>
+          <w:szCs w:val="20"/>
+          <w:lang w:val="en-US"/>
+        </w:rPr>
+      </w:pPr>
+      <w:r>
+        <w:rPr>
+          <w:rFonts w:ascii="Times New Roman" w:hAnsi="Times New Roman" w:cs="Times New Roman"/>
+          <w:sz w:val="20"/>
+          <w:szCs w:val="20"/>
+          <w:lang w:val="en-US"/>
+        </w:rPr>
+        <w:t>Requires energy for replication. In animals this comes from food while in plants from sunlight</w:t>
+      </w:r>
+    </w:p>
+    <w:p>
+      <w:pPr>
+        <w:pStyle w:val="ListParagraph"/>
+        <w:numPr>
+          <w:ilvl w:val="0"/>
+          <w:numId w:val="13"/>
+        </w:numPr>
+        <w:rPr>
+          <w:rFonts w:ascii="Times New Roman" w:hAnsi="Times New Roman" w:cs="Times New Roman"/>
+          <w:sz w:val="20"/>
+          <w:szCs w:val="20"/>
+          <w:lang w:val="en-US"/>
+        </w:rPr>
+      </w:pPr>
+      <w:r>
+        <w:rPr>
+          <w:rFonts w:ascii="Times New Roman" w:hAnsi="Times New Roman" w:cs="Times New Roman"/>
+          <w:sz w:val="20"/>
+          <w:szCs w:val="20"/>
+          <w:lang w:val="en-US"/>
+        </w:rPr>
+        <w:t>Respond to external stimulus</w:t>
+      </w:r>
+    </w:p>
+    <w:p>
+      <w:pPr>
+        <w:pStyle w:val="ListParagraph"/>
+        <w:numPr>
+          <w:ilvl w:val="0"/>
+          <w:numId w:val="13"/>
+        </w:numPr>
+        <w:rPr>
+          <w:rFonts w:ascii="Times New Roman" w:hAnsi="Times New Roman" w:cs="Times New Roman"/>
+          <w:sz w:val="20"/>
+          <w:szCs w:val="20"/>
+          <w:lang w:val="en-US"/>
+        </w:rPr>
+      </w:pPr>
+      <w:r>
+        <w:rPr>
+          <w:rFonts w:ascii="Times New Roman" w:hAnsi="Times New Roman" w:cs="Times New Roman"/>
+          <w:sz w:val="20"/>
+          <w:szCs w:val="20"/>
+          <w:lang w:val="en-US"/>
+        </w:rPr>
+        <w:t>Cells can evolve</w:t>
+      </w:r>
+    </w:p>
+    <w:p>
+      <w:pPr>
+        <w:pStyle w:val="ListParagraph"/>
+        <w:numPr>
+          <w:ilvl w:val="0"/>
+          <w:numId w:val="13"/>
+        </w:numPr>
+        <w:rPr>
+          <w:rFonts w:ascii="Times New Roman" w:hAnsi="Times New Roman" w:cs="Times New Roman"/>
+          <w:sz w:val="20"/>
+          <w:szCs w:val="20"/>
+          <w:lang w:val="en-US"/>
+        </w:rPr>
+      </w:pPr>
+      <w:r>
+        <w:rPr>
+          <w:rFonts w:ascii="Times New Roman" w:hAnsi="Times New Roman" w:cs="Times New Roman"/>
+          <w:sz w:val="20"/>
+          <w:szCs w:val="20"/>
+          <w:lang w:val="en-US"/>
+        </w:rPr>
+        <w:t>Cells can self-regulate (turn on/off part of their DNA)</w:t>
+      </w:r>
+    </w:p>
+    <w:p>
+      <w:pPr>
+        <w:pStyle w:val="ListParagraph"/>
+        <w:numPr>
+          <w:ilvl w:val="0"/>
+          <w:numId w:val="13"/>
+        </w:numPr>
+        <w:rPr>
+          <w:rFonts w:ascii="Times New Roman" w:hAnsi="Times New Roman" w:cs="Times New Roman"/>
+          <w:sz w:val="20"/>
+          <w:szCs w:val="20"/>
+          <w:lang w:val="en-US"/>
+        </w:rPr>
+      </w:pPr>
+      <w:r>
+        <w:rPr>
+          <w:rFonts w:ascii="Times New Roman" w:hAnsi="Times New Roman" w:cs="Times New Roman"/>
+          <w:sz w:val="20"/>
+          <w:szCs w:val="20"/>
+          <w:lang w:val="en-US"/>
+        </w:rPr>
+        <w:t>All cells contain the genetic material and cytoplasm</w:t>
+      </w:r>
+    </w:p>
+    <w:p/>
+    <w:p>
+      <w:pPr>
+        <w:autoSpaceDE w:val="0"/>
+        <w:autoSpaceDN w:val="0"/>
+        <w:adjustRightInd w:val="0"/>
+        <w:jc w:val="center"/>
+        <w:rPr>
+          <w:rFonts w:ascii="Times New Roman" w:hAnsi="Times New Roman" w:cs="Times New Roman"/>
+          <w:sz w:val="32"/>
+          <w:szCs w:val="20"/>
+          <w:u w:val="single"/>
+          <w:lang w:val="en-US"/>
+        </w:rPr>
+      </w:pPr>
+      <w:r>
+        <w:rPr>
+          <w:rFonts w:ascii="Times New Roman" w:hAnsi="Times New Roman" w:cs="Times New Roman"/>
+          <w:sz w:val="32"/>
+          <w:szCs w:val="20"/>
+          <w:u w:val="single"/>
+          <w:lang w:val="en-US"/>
+        </w:rPr>
+        <w:t>Components of Eukarya cells</w:t>
+      </w:r>
+    </w:p>
+    <w:p/>
+    <w:p>
+      <w:pPr>
+        <w:jc w:val="center"/>
+      </w:pPr>
+      <w:r>
+        <w:rPr>
+          <w:noProof/>
+          <w:lang w:val="en-US"/>
+        </w:rPr>
+        <w:drawing>
+          <wp:inline distT="0" distB="0" distL="0" distR="0" wp14:anchorId="24339E33" wp14:editId="6B48C6C4">
+            <wp:extent cx="3637128" cy="2289109"/>
+            <wp:effectExtent l="0" t="0" r="1905" b="0"/>
+            <wp:docPr id="3" name="Picture 3" descr="Eukaryotic and Prokaryotic Cells: Similarities and Differences"/>
+            <wp:cNvGraphicFramePr>
+              <a:graphicFrameLocks xmlns:a="http://schemas.openxmlformats.org/drawingml/2006/main" noChangeAspect="1"/>
+            </wp:cNvGraphicFramePr>
+            <a:graphic xmlns:a="http://schemas.openxmlformats.org/drawingml/2006/main">
+              <a:graphicData uri="http://schemas.openxmlformats.org/drawingml/2006/picture">
+                <pic:pic xmlns:pic="http://schemas.openxmlformats.org/drawingml/2006/picture">
+                  <pic:nvPicPr>
+                    <pic:cNvPr id="0" name="Picture 10" descr="Eukaryotic and Prokaryotic Cells: Similarities and Differences"/>
+                    <pic:cNvPicPr>
+                      <a:picLocks noChangeAspect="1" noChangeArrowheads="1"/>
+                    </pic:cNvPicPr>
+                  </pic:nvPicPr>
+                  <pic:blipFill>
+                    <a:blip r:embed="rId6">
+                      <a:extLst>
+                        <a:ext uri="{28A0092B-C50C-407E-A947-70E740481C1C}">
+                          <a14:useLocalDpi xmlns:a14="http://schemas.microsoft.com/office/drawing/2010/main" val="0"/>
+                        </a:ext>
+                      </a:extLst>
+                    </a:blip>
+                    <a:srcRect/>
+                    <a:stretch>
+                      <a:fillRect/>
+                    </a:stretch>
+                  </pic:blipFill>
+                  <pic:spPr bwMode="auto">
+                    <a:xfrm>
+                      <a:off x="0" y="0"/>
+                      <a:ext cx="3641487" cy="2291853"/>
+                    </a:xfrm>
+                    <a:prstGeom prst="rect">
+                      <a:avLst/>
+                    </a:prstGeom>
+                    <a:noFill/>
+                    <a:ln>
+                      <a:noFill/>
+                    </a:ln>
+                  </pic:spPr>
+                </pic:pic>
+              </a:graphicData>
+            </a:graphic>
+          </wp:inline>
+        </w:drawing>
+      </w:r>
+    </w:p>
+    <w:p/>
+    <w:p>
+      <w:pPr>
+        <w:rPr>
+          <w:rFonts w:ascii="Times New Roman" w:hAnsi="Times New Roman" w:cs="Times New Roman"/>
+          <w:sz w:val="20"/>
+          <w:szCs w:val="20"/>
+          <w:lang w:val="en-US"/>
+        </w:rPr>
+      </w:pPr>
+      <w:r>
+        <w:rPr>
+          <w:rFonts w:ascii="Times New Roman" w:hAnsi="Times New Roman" w:cs="Times New Roman"/>
+          <w:szCs w:val="20"/>
+          <w:u w:val="single"/>
+          <w:lang w:val="en-US"/>
+        </w:rPr>
+        <w:t>Cell membrane</w:t>
+      </w:r>
+      <w:r>
+        <w:t xml:space="preserve"> </w:t>
+      </w:r>
+      <w:r>
+        <w:sym w:font="Wingdings" w:char="F0E0"/>
+      </w:r>
+      <w:r>
+        <w:t xml:space="preserve"> </w:t>
+      </w:r>
+      <w:r>
+        <w:rPr>
+          <w:rFonts w:ascii="Times New Roman" w:hAnsi="Times New Roman" w:cs="Times New Roman"/>
+          <w:sz w:val="20"/>
+          <w:szCs w:val="20"/>
+          <w:lang w:val="en-US"/>
+        </w:rPr>
+        <w:t>boundary between cell and the outside</w:t>
+      </w:r>
+    </w:p>
+    <w:p>
+      <w:pPr>
+        <w:pStyle w:val="ListParagraph"/>
+        <w:numPr>
+          <w:ilvl w:val="0"/>
+          <w:numId w:val="13"/>
+        </w:numPr>
+        <w:rPr>
+          <w:rFonts w:ascii="Times New Roman" w:hAnsi="Times New Roman" w:cs="Times New Roman"/>
+          <w:sz w:val="20"/>
+          <w:szCs w:val="20"/>
+          <w:lang w:val="en-US"/>
+        </w:rPr>
+      </w:pPr>
+      <w:r>
+        <w:rPr>
+          <w:rFonts w:ascii="Times New Roman" w:hAnsi="Times New Roman" w:cs="Times New Roman"/>
+          <w:sz w:val="20"/>
+          <w:szCs w:val="20"/>
+          <w:lang w:val="en-US"/>
+        </w:rPr>
+        <w:t>Contains two layers of phospholipids</w:t>
+      </w:r>
+    </w:p>
+    <w:p>
+      <w:pPr>
+        <w:pStyle w:val="ListParagraph"/>
+        <w:numPr>
+          <w:ilvl w:val="0"/>
+          <w:numId w:val="13"/>
+        </w:numPr>
+        <w:rPr>
+          <w:rFonts w:ascii="Times New Roman" w:hAnsi="Times New Roman" w:cs="Times New Roman"/>
+          <w:sz w:val="20"/>
+          <w:szCs w:val="20"/>
+          <w:lang w:val="en-US"/>
+        </w:rPr>
+      </w:pPr>
+      <w:r>
+        <w:rPr>
+          <w:rFonts w:ascii="Times New Roman" w:hAnsi="Times New Roman" w:cs="Times New Roman"/>
+          <w:sz w:val="20"/>
+          <w:szCs w:val="20"/>
+          <w:lang w:val="en-US"/>
+        </w:rPr>
+        <w:t>The phosphate group is hydrophilic and the lipids end is hydrophobic</w:t>
+      </w:r>
+    </w:p>
+    <w:p>
+      <w:pPr>
+        <w:jc w:val="center"/>
+      </w:pPr>
+      <w:r>
+        <w:rPr>
+          <w:noProof/>
+          <w:lang w:val="en-US"/>
+        </w:rPr>
+        <w:drawing>
+          <wp:inline distT="0" distB="0" distL="0" distR="0">
+            <wp:extent cx="2647950" cy="1725295"/>
+            <wp:effectExtent l="0" t="0" r="0" b="8255"/>
+            <wp:docPr id="11" name="Picture 11" descr="14.3: Phospholipids in Cell Membranes - Chemistry LibreTexts"/>
+            <wp:cNvGraphicFramePr>
+              <a:graphicFrameLocks xmlns:a="http://schemas.openxmlformats.org/drawingml/2006/main" noChangeAspect="1"/>
+            </wp:cNvGraphicFramePr>
+            <a:graphic xmlns:a="http://schemas.openxmlformats.org/drawingml/2006/main">
+              <a:graphicData uri="http://schemas.openxmlformats.org/drawingml/2006/picture">
+                <pic:pic xmlns:pic="http://schemas.openxmlformats.org/drawingml/2006/picture">
+                  <pic:nvPicPr>
+                    <pic:cNvPr id="0" name="Picture 5" descr="14.3: Phospholipids in Cell Membranes - Chemistry LibreTexts"/>
+                    <pic:cNvPicPr>
+                      <a:picLocks noChangeAspect="1" noChangeArrowheads="1"/>
+                    </pic:cNvPicPr>
+                  </pic:nvPicPr>
+                  <pic:blipFill>
+                    <a:blip r:embed="rId12">
+                      <a:extLst>
+                        <a:ext uri="{28A0092B-C50C-407E-A947-70E740481C1C}">
+                          <a14:useLocalDpi xmlns:a14="http://schemas.microsoft.com/office/drawing/2010/main" val="0"/>
+                        </a:ext>
+                      </a:extLst>
+                    </a:blip>
+                    <a:srcRect/>
+                    <a:stretch>
+                      <a:fillRect/>
+                    </a:stretch>
+                  </pic:blipFill>
+                  <pic:spPr bwMode="auto">
+                    <a:xfrm>
+                      <a:off x="0" y="0"/>
+                      <a:ext cx="2647950" cy="1725295"/>
+                    </a:xfrm>
+                    <a:prstGeom prst="rect">
+                      <a:avLst/>
+                    </a:prstGeom>
+                    <a:noFill/>
+                    <a:ln>
+                      <a:noFill/>
+                    </a:ln>
+                  </pic:spPr>
+                </pic:pic>
+              </a:graphicData>
+            </a:graphic>
+          </wp:inline>
+        </w:drawing>
+      </w:r>
+    </w:p>
+    <w:p>
+      <w:pPr>
+        <w:rPr>
+          <w:rFonts w:ascii="Times New Roman" w:hAnsi="Times New Roman" w:cs="Times New Roman"/>
+          <w:sz w:val="20"/>
+          <w:szCs w:val="20"/>
+          <w:lang w:val="en-US"/>
+        </w:rPr>
+      </w:pPr>
+      <w:r>
+        <w:rPr>
+          <w:rFonts w:ascii="Times New Roman" w:hAnsi="Times New Roman" w:cs="Times New Roman"/>
+          <w:szCs w:val="20"/>
+          <w:u w:val="single"/>
+          <w:lang w:val="en-US"/>
+        </w:rPr>
+        <w:t xml:space="preserve">Protein </w:t>
+      </w:r>
+      <w:r>
+        <w:sym w:font="Wingdings" w:char="F0E0"/>
+      </w:r>
+      <w:r>
+        <w:t xml:space="preserve"> </w:t>
+      </w:r>
+      <w:r>
+        <w:rPr>
+          <w:rFonts w:ascii="Times New Roman" w:hAnsi="Times New Roman" w:cs="Times New Roman"/>
+          <w:sz w:val="20"/>
+          <w:szCs w:val="20"/>
+          <w:lang w:val="en-US"/>
+        </w:rPr>
+        <w:t>performs the function of the cell</w:t>
+      </w:r>
+    </w:p>
+    <w:p>
+      <w:pPr>
+        <w:pStyle w:val="ListParagraph"/>
+        <w:numPr>
+          <w:ilvl w:val="0"/>
+          <w:numId w:val="13"/>
+        </w:numPr>
+        <w:rPr>
+          <w:rFonts w:ascii="Times New Roman" w:hAnsi="Times New Roman" w:cs="Times New Roman"/>
+          <w:sz w:val="20"/>
+          <w:szCs w:val="20"/>
+          <w:lang w:val="en-US"/>
+        </w:rPr>
+      </w:pPr>
+      <w:r>
+        <w:rPr>
+          <w:rFonts w:ascii="Times New Roman" w:hAnsi="Times New Roman" w:cs="Times New Roman"/>
+          <w:sz w:val="20"/>
+          <w:szCs w:val="20"/>
+          <w:lang w:val="en-US"/>
+        </w:rPr>
+        <w:t>Polymer of peptide chain = polypeptide</w:t>
+      </w:r>
+    </w:p>
+    <w:p>
+      <w:pPr>
+        <w:pStyle w:val="ListParagraph"/>
+        <w:numPr>
+          <w:ilvl w:val="0"/>
+          <w:numId w:val="13"/>
+        </w:numPr>
+        <w:rPr>
+          <w:rFonts w:ascii="Times New Roman" w:hAnsi="Times New Roman" w:cs="Times New Roman"/>
+          <w:sz w:val="20"/>
+          <w:szCs w:val="20"/>
+          <w:lang w:val="en-US"/>
+        </w:rPr>
+      </w:pPr>
+      <w:r>
+        <w:rPr>
+          <w:rFonts w:ascii="Times New Roman" w:hAnsi="Times New Roman" w:cs="Times New Roman"/>
+          <w:sz w:val="20"/>
+          <w:szCs w:val="20"/>
+          <w:lang w:val="en-US"/>
+        </w:rPr>
+        <w:t>Peptide chain is made of amino acids. There are 20 naturally occurring amino acids</w:t>
+      </w:r>
+    </w:p>
+    <w:p>
+      <w:pPr>
+        <w:pStyle w:val="ListParagraph"/>
+        <w:numPr>
+          <w:ilvl w:val="0"/>
+          <w:numId w:val="13"/>
+        </w:numPr>
+        <w:rPr>
+          <w:rFonts w:ascii="Times New Roman" w:hAnsi="Times New Roman" w:cs="Times New Roman"/>
+          <w:sz w:val="20"/>
+          <w:szCs w:val="20"/>
+          <w:lang w:val="en-US"/>
+        </w:rPr>
+      </w:pPr>
+      <w:r>
+        <w:rPr>
+          <w:rFonts w:ascii="Times New Roman" w:hAnsi="Times New Roman" w:cs="Times New Roman"/>
+          <w:sz w:val="20"/>
+          <w:szCs w:val="20"/>
+          <w:lang w:val="en-US"/>
+        </w:rPr>
+        <w:lastRenderedPageBreak/>
+        <w:t>T</w:t>
+      </w:r>
+      <w:r>
+        <w:rPr>
+          <w:rFonts w:ascii="Times New Roman" w:hAnsi="Times New Roman" w:cs="Times New Roman"/>
+          <w:sz w:val="20"/>
+          <w:szCs w:val="20"/>
+          <w:lang w:val="en-US"/>
+        </w:rPr>
+        <w:t>he 3D structure of a protein depends on the peptide chain</w:t>
+      </w:r>
+    </w:p>
+    <w:p>
+      <w:pPr>
+        <w:pStyle w:val="ListParagraph"/>
+        <w:numPr>
+          <w:ilvl w:val="0"/>
+          <w:numId w:val="13"/>
+        </w:numPr>
+        <w:rPr>
+          <w:rFonts w:ascii="Times New Roman" w:hAnsi="Times New Roman" w:cs="Times New Roman"/>
+          <w:sz w:val="20"/>
+          <w:szCs w:val="20"/>
+          <w:lang w:val="en-US"/>
+        </w:rPr>
+      </w:pPr>
+      <w:r>
+        <w:rPr>
+          <w:rFonts w:ascii="Times New Roman" w:hAnsi="Times New Roman" w:cs="Times New Roman"/>
+          <w:sz w:val="20"/>
+          <w:szCs w:val="20"/>
+          <w:lang w:val="en-US"/>
+        </w:rPr>
+        <w:t>Its functionality depends on its structure</w:t>
+      </w:r>
+    </w:p>
+    <w:p>
+      <w:pPr>
+        <w:pStyle w:val="ListParagraph"/>
+        <w:numPr>
+          <w:ilvl w:val="0"/>
+          <w:numId w:val="13"/>
+        </w:numPr>
+        <w:rPr>
+          <w:rFonts w:ascii="Times New Roman" w:hAnsi="Times New Roman" w:cs="Times New Roman"/>
+          <w:sz w:val="20"/>
+          <w:szCs w:val="20"/>
+          <w:lang w:val="en-US"/>
+        </w:rPr>
+      </w:pPr>
+      <w:r>
+        <w:rPr>
+          <w:rFonts w:ascii="Times New Roman" w:hAnsi="Times New Roman" w:cs="Times New Roman"/>
+          <w:sz w:val="20"/>
+          <w:szCs w:val="20"/>
+          <w:lang w:val="en-US"/>
+        </w:rPr>
+        <w:t>If the 3D structure is distorted, the protein cannot function properly</w:t>
+      </w:r>
+    </w:p>
+    <w:p>
+      <w:pPr>
+        <w:pStyle w:val="ListParagraph"/>
+        <w:numPr>
+          <w:ilvl w:val="0"/>
+          <w:numId w:val="13"/>
+        </w:numPr>
+        <w:rPr>
+          <w:rFonts w:ascii="Times New Roman" w:hAnsi="Times New Roman" w:cs="Times New Roman"/>
+          <w:sz w:val="20"/>
+          <w:szCs w:val="20"/>
+          <w:lang w:val="en-US"/>
+        </w:rPr>
+      </w:pPr>
+      <w:r>
+        <w:rPr>
+          <w:rFonts w:ascii="Times New Roman" w:hAnsi="Times New Roman" w:cs="Times New Roman"/>
+          <w:sz w:val="20"/>
+          <w:szCs w:val="20"/>
+          <w:lang w:val="en-US"/>
+        </w:rPr>
+        <w:t>Some proteins bind to prosthetic groups in order for them to function. Example, the haem is a prosthetic group which bonds with the oxygen in the globin protein to form haemoglobin</w:t>
+      </w:r>
+    </w:p>
+    <w:p>
+      <w:pPr>
+        <w:ind w:left="360"/>
+        <w:rPr>
+          <w:rFonts w:ascii="Times New Roman" w:hAnsi="Times New Roman" w:cs="Times New Roman"/>
+          <w:sz w:val="20"/>
+          <w:szCs w:val="20"/>
+          <w:lang w:val="en-US"/>
+        </w:rPr>
+      </w:pPr>
+    </w:p>
+    <w:p>
+      <w:pPr>
+        <w:rPr>
+          <w:rFonts w:ascii="Times New Roman" w:hAnsi="Times New Roman" w:cs="Times New Roman"/>
+          <w:sz w:val="20"/>
+          <w:szCs w:val="20"/>
+          <w:lang w:val="en-US"/>
+        </w:rPr>
+      </w:pPr>
+      <w:r>
+        <w:rPr>
+          <w:rFonts w:ascii="Times New Roman" w:hAnsi="Times New Roman" w:cs="Times New Roman"/>
+          <w:sz w:val="20"/>
+          <w:szCs w:val="20"/>
+          <w:lang w:val="en-US"/>
+        </w:rPr>
+        <w:t>Its functions include but not limited:</w:t>
+      </w:r>
+    </w:p>
+    <w:p>
+      <w:pPr>
+        <w:pStyle w:val="ListParagraph"/>
+        <w:numPr>
+          <w:ilvl w:val="0"/>
+          <w:numId w:val="13"/>
+        </w:numPr>
+        <w:rPr>
+          <w:rFonts w:ascii="Times New Roman" w:hAnsi="Times New Roman" w:cs="Times New Roman"/>
+          <w:sz w:val="20"/>
+          <w:szCs w:val="20"/>
+          <w:lang w:val="en-US"/>
+        </w:rPr>
+      </w:pPr>
+      <w:r>
+        <w:rPr>
+          <w:rFonts w:ascii="Times New Roman" w:hAnsi="Times New Roman" w:cs="Times New Roman"/>
+          <w:sz w:val="20"/>
+          <w:szCs w:val="20"/>
+          <w:lang w:val="en-US"/>
+        </w:rPr>
+        <w:t>Sensors that see, taste, smell etc.</w:t>
+      </w:r>
+    </w:p>
+    <w:p>
+      <w:pPr>
+        <w:pStyle w:val="ListParagraph"/>
+        <w:numPr>
+          <w:ilvl w:val="0"/>
+          <w:numId w:val="13"/>
+        </w:numPr>
+        <w:rPr>
+          <w:rFonts w:ascii="Times New Roman" w:hAnsi="Times New Roman" w:cs="Times New Roman"/>
+          <w:sz w:val="20"/>
+          <w:szCs w:val="20"/>
+          <w:lang w:val="en-US"/>
+        </w:rPr>
+      </w:pPr>
+      <w:r>
+        <w:rPr>
+          <w:rFonts w:ascii="Times New Roman" w:hAnsi="Times New Roman" w:cs="Times New Roman"/>
+          <w:sz w:val="20"/>
+          <w:szCs w:val="20"/>
+          <w:lang w:val="en-US"/>
+        </w:rPr>
+        <w:t>Enzymes that catalyse reactions with substrates</w:t>
+      </w:r>
+    </w:p>
+    <w:p>
+      <w:pPr>
+        <w:pStyle w:val="ListParagraph"/>
+        <w:numPr>
+          <w:ilvl w:val="0"/>
+          <w:numId w:val="13"/>
+        </w:numPr>
+        <w:rPr>
+          <w:rFonts w:ascii="Times New Roman" w:hAnsi="Times New Roman" w:cs="Times New Roman"/>
+          <w:sz w:val="20"/>
+          <w:szCs w:val="20"/>
+          <w:lang w:val="en-US"/>
+        </w:rPr>
+      </w:pPr>
+      <w:r>
+        <w:rPr>
+          <w:rFonts w:ascii="Times New Roman" w:hAnsi="Times New Roman" w:cs="Times New Roman"/>
+          <w:sz w:val="20"/>
+          <w:szCs w:val="20"/>
+          <w:lang w:val="en-US"/>
+        </w:rPr>
+        <w:t>Structure of the cell</w:t>
+      </w:r>
+    </w:p>
+    <w:p>
+      <w:pPr>
+        <w:pStyle w:val="ListParagraph"/>
+        <w:numPr>
+          <w:ilvl w:val="0"/>
+          <w:numId w:val="13"/>
+        </w:numPr>
+        <w:rPr>
+          <w:rFonts w:ascii="Times New Roman" w:hAnsi="Times New Roman" w:cs="Times New Roman"/>
+          <w:sz w:val="20"/>
+          <w:szCs w:val="20"/>
+          <w:lang w:val="en-US"/>
+        </w:rPr>
+      </w:pPr>
+      <w:r>
+        <w:rPr>
+          <w:rFonts w:ascii="Times New Roman" w:hAnsi="Times New Roman" w:cs="Times New Roman"/>
+          <w:sz w:val="20"/>
+          <w:szCs w:val="20"/>
+          <w:lang w:val="en-US"/>
+        </w:rPr>
+        <w:t>Regulatory function like turn on/off gene</w:t>
+      </w:r>
+    </w:p>
+    <w:p>
+      <w:pPr>
+        <w:pStyle w:val="ListParagraph"/>
+        <w:numPr>
+          <w:ilvl w:val="0"/>
+          <w:numId w:val="13"/>
+        </w:numPr>
+        <w:rPr>
+          <w:rFonts w:ascii="Times New Roman" w:hAnsi="Times New Roman" w:cs="Times New Roman"/>
+          <w:sz w:val="20"/>
+          <w:szCs w:val="20"/>
+          <w:lang w:val="en-US"/>
+        </w:rPr>
+      </w:pPr>
+      <w:r>
+        <w:rPr>
+          <w:rFonts w:ascii="Times New Roman" w:hAnsi="Times New Roman" w:cs="Times New Roman"/>
+          <w:sz w:val="20"/>
+          <w:szCs w:val="20"/>
+          <w:lang w:val="en-US"/>
+        </w:rPr>
+        <w:t>Provides mechanism for transforming energy into physical work in the muscles</w:t>
+      </w:r>
+    </w:p>
+    <w:p/>
+    <w:p>
+      <w:pPr>
+        <w:rPr>
+          <w:rFonts w:ascii="Times New Roman" w:hAnsi="Times New Roman" w:cs="Times New Roman"/>
+          <w:sz w:val="20"/>
+          <w:szCs w:val="20"/>
+          <w:lang w:val="en-US"/>
+        </w:rPr>
+      </w:pPr>
+      <w:r>
+        <w:rPr>
+          <w:rFonts w:ascii="Times New Roman" w:hAnsi="Times New Roman" w:cs="Times New Roman"/>
+          <w:szCs w:val="20"/>
+          <w:u w:val="single"/>
+          <w:lang w:val="en-US"/>
+        </w:rPr>
+        <w:t>Genetic Material</w:t>
+      </w:r>
+      <w:r>
+        <w:rPr>
+          <w:u w:val="single"/>
+        </w:rPr>
+        <w:t xml:space="preserve"> </w:t>
+      </w:r>
+      <w:r>
+        <w:sym w:font="Wingdings" w:char="F0E0"/>
+      </w:r>
+      <w:r>
+        <w:t xml:space="preserve"> </w:t>
+      </w:r>
+      <w:r>
+        <w:rPr>
+          <w:rFonts w:ascii="Times New Roman" w:hAnsi="Times New Roman" w:cs="Times New Roman"/>
+          <w:sz w:val="20"/>
+          <w:szCs w:val="20"/>
+          <w:lang w:val="en-US"/>
+        </w:rPr>
+        <w:t>contains the blue print for all the proteins the cell can produce.</w:t>
+      </w:r>
+    </w:p>
+    <w:p>
+      <w:pPr>
+        <w:pStyle w:val="ListParagraph"/>
+        <w:numPr>
+          <w:ilvl w:val="0"/>
+          <w:numId w:val="20"/>
+        </w:numPr>
+        <w:rPr>
+          <w:rFonts w:ascii="Times New Roman" w:hAnsi="Times New Roman" w:cs="Times New Roman"/>
+          <w:sz w:val="20"/>
+          <w:szCs w:val="20"/>
+          <w:lang w:val="en-US"/>
+        </w:rPr>
+      </w:pPr>
+      <w:r>
+        <w:rPr>
+          <w:rFonts w:ascii="Times New Roman" w:hAnsi="Times New Roman" w:cs="Times New Roman"/>
+          <w:sz w:val="20"/>
+          <w:szCs w:val="20"/>
+          <w:lang w:val="en-US"/>
+        </w:rPr>
+        <w:t>DNA or RNA</w:t>
+      </w:r>
+    </w:p>
+    <w:p>
+      <w:pPr>
+        <w:pStyle w:val="ListParagraph"/>
+        <w:numPr>
+          <w:ilvl w:val="0"/>
+          <w:numId w:val="20"/>
+        </w:numPr>
+        <w:rPr>
+          <w:rFonts w:ascii="Times New Roman" w:hAnsi="Times New Roman" w:cs="Times New Roman"/>
+          <w:sz w:val="20"/>
+          <w:szCs w:val="20"/>
+          <w:lang w:val="en-US"/>
+        </w:rPr>
+      </w:pPr>
+      <w:r>
+        <w:rPr>
+          <w:rFonts w:ascii="Times New Roman" w:hAnsi="Times New Roman" w:cs="Times New Roman"/>
+          <w:sz w:val="20"/>
+          <w:szCs w:val="20"/>
+          <w:lang w:val="en-US"/>
+        </w:rPr>
+        <w:t>Bacteria store the genetic material in a circular DNA</w:t>
+      </w:r>
+    </w:p>
+    <w:p>
+      <w:pPr>
+        <w:pStyle w:val="ListParagraph"/>
+        <w:numPr>
+          <w:ilvl w:val="0"/>
+          <w:numId w:val="20"/>
+        </w:numPr>
+        <w:rPr>
+          <w:rFonts w:ascii="Times New Roman" w:hAnsi="Times New Roman" w:cs="Times New Roman"/>
+          <w:sz w:val="20"/>
+          <w:szCs w:val="20"/>
+          <w:lang w:val="en-US"/>
+        </w:rPr>
+      </w:pPr>
+      <w:r>
+        <w:rPr>
+          <w:rFonts w:ascii="Times New Roman" w:hAnsi="Times New Roman" w:cs="Times New Roman"/>
+          <w:sz w:val="20"/>
+          <w:szCs w:val="20"/>
+          <w:lang w:val="en-US"/>
+        </w:rPr>
+        <w:t xml:space="preserve">Eukarya </w:t>
+      </w:r>
+      <w:r>
+        <w:rPr>
+          <w:rFonts w:ascii="Times New Roman" w:hAnsi="Times New Roman" w:cs="Times New Roman"/>
+          <w:sz w:val="20"/>
+          <w:szCs w:val="20"/>
+          <w:lang w:val="en-US"/>
+        </w:rPr>
+        <w:t xml:space="preserve">store the genetic material in a </w:t>
+      </w:r>
+      <w:r>
+        <w:rPr>
+          <w:rFonts w:ascii="Times New Roman" w:hAnsi="Times New Roman" w:cs="Times New Roman"/>
+          <w:sz w:val="20"/>
+          <w:szCs w:val="20"/>
+          <w:lang w:val="en-US"/>
+        </w:rPr>
+        <w:t>linear DNA</w:t>
+      </w:r>
+    </w:p>
+    <w:p>
+      <w:pPr>
+        <w:pStyle w:val="ListParagraph"/>
+        <w:numPr>
+          <w:ilvl w:val="0"/>
+          <w:numId w:val="20"/>
+        </w:numPr>
+        <w:rPr>
+          <w:rFonts w:ascii="Times New Roman" w:hAnsi="Times New Roman" w:cs="Times New Roman"/>
+          <w:sz w:val="20"/>
+          <w:szCs w:val="20"/>
+          <w:lang w:val="en-US"/>
+        </w:rPr>
+      </w:pPr>
+      <w:r>
+        <w:rPr>
+          <w:rFonts w:ascii="Times New Roman" w:hAnsi="Times New Roman" w:cs="Times New Roman"/>
+          <w:sz w:val="20"/>
+          <w:szCs w:val="20"/>
+          <w:lang w:val="en-US"/>
+        </w:rPr>
+        <w:t xml:space="preserve">Virus </w:t>
+      </w:r>
+      <w:r>
+        <w:rPr>
+          <w:rFonts w:ascii="Times New Roman" w:hAnsi="Times New Roman" w:cs="Times New Roman"/>
+          <w:sz w:val="20"/>
+          <w:szCs w:val="20"/>
+          <w:lang w:val="en-US"/>
+        </w:rPr>
+        <w:t xml:space="preserve">store the genetic material in a </w:t>
+      </w:r>
+      <w:r>
+        <w:rPr>
+          <w:rFonts w:ascii="Times New Roman" w:hAnsi="Times New Roman" w:cs="Times New Roman"/>
+          <w:sz w:val="20"/>
+          <w:szCs w:val="20"/>
+          <w:lang w:val="en-US"/>
+        </w:rPr>
+        <w:t>RNA</w:t>
+      </w:r>
+    </w:p>
+    <w:p/>
+    <w:p>
+      <w:pPr>
+        <w:jc w:val="center"/>
+      </w:pPr>
+      <w:r>
+        <w:rPr>
+          <w:noProof/>
+          <w:lang w:val="en-US"/>
+        </w:rPr>
+        <w:drawing>
+          <wp:inline distT="0" distB="0" distL="0" distR="0">
+            <wp:extent cx="4731026" cy="2663236"/>
+            <wp:effectExtent l="0" t="0" r="0" b="3810"/>
+            <wp:docPr id="13" name="Picture 13" descr="Chromosomes and DNA Packaging"/>
+            <wp:cNvGraphicFramePr>
+              <a:graphicFrameLocks xmlns:a="http://schemas.openxmlformats.org/drawingml/2006/main" noChangeAspect="1"/>
+            </wp:cNvGraphicFramePr>
+            <a:graphic xmlns:a="http://schemas.openxmlformats.org/drawingml/2006/main">
+              <a:graphicData uri="http://schemas.openxmlformats.org/drawingml/2006/picture">
+                <pic:pic xmlns:pic="http://schemas.openxmlformats.org/drawingml/2006/picture">
+                  <pic:nvPicPr>
+                    <pic:cNvPr id="0" name="Picture 9" descr="Chromosomes and DNA Packaging"/>
+                    <pic:cNvPicPr>
+                      <a:picLocks noChangeAspect="1" noChangeArrowheads="1"/>
+                    </pic:cNvPicPr>
+                  </pic:nvPicPr>
+                  <pic:blipFill>
+                    <a:blip r:embed="rId13" cstate="print">
+                      <a:extLst>
+                        <a:ext uri="{28A0092B-C50C-407E-A947-70E740481C1C}">
+                          <a14:useLocalDpi xmlns:a14="http://schemas.microsoft.com/office/drawing/2010/main" val="0"/>
+                        </a:ext>
+                      </a:extLst>
+                    </a:blip>
+                    <a:srcRect/>
+                    <a:stretch>
+                      <a:fillRect/>
+                    </a:stretch>
+                  </pic:blipFill>
+                  <pic:spPr bwMode="auto">
+                    <a:xfrm>
+                      <a:off x="0" y="0"/>
+                      <a:ext cx="4736633" cy="2666393"/>
+                    </a:xfrm>
+                    <a:prstGeom prst="rect">
+                      <a:avLst/>
+                    </a:prstGeom>
+                    <a:noFill/>
+                    <a:ln>
+                      <a:noFill/>
+                    </a:ln>
+                  </pic:spPr>
+                </pic:pic>
+              </a:graphicData>
+            </a:graphic>
+          </wp:inline>
+        </w:drawing>
+      </w:r>
+    </w:p>
+    <w:p/>
+    <w:p>
+      <w:pPr>
+        <w:pStyle w:val="ListParagraph"/>
+        <w:numPr>
+          <w:ilvl w:val="0"/>
+          <w:numId w:val="21"/>
+        </w:numPr>
+        <w:rPr>
+          <w:rFonts w:ascii="Times New Roman" w:hAnsi="Times New Roman" w:cs="Times New Roman"/>
+          <w:sz w:val="20"/>
+        </w:rPr>
+      </w:pPr>
+      <w:r>
+        <w:rPr>
+          <w:rFonts w:ascii="Times New Roman" w:hAnsi="Times New Roman" w:cs="Times New Roman"/>
+          <w:sz w:val="20"/>
+        </w:rPr>
+        <w:t xml:space="preserve">DNA </w:t>
+      </w:r>
+      <w:r>
+        <w:rPr>
+          <w:rFonts w:ascii="Times New Roman" w:hAnsi="Times New Roman" w:cs="Times New Roman"/>
+          <w:sz w:val="20"/>
+        </w:rPr>
+        <w:t>on its own has a double helix structure</w:t>
+      </w:r>
+    </w:p>
+    <w:p>
+      <w:pPr>
+        <w:pStyle w:val="ListParagraph"/>
+        <w:numPr>
+          <w:ilvl w:val="0"/>
+          <w:numId w:val="21"/>
+        </w:numPr>
+        <w:rPr>
+          <w:rFonts w:ascii="Times New Roman" w:hAnsi="Times New Roman" w:cs="Times New Roman"/>
+          <w:sz w:val="20"/>
+        </w:rPr>
+      </w:pPr>
+      <w:r>
+        <w:rPr>
+          <w:rFonts w:ascii="Times New Roman" w:hAnsi="Times New Roman" w:cs="Times New Roman"/>
+          <w:sz w:val="20"/>
+        </w:rPr>
+        <w:t xml:space="preserve">During cell division, DNA </w:t>
+      </w:r>
+      <w:r>
+        <w:rPr>
+          <w:rFonts w:ascii="Times New Roman" w:hAnsi="Times New Roman" w:cs="Times New Roman"/>
+          <w:sz w:val="20"/>
+        </w:rPr>
+        <w:t xml:space="preserve">packaged into chromosomes. Naturally, it exists </w:t>
+      </w:r>
+      <w:r>
+        <w:rPr>
+          <w:rFonts w:ascii="Times New Roman" w:hAnsi="Times New Roman" w:cs="Times New Roman"/>
+          <w:sz w:val="20"/>
+        </w:rPr>
+        <w:t>in the form of chrom</w:t>
+      </w:r>
+      <w:r>
+        <w:rPr>
+          <w:rFonts w:ascii="Times New Roman" w:hAnsi="Times New Roman" w:cs="Times New Roman"/>
+          <w:sz w:val="20"/>
+        </w:rPr>
+        <w:t>a</w:t>
+      </w:r>
+      <w:r>
+        <w:rPr>
+          <w:rFonts w:ascii="Times New Roman" w:hAnsi="Times New Roman" w:cs="Times New Roman"/>
+          <w:sz w:val="20"/>
+        </w:rPr>
+        <w:t>tin</w:t>
+      </w:r>
+      <w:r>
+        <w:rPr>
+          <w:rFonts w:ascii="Times New Roman" w:hAnsi="Times New Roman" w:cs="Times New Roman"/>
+          <w:sz w:val="20"/>
+        </w:rPr>
+        <w:t xml:space="preserve">. </w:t>
+      </w:r>
+    </w:p>
+    <w:p>
+      <w:pPr>
+        <w:pStyle w:val="ListParagraph"/>
+        <w:numPr>
+          <w:ilvl w:val="0"/>
+          <w:numId w:val="21"/>
+        </w:numPr>
+        <w:rPr>
+          <w:rFonts w:ascii="Times New Roman" w:hAnsi="Times New Roman" w:cs="Times New Roman"/>
+          <w:sz w:val="20"/>
+        </w:rPr>
+      </w:pPr>
+      <w:r>
+        <w:rPr>
+          <w:rFonts w:ascii="Times New Roman" w:hAnsi="Times New Roman" w:cs="Times New Roman"/>
+          <w:sz w:val="20"/>
+        </w:rPr>
+        <w:t xml:space="preserve">Chromosomes </w:t>
+      </w:r>
+      <w:r>
+        <w:rPr>
+          <w:rFonts w:ascii="Times New Roman" w:hAnsi="Times New Roman" w:cs="Times New Roman"/>
+          <w:sz w:val="20"/>
+        </w:rPr>
+        <w:t>are made up of chromatin, which exists in two forms:</w:t>
+      </w:r>
+    </w:p>
+    <w:p>
+      <w:pPr>
+        <w:pStyle w:val="ListParagraph"/>
+        <w:numPr>
+          <w:ilvl w:val="1"/>
+          <w:numId w:val="21"/>
+        </w:numPr>
+        <w:rPr>
+          <w:rFonts w:ascii="Times New Roman" w:hAnsi="Times New Roman" w:cs="Times New Roman"/>
+          <w:b/>
+          <w:sz w:val="20"/>
+        </w:rPr>
+      </w:pPr>
+      <w:proofErr w:type="spellStart"/>
+      <w:r>
+        <w:rPr>
+          <w:rFonts w:ascii="Times New Roman" w:hAnsi="Times New Roman" w:cs="Times New Roman"/>
+          <w:b/>
+          <w:sz w:val="20"/>
+        </w:rPr>
+        <w:t>Euchromatin</w:t>
+      </w:r>
+      <w:proofErr w:type="spellEnd"/>
+    </w:p>
+    <w:p>
+      <w:pPr>
+        <w:pStyle w:val="ListParagraph"/>
+        <w:numPr>
+          <w:ilvl w:val="2"/>
+          <w:numId w:val="21"/>
+        </w:numPr>
+        <w:rPr>
+          <w:rFonts w:ascii="Times New Roman" w:hAnsi="Times New Roman" w:cs="Times New Roman"/>
+          <w:sz w:val="20"/>
+        </w:rPr>
+      </w:pPr>
+      <w:r>
+        <w:rPr>
+          <w:rFonts w:ascii="Times New Roman" w:hAnsi="Times New Roman" w:cs="Times New Roman"/>
+          <w:sz w:val="20"/>
+        </w:rPr>
+        <w:t>Lightly packed form of chromatin</w:t>
+      </w:r>
+    </w:p>
+    <w:p>
+      <w:pPr>
+        <w:pStyle w:val="ListParagraph"/>
+        <w:numPr>
+          <w:ilvl w:val="2"/>
+          <w:numId w:val="21"/>
+        </w:numPr>
+        <w:rPr>
+          <w:rFonts w:ascii="Times New Roman" w:hAnsi="Times New Roman" w:cs="Times New Roman"/>
+          <w:sz w:val="20"/>
+        </w:rPr>
+      </w:pPr>
+      <w:r>
+        <w:rPr>
+          <w:rFonts w:ascii="Times New Roman" w:hAnsi="Times New Roman" w:cs="Times New Roman"/>
+          <w:sz w:val="20"/>
+        </w:rPr>
+        <w:t>Transcriptionally active (genes are accessible for transcription)</w:t>
+      </w:r>
+    </w:p>
+    <w:p>
+      <w:pPr>
+        <w:pStyle w:val="ListParagraph"/>
+        <w:numPr>
+          <w:ilvl w:val="1"/>
+          <w:numId w:val="21"/>
+        </w:numPr>
+        <w:rPr>
+          <w:rFonts w:ascii="Times New Roman" w:hAnsi="Times New Roman" w:cs="Times New Roman"/>
+          <w:b/>
+          <w:sz w:val="20"/>
+        </w:rPr>
+      </w:pPr>
+      <w:r>
+        <w:rPr>
+          <w:rFonts w:ascii="Times New Roman" w:hAnsi="Times New Roman" w:cs="Times New Roman"/>
+          <w:b/>
+          <w:sz w:val="20"/>
+        </w:rPr>
+        <w:t>Heterochromatin</w:t>
+      </w:r>
+    </w:p>
+    <w:p>
+      <w:pPr>
+        <w:pStyle w:val="ListParagraph"/>
+        <w:numPr>
+          <w:ilvl w:val="2"/>
+          <w:numId w:val="21"/>
+        </w:numPr>
+        <w:rPr>
+          <w:rFonts w:ascii="Times New Roman" w:hAnsi="Times New Roman" w:cs="Times New Roman"/>
+          <w:sz w:val="20"/>
+        </w:rPr>
+      </w:pPr>
+      <w:r>
+        <w:rPr>
+          <w:rFonts w:ascii="Times New Roman" w:hAnsi="Times New Roman" w:cs="Times New Roman"/>
+          <w:sz w:val="20"/>
+        </w:rPr>
+        <w:t>Densely packed form of chromatin</w:t>
+      </w:r>
+    </w:p>
+    <w:p>
+      <w:pPr>
+        <w:pStyle w:val="ListParagraph"/>
+        <w:numPr>
+          <w:ilvl w:val="2"/>
+          <w:numId w:val="21"/>
+        </w:numPr>
+        <w:rPr>
+          <w:rFonts w:ascii="Times New Roman" w:hAnsi="Times New Roman" w:cs="Times New Roman"/>
+          <w:sz w:val="20"/>
+        </w:rPr>
+      </w:pPr>
+      <w:r>
+        <w:rPr>
+          <w:rFonts w:ascii="Times New Roman" w:hAnsi="Times New Roman" w:cs="Times New Roman"/>
+          <w:b/>
+          <w:sz w:val="20"/>
+        </w:rPr>
+        <w:t>Constitutive heterochromatin:</w:t>
+      </w:r>
+      <w:r>
+        <w:rPr>
+          <w:rFonts w:ascii="Times New Roman" w:hAnsi="Times New Roman" w:cs="Times New Roman"/>
+          <w:sz w:val="20"/>
+        </w:rPr>
+        <w:t xml:space="preserve"> Always inactive (e.g. centromeres, telomeres)</w:t>
+      </w:r>
+    </w:p>
+    <w:p>
+      <w:pPr>
+        <w:pStyle w:val="ListParagraph"/>
+        <w:numPr>
+          <w:ilvl w:val="2"/>
+          <w:numId w:val="21"/>
+        </w:numPr>
+        <w:rPr>
+          <w:rFonts w:ascii="Times New Roman" w:hAnsi="Times New Roman" w:cs="Times New Roman"/>
+          <w:sz w:val="20"/>
+        </w:rPr>
+      </w:pPr>
+      <w:r>
+        <w:rPr>
+          <w:rFonts w:ascii="Times New Roman" w:hAnsi="Times New Roman" w:cs="Times New Roman"/>
+          <w:b/>
+          <w:sz w:val="20"/>
+        </w:rPr>
+        <w:t>Facultative heterochromatin:</w:t>
+      </w:r>
+      <w:r>
+        <w:rPr>
+          <w:rFonts w:ascii="Times New Roman" w:hAnsi="Times New Roman" w:cs="Times New Roman"/>
+          <w:sz w:val="20"/>
+        </w:rPr>
+        <w:t xml:space="preserve"> Can become active or inactive depending on conditions (e.g. Barr body in females)</w:t>
+      </w:r>
+    </w:p>
+    <w:p>
+      <w:pPr>
+        <w:rPr>
+          <w:rFonts w:ascii="Times New Roman" w:hAnsi="Times New Roman" w:cs="Times New Roman"/>
+          <w:sz w:val="20"/>
+        </w:rPr>
+      </w:pPr>
+    </w:p>
+    <w:p>
+      <w:pPr>
+        <w:rPr>
+          <w:rFonts w:ascii="Times New Roman" w:hAnsi="Times New Roman" w:cs="Times New Roman"/>
+          <w:sz w:val="20"/>
+        </w:rPr>
+      </w:pPr>
+      <w:r>
+        <w:rPr>
+          <w:rFonts w:ascii="Times New Roman" w:hAnsi="Times New Roman" w:cs="Times New Roman"/>
+          <w:noProof/>
+          <w:sz w:val="20"/>
+          <w:lang w:val="en-US"/>
+        </w:rPr>
+        <w:lastRenderedPageBreak/>
+        <w:drawing>
+          <wp:inline distT="0" distB="0" distL="0" distR="0">
+            <wp:extent cx="5731510" cy="3226438"/>
+            <wp:effectExtent l="0" t="0" r="2540" b="0"/>
+            <wp:docPr id="15" name="Picture 15" descr="Structure, Function and Types of RNA (mRNA, tRNA, rRNA,lncRNA, miRNA,  siRNA, snoRNA, snRNA, piRNA)"/>
+            <wp:cNvGraphicFramePr>
+              <a:graphicFrameLocks xmlns:a="http://schemas.openxmlformats.org/drawingml/2006/main" noChangeAspect="1"/>
+            </wp:cNvGraphicFramePr>
+            <a:graphic xmlns:a="http://schemas.openxmlformats.org/drawingml/2006/main">
+              <a:graphicData uri="http://schemas.openxmlformats.org/drawingml/2006/picture">
+                <pic:pic xmlns:pic="http://schemas.openxmlformats.org/drawingml/2006/picture">
+                  <pic:nvPicPr>
+                    <pic:cNvPr id="0" name="Picture 13" descr="Structure, Function and Types of RNA (mRNA, tRNA, rRNA,lncRNA, miRNA,  siRNA, snoRNA, snRNA, piRNA)"/>
+                    <pic:cNvPicPr>
+                      <a:picLocks noChangeAspect="1" noChangeArrowheads="1"/>
+                    </pic:cNvPicPr>
+                  </pic:nvPicPr>
+                  <pic:blipFill>
+                    <a:blip r:embed="rId14">
+                      <a:extLst>
+                        <a:ext uri="{28A0092B-C50C-407E-A947-70E740481C1C}">
+                          <a14:useLocalDpi xmlns:a14="http://schemas.microsoft.com/office/drawing/2010/main" val="0"/>
+                        </a:ext>
+                      </a:extLst>
+                    </a:blip>
+                    <a:srcRect/>
+                    <a:stretch>
+                      <a:fillRect/>
+                    </a:stretch>
+                  </pic:blipFill>
+                  <pic:spPr bwMode="auto">
+                    <a:xfrm>
+                      <a:off x="0" y="0"/>
+                      <a:ext cx="5731510" cy="3226438"/>
+                    </a:xfrm>
+                    <a:prstGeom prst="rect">
+                      <a:avLst/>
+                    </a:prstGeom>
+                    <a:noFill/>
+                    <a:ln>
+                      <a:noFill/>
+                    </a:ln>
+                  </pic:spPr>
+                </pic:pic>
+              </a:graphicData>
+            </a:graphic>
+          </wp:inline>
+        </w:drawing>
+      </w:r>
+    </w:p>
+    <w:p>
+      <w:pPr>
+        <w:rPr>
+          <w:rFonts w:ascii="Times New Roman" w:hAnsi="Times New Roman" w:cs="Times New Roman"/>
+          <w:sz w:val="20"/>
+        </w:rPr>
+      </w:pPr>
+    </w:p>
+    <w:p>
+      <w:pPr>
+        <w:pStyle w:val="ListParagraph"/>
+        <w:numPr>
+          <w:ilvl w:val="0"/>
+          <w:numId w:val="22"/>
+        </w:numPr>
+        <w:rPr>
+          <w:rFonts w:ascii="Times New Roman" w:hAnsi="Times New Roman" w:cs="Times New Roman"/>
+          <w:sz w:val="20"/>
+        </w:rPr>
+      </w:pPr>
+      <w:r>
+        <w:rPr>
+          <w:rFonts w:ascii="Times New Roman" w:hAnsi="Times New Roman" w:cs="Times New Roman"/>
+          <w:sz w:val="20"/>
+        </w:rPr>
+        <w:t>RNA exists as single strand</w:t>
+      </w:r>
+    </w:p>
+    <w:p>
+      <w:pPr>
+        <w:pStyle w:val="ListParagraph"/>
+        <w:numPr>
+          <w:ilvl w:val="0"/>
+          <w:numId w:val="22"/>
+        </w:numPr>
+        <w:rPr>
+          <w:rFonts w:ascii="Times New Roman" w:hAnsi="Times New Roman" w:cs="Times New Roman"/>
+          <w:sz w:val="20"/>
+        </w:rPr>
+      </w:pPr>
+      <w:r>
+        <w:rPr>
+          <w:rFonts w:ascii="Times New Roman" w:hAnsi="Times New Roman" w:cs="Times New Roman"/>
+          <w:sz w:val="20"/>
+        </w:rPr>
+        <w:t>There are many different forms of RNA with various functions</w:t>
+      </w:r>
+    </w:p>
+    <w:p>
+      <w:pPr>
+        <w:rPr>
+          <w:rFonts w:ascii="Times New Roman" w:hAnsi="Times New Roman" w:cs="Times New Roman"/>
+          <w:sz w:val="20"/>
+        </w:rPr>
+      </w:pPr>
+      <w:r>
+        <w:rPr>
+          <w:rFonts w:ascii="Times New Roman" w:hAnsi="Times New Roman" w:cs="Times New Roman"/>
+          <w:sz w:val="20"/>
+        </w:rPr>
+        <w:t>Examples:</w:t>
+      </w:r>
+    </w:p>
+    <w:p>
+      <w:pPr>
+        <w:pStyle w:val="ListParagraph"/>
+        <w:numPr>
+          <w:ilvl w:val="0"/>
+          <w:numId w:val="23"/>
+        </w:numPr>
+        <w:rPr>
+          <w:rFonts w:ascii="Times New Roman" w:hAnsi="Times New Roman" w:cs="Times New Roman"/>
+          <w:sz w:val="20"/>
+        </w:rPr>
+      </w:pPr>
+      <w:proofErr w:type="gramStart"/>
+      <w:r>
+        <w:rPr>
+          <w:rFonts w:ascii="Times New Roman" w:hAnsi="Times New Roman" w:cs="Times New Roman"/>
+          <w:sz w:val="20"/>
+        </w:rPr>
+        <w:t>mRNA</w:t>
+      </w:r>
+      <w:proofErr w:type="gramEnd"/>
+      <w:r>
+        <w:rPr>
+          <w:rFonts w:ascii="Times New Roman" w:hAnsi="Times New Roman" w:cs="Times New Roman"/>
+          <w:sz w:val="20"/>
+        </w:rPr>
+        <w:t xml:space="preserve"> – Messenger RNA</w:t>
+      </w:r>
+      <w:r>
+        <w:rPr>
+          <w:rFonts w:ascii="Times New Roman" w:hAnsi="Times New Roman" w:cs="Times New Roman"/>
+          <w:sz w:val="20"/>
+        </w:rPr>
+        <w:t xml:space="preserve">: </w:t>
+      </w:r>
+      <w:r>
+        <w:rPr>
+          <w:rFonts w:ascii="Times New Roman" w:hAnsi="Times New Roman" w:cs="Times New Roman"/>
+          <w:sz w:val="20"/>
+        </w:rPr>
+        <w:t>Carries the message (instructions) from DNA to make proteins.</w:t>
+      </w:r>
+    </w:p>
+    <w:p>
+      <w:pPr>
+        <w:pStyle w:val="ListParagraph"/>
+        <w:numPr>
+          <w:ilvl w:val="0"/>
+          <w:numId w:val="23"/>
+        </w:numPr>
+        <w:rPr>
+          <w:rFonts w:ascii="Times New Roman" w:hAnsi="Times New Roman" w:cs="Times New Roman"/>
+          <w:sz w:val="20"/>
+        </w:rPr>
+      </w:pPr>
+      <w:proofErr w:type="spellStart"/>
+      <w:proofErr w:type="gramStart"/>
+      <w:r>
+        <w:rPr>
+          <w:rFonts w:ascii="Times New Roman" w:hAnsi="Times New Roman" w:cs="Times New Roman"/>
+          <w:sz w:val="20"/>
+        </w:rPr>
+        <w:t>tRNA</w:t>
+      </w:r>
+      <w:proofErr w:type="spellEnd"/>
+      <w:proofErr w:type="gramEnd"/>
+      <w:r>
+        <w:rPr>
+          <w:rFonts w:ascii="Times New Roman" w:hAnsi="Times New Roman" w:cs="Times New Roman"/>
+          <w:sz w:val="20"/>
+        </w:rPr>
+        <w:t xml:space="preserve"> – Transfer RNA</w:t>
+      </w:r>
+      <w:r>
+        <w:rPr>
+          <w:rFonts w:ascii="Times New Roman" w:hAnsi="Times New Roman" w:cs="Times New Roman"/>
+          <w:sz w:val="20"/>
+        </w:rPr>
+        <w:t xml:space="preserve">: </w:t>
+      </w:r>
+      <w:r>
+        <w:rPr>
+          <w:rFonts w:ascii="Times New Roman" w:hAnsi="Times New Roman" w:cs="Times New Roman"/>
+          <w:sz w:val="20"/>
+        </w:rPr>
+        <w:t>Brings the correct amino acid to the ribosome to build the protein.</w:t>
+      </w:r>
+    </w:p>
+    <w:p>
+      <w:pPr>
+        <w:pStyle w:val="ListParagraph"/>
+        <w:numPr>
+          <w:ilvl w:val="0"/>
+          <w:numId w:val="23"/>
+        </w:numPr>
+        <w:rPr>
+          <w:rFonts w:ascii="Times New Roman" w:hAnsi="Times New Roman" w:cs="Times New Roman"/>
+          <w:sz w:val="20"/>
+        </w:rPr>
+      </w:pPr>
+      <w:proofErr w:type="spellStart"/>
+      <w:proofErr w:type="gramStart"/>
+      <w:r>
+        <w:rPr>
+          <w:rFonts w:ascii="Times New Roman" w:hAnsi="Times New Roman" w:cs="Times New Roman"/>
+          <w:sz w:val="20"/>
+        </w:rPr>
+        <w:t>rRNA</w:t>
+      </w:r>
+      <w:proofErr w:type="spellEnd"/>
+      <w:proofErr w:type="gramEnd"/>
+      <w:r>
+        <w:rPr>
+          <w:rFonts w:ascii="Times New Roman" w:hAnsi="Times New Roman" w:cs="Times New Roman"/>
+          <w:sz w:val="20"/>
+        </w:rPr>
+        <w:t xml:space="preserve"> – Ribosomal RNA</w:t>
+      </w:r>
+      <w:r>
+        <w:rPr>
+          <w:rFonts w:ascii="Times New Roman" w:hAnsi="Times New Roman" w:cs="Times New Roman"/>
+          <w:sz w:val="20"/>
+        </w:rPr>
+        <w:t xml:space="preserve">: </w:t>
+      </w:r>
+      <w:r>
+        <w:rPr>
+          <w:rFonts w:ascii="Times New Roman" w:hAnsi="Times New Roman" w:cs="Times New Roman"/>
+          <w:sz w:val="20"/>
+        </w:rPr>
+        <w:t>Makes up the ribosome, which is the machine that builds proteins.</w:t>
+      </w:r>
+    </w:p>
+    <w:p>
+      <w:pPr>
+        <w:pStyle w:val="ListParagraph"/>
+        <w:numPr>
+          <w:ilvl w:val="0"/>
+          <w:numId w:val="23"/>
+        </w:numPr>
+        <w:rPr>
+          <w:rFonts w:ascii="Times New Roman" w:hAnsi="Times New Roman" w:cs="Times New Roman"/>
+          <w:sz w:val="20"/>
+        </w:rPr>
+      </w:pPr>
+      <w:proofErr w:type="gramStart"/>
+      <w:r>
+        <w:rPr>
+          <w:rFonts w:ascii="Times New Roman" w:hAnsi="Times New Roman" w:cs="Times New Roman"/>
+          <w:sz w:val="20"/>
+        </w:rPr>
+        <w:t>snRNA</w:t>
+      </w:r>
+      <w:proofErr w:type="gramEnd"/>
+      <w:r>
+        <w:rPr>
+          <w:rFonts w:ascii="Times New Roman" w:hAnsi="Times New Roman" w:cs="Times New Roman"/>
+          <w:sz w:val="20"/>
+        </w:rPr>
+        <w:t xml:space="preserve"> – Small Nuclear RNA</w:t>
+      </w:r>
+      <w:r>
+        <w:rPr>
+          <w:rFonts w:ascii="Times New Roman" w:hAnsi="Times New Roman" w:cs="Times New Roman"/>
+          <w:sz w:val="20"/>
+        </w:rPr>
+        <w:t xml:space="preserve">: </w:t>
+      </w:r>
+      <w:r>
+        <w:rPr>
+          <w:rFonts w:ascii="Times New Roman" w:hAnsi="Times New Roman" w:cs="Times New Roman"/>
+          <w:sz w:val="20"/>
+        </w:rPr>
+        <w:t>Helps in splicing, which means removing the unwanted parts (introns) from mRNA.</w:t>
+      </w:r>
+    </w:p>
+    <w:p>
+      <w:pPr>
+        <w:pStyle w:val="ListParagraph"/>
+        <w:numPr>
+          <w:ilvl w:val="0"/>
+          <w:numId w:val="23"/>
+        </w:numPr>
+        <w:rPr>
+          <w:rFonts w:ascii="Times New Roman" w:hAnsi="Times New Roman" w:cs="Times New Roman"/>
+          <w:sz w:val="20"/>
+        </w:rPr>
+      </w:pPr>
+      <w:proofErr w:type="gramStart"/>
+      <w:r>
+        <w:rPr>
+          <w:rFonts w:ascii="Times New Roman" w:hAnsi="Times New Roman" w:cs="Times New Roman"/>
+          <w:sz w:val="20"/>
+        </w:rPr>
+        <w:t>miRNA</w:t>
+      </w:r>
+      <w:proofErr w:type="gramEnd"/>
+      <w:r>
+        <w:rPr>
+          <w:rFonts w:ascii="Times New Roman" w:hAnsi="Times New Roman" w:cs="Times New Roman"/>
+          <w:sz w:val="20"/>
+        </w:rPr>
+        <w:t xml:space="preserve"> – Micro RNA</w:t>
+      </w:r>
+      <w:r>
+        <w:rPr>
+          <w:rFonts w:ascii="Times New Roman" w:hAnsi="Times New Roman" w:cs="Times New Roman"/>
+          <w:sz w:val="20"/>
+        </w:rPr>
+        <w:t xml:space="preserve">: </w:t>
+      </w:r>
+      <w:r>
+        <w:rPr>
+          <w:rFonts w:ascii="Times New Roman" w:hAnsi="Times New Roman" w:cs="Times New Roman"/>
+          <w:sz w:val="20"/>
+        </w:rPr>
+        <w:t>Regulates gene expression by blocking or destroying mRNA.</w:t>
+      </w:r>
+    </w:p>
+    <w:p>
+      <w:pPr>
+        <w:pStyle w:val="ListParagraph"/>
+        <w:numPr>
+          <w:ilvl w:val="0"/>
+          <w:numId w:val="23"/>
+        </w:numPr>
+        <w:rPr>
+          <w:rFonts w:ascii="Times New Roman" w:hAnsi="Times New Roman" w:cs="Times New Roman"/>
+          <w:sz w:val="20"/>
+        </w:rPr>
+      </w:pPr>
+      <w:proofErr w:type="gramStart"/>
+      <w:r>
+        <w:rPr>
+          <w:rFonts w:ascii="Times New Roman" w:hAnsi="Times New Roman" w:cs="Times New Roman"/>
+          <w:sz w:val="20"/>
+        </w:rPr>
+        <w:t>siRNA</w:t>
+      </w:r>
+      <w:proofErr w:type="gramEnd"/>
+      <w:r>
+        <w:rPr>
+          <w:rFonts w:ascii="Times New Roman" w:hAnsi="Times New Roman" w:cs="Times New Roman"/>
+          <w:sz w:val="20"/>
+        </w:rPr>
+        <w:t xml:space="preserve"> – Small Interfering RNA</w:t>
+      </w:r>
+      <w:r>
+        <w:rPr>
+          <w:rFonts w:ascii="Times New Roman" w:hAnsi="Times New Roman" w:cs="Times New Roman"/>
+          <w:sz w:val="20"/>
+        </w:rPr>
+        <w:t xml:space="preserve">: </w:t>
+      </w:r>
+      <w:r>
+        <w:rPr>
+          <w:rFonts w:ascii="Times New Roman" w:hAnsi="Times New Roman" w:cs="Times New Roman"/>
+          <w:sz w:val="20"/>
+        </w:rPr>
+        <w:t xml:space="preserve">Also blocks mRNA, used in gene silencing (often in research or </w:t>
+      </w:r>
+      <w:proofErr w:type="spellStart"/>
+      <w:r>
+        <w:rPr>
+          <w:rFonts w:ascii="Times New Roman" w:hAnsi="Times New Roman" w:cs="Times New Roman"/>
+          <w:sz w:val="20"/>
+        </w:rPr>
+        <w:t>defense</w:t>
+      </w:r>
+      <w:proofErr w:type="spellEnd"/>
+      <w:r>
+        <w:rPr>
+          <w:rFonts w:ascii="Times New Roman" w:hAnsi="Times New Roman" w:cs="Times New Roman"/>
+          <w:sz w:val="20"/>
+        </w:rPr>
+        <w:t>).</w:t>
+      </w:r>
     </w:p>
     <w:p/>
     <w:p/>
+    <w:p>
+      <w:pPr>
+        <w:rPr>
+          <w:rFonts w:ascii="Times New Roman" w:hAnsi="Times New Roman" w:cs="Times New Roman"/>
+          <w:sz w:val="20"/>
+        </w:rPr>
+      </w:pPr>
+      <w:r>
+        <w:rPr>
+          <w:rFonts w:ascii="Times New Roman" w:hAnsi="Times New Roman" w:cs="Times New Roman"/>
+          <w:szCs w:val="20"/>
+          <w:u w:val="single"/>
+          <w:lang w:val="en-US"/>
+        </w:rPr>
+        <w:t xml:space="preserve">Nuclei </w:t>
+      </w:r>
+      <w:r>
+        <w:sym w:font="Wingdings" w:char="F0E0"/>
+      </w:r>
+      <w:r>
+        <w:t xml:space="preserve"> </w:t>
+      </w:r>
+      <w:r>
+        <w:rPr>
+          <w:rFonts w:ascii="Times New Roman" w:hAnsi="Times New Roman" w:cs="Times New Roman"/>
+          <w:sz w:val="20"/>
+        </w:rPr>
+        <w:t>The nucleus contains the genetic material (DNA) of a eukaryotic organism in the form of chromatin.</w:t>
+      </w:r>
+    </w:p>
+    <w:p>
+      <w:pPr>
+        <w:pStyle w:val="ListParagraph"/>
+        <w:numPr>
+          <w:ilvl w:val="0"/>
+          <w:numId w:val="25"/>
+        </w:numPr>
+        <w:rPr>
+          <w:rFonts w:ascii="Times New Roman" w:hAnsi="Times New Roman" w:cs="Times New Roman"/>
+          <w:sz w:val="20"/>
+        </w:rPr>
+      </w:pPr>
+      <w:r>
+        <w:rPr>
+          <w:rFonts w:ascii="Times New Roman" w:hAnsi="Times New Roman" w:cs="Times New Roman"/>
+          <w:sz w:val="20"/>
+        </w:rPr>
+        <w:t>Chromatin is a complex of DNA and nuclear proteins, mainly histones, in which DNA is tightly folded and packaged inside the nucleus</w:t>
+      </w:r>
+    </w:p>
+    <w:p>
+      <w:pPr>
+        <w:pStyle w:val="ListParagraph"/>
+        <w:numPr>
+          <w:ilvl w:val="0"/>
+          <w:numId w:val="25"/>
+        </w:numPr>
+        <w:rPr>
+          <w:rFonts w:ascii="Times New Roman" w:hAnsi="Times New Roman" w:cs="Times New Roman"/>
+          <w:sz w:val="20"/>
+        </w:rPr>
+      </w:pPr>
+      <w:r>
+        <w:rPr>
+          <w:rFonts w:ascii="Times New Roman" w:hAnsi="Times New Roman" w:cs="Times New Roman"/>
+          <w:sz w:val="20"/>
+        </w:rPr>
+        <w:t>Nucleus separated from the cell by a nuclear membrane.</w:t>
+      </w:r>
+    </w:p>
+    <w:p/>
+    <w:p>
+      <w:pPr>
+        <w:rPr>
+          <w:rFonts w:ascii="Times New Roman" w:hAnsi="Times New Roman" w:cs="Times New Roman"/>
+          <w:sz w:val="20"/>
+        </w:rPr>
+      </w:pPr>
+      <w:r>
+        <w:rPr>
+          <w:rFonts w:ascii="Times New Roman" w:hAnsi="Times New Roman" w:cs="Times New Roman"/>
+          <w:szCs w:val="20"/>
+          <w:u w:val="single"/>
+          <w:lang w:val="en-US"/>
+        </w:rPr>
+        <w:t>Cytoplasm</w:t>
+      </w:r>
+      <w:r>
+        <w:rPr>
+          <w:rFonts w:ascii="Times New Roman" w:hAnsi="Times New Roman" w:cs="Times New Roman"/>
+          <w:szCs w:val="20"/>
+          <w:u w:val="single"/>
+          <w:lang w:val="en-US"/>
+        </w:rPr>
+        <w:t xml:space="preserve"> </w:t>
+      </w:r>
+      <w:r>
+        <w:sym w:font="Wingdings" w:char="F0E0"/>
+      </w:r>
+      <w:r>
+        <w:t xml:space="preserve"> </w:t>
+      </w:r>
+      <w:r>
+        <w:rPr>
+          <w:rFonts w:ascii="Times New Roman" w:hAnsi="Times New Roman" w:cs="Times New Roman"/>
+          <w:sz w:val="20"/>
+        </w:rPr>
+        <w:t>gel-like collection of substances inside a cell</w:t>
+      </w:r>
+    </w:p>
+    <w:p>
+      <w:pPr>
+        <w:pStyle w:val="ListParagraph"/>
+        <w:numPr>
+          <w:ilvl w:val="0"/>
+          <w:numId w:val="26"/>
+        </w:numPr>
+        <w:rPr>
+          <w:rFonts w:ascii="Times New Roman" w:hAnsi="Times New Roman" w:cs="Times New Roman"/>
+          <w:sz w:val="20"/>
+        </w:rPr>
+      </w:pPr>
+      <w:r>
+        <w:rPr>
+          <w:rFonts w:ascii="Times New Roman" w:hAnsi="Times New Roman" w:cs="Times New Roman"/>
+          <w:sz w:val="20"/>
+        </w:rPr>
+        <w:t>Prokaryotes genetic material exists in the cytoplasm</w:t>
+      </w:r>
+    </w:p>
+    <w:p/>
+    <w:p>
+      <w:pPr>
+        <w:rPr>
+          <w:rFonts w:ascii="Times New Roman" w:hAnsi="Times New Roman" w:cs="Times New Roman"/>
+          <w:sz w:val="20"/>
+        </w:rPr>
+      </w:pPr>
+      <w:r>
+        <w:rPr>
+          <w:rFonts w:ascii="Times New Roman" w:hAnsi="Times New Roman" w:cs="Times New Roman"/>
+          <w:szCs w:val="20"/>
+          <w:u w:val="single"/>
+          <w:lang w:val="en-US"/>
+        </w:rPr>
+        <w:t>Ribosomes</w:t>
+      </w:r>
+      <w:r>
+        <w:rPr>
+          <w:rFonts w:ascii="Times New Roman" w:hAnsi="Times New Roman" w:cs="Times New Roman"/>
+          <w:szCs w:val="20"/>
+          <w:u w:val="single"/>
+          <w:lang w:val="en-US"/>
+        </w:rPr>
+        <w:t xml:space="preserve"> </w:t>
+      </w:r>
+      <w:r>
+        <w:sym w:font="Wingdings" w:char="F0E0"/>
+      </w:r>
+      <w:r>
+        <w:t xml:space="preserve"> </w:t>
+      </w:r>
+      <w:r>
+        <w:rPr>
+          <w:rFonts w:ascii="Times New Roman" w:hAnsi="Times New Roman" w:cs="Times New Roman"/>
+          <w:sz w:val="20"/>
+        </w:rPr>
+        <w:t>large molecular complexes made up of proteins and RNA</w:t>
+      </w:r>
+    </w:p>
+    <w:p>
+      <w:pPr>
+        <w:pStyle w:val="ListParagraph"/>
+        <w:numPr>
+          <w:ilvl w:val="0"/>
+          <w:numId w:val="26"/>
+        </w:numPr>
+        <w:rPr>
+          <w:rFonts w:ascii="Times New Roman" w:hAnsi="Times New Roman" w:cs="Times New Roman"/>
+          <w:sz w:val="20"/>
+        </w:rPr>
+      </w:pPr>
+      <w:r>
+        <w:rPr>
+          <w:rFonts w:ascii="Times New Roman" w:hAnsi="Times New Roman" w:cs="Times New Roman"/>
+          <w:sz w:val="20"/>
+        </w:rPr>
+        <w:t>Factory of the cell which assembles the proteins</w:t>
+      </w:r>
+    </w:p>
+    <w:p/>
+    <w:p>
+      <w:pPr>
+        <w:rPr>
+          <w:rFonts w:ascii="Times New Roman" w:hAnsi="Times New Roman" w:cs="Times New Roman"/>
+          <w:szCs w:val="20"/>
+          <w:u w:val="single"/>
+          <w:lang w:val="en-US"/>
+        </w:rPr>
+      </w:pPr>
+      <w:r>
+        <w:rPr>
+          <w:rFonts w:ascii="Times New Roman" w:hAnsi="Times New Roman" w:cs="Times New Roman"/>
+          <w:szCs w:val="20"/>
+          <w:u w:val="single"/>
+          <w:lang w:val="en-US"/>
+        </w:rPr>
+        <w:t>Cellular Organelles</w:t>
+      </w:r>
+    </w:p>
+    <w:p>
+      <w:pPr>
+        <w:pStyle w:val="ListParagraph"/>
+        <w:numPr>
+          <w:ilvl w:val="0"/>
+          <w:numId w:val="26"/>
+        </w:numPr>
+        <w:rPr>
+          <w:rFonts w:ascii="Times New Roman" w:hAnsi="Times New Roman" w:cs="Times New Roman"/>
+          <w:sz w:val="20"/>
+        </w:rPr>
+      </w:pPr>
+      <w:r>
+        <w:rPr>
+          <w:rFonts w:ascii="Times New Roman" w:hAnsi="Times New Roman" w:cs="Times New Roman"/>
+          <w:sz w:val="20"/>
+        </w:rPr>
+        <w:t xml:space="preserve">Mitochondria: </w:t>
+      </w:r>
+      <w:r>
+        <w:rPr>
+          <w:rFonts w:ascii="Times New Roman" w:hAnsi="Times New Roman" w:cs="Times New Roman"/>
+          <w:sz w:val="20"/>
+        </w:rPr>
+        <w:t>Powerhouse of the cell</w:t>
+      </w:r>
+    </w:p>
+    <w:p>
+      <w:pPr>
+        <w:pStyle w:val="ListParagraph"/>
+        <w:numPr>
+          <w:ilvl w:val="1"/>
+          <w:numId w:val="26"/>
+        </w:numPr>
+        <w:rPr>
+          <w:rFonts w:ascii="Times New Roman" w:hAnsi="Times New Roman" w:cs="Times New Roman"/>
+          <w:sz w:val="20"/>
+        </w:rPr>
+      </w:pPr>
+      <w:r>
+        <w:rPr>
+          <w:rFonts w:ascii="Times New Roman" w:hAnsi="Times New Roman" w:cs="Times New Roman"/>
+          <w:sz w:val="20"/>
+        </w:rPr>
+        <w:t>They convert glucose</w:t>
+      </w:r>
+      <w:r>
+        <w:rPr>
+          <w:rFonts w:ascii="Times New Roman" w:hAnsi="Times New Roman" w:cs="Times New Roman"/>
+          <w:sz w:val="20"/>
+        </w:rPr>
+        <w:t xml:space="preserve"> (food)</w:t>
+      </w:r>
+      <w:r>
+        <w:rPr>
+          <w:rFonts w:ascii="Times New Roman" w:hAnsi="Times New Roman" w:cs="Times New Roman"/>
+          <w:sz w:val="20"/>
+        </w:rPr>
+        <w:t xml:space="preserve"> and oxygen into ATP (adenosine triphosphate) — the main energy currency of the cell. </w:t>
+      </w:r>
+    </w:p>
+    <w:p>
+      <w:pPr>
+        <w:pStyle w:val="ListParagraph"/>
+        <w:numPr>
+          <w:ilvl w:val="1"/>
+          <w:numId w:val="26"/>
+        </w:numPr>
+        <w:rPr>
+          <w:rFonts w:ascii="Times New Roman" w:hAnsi="Times New Roman" w:cs="Times New Roman"/>
+          <w:sz w:val="20"/>
+        </w:rPr>
+      </w:pPr>
+      <w:r>
+        <w:rPr>
+          <w:rFonts w:ascii="Times New Roman" w:hAnsi="Times New Roman" w:cs="Times New Roman"/>
+          <w:sz w:val="20"/>
+        </w:rPr>
+        <w:t>This process called cellular respiration.</w:t>
+      </w:r>
+    </w:p>
+    <w:p>
+      <w:pPr>
+        <w:pStyle w:val="ListParagraph"/>
+        <w:numPr>
+          <w:ilvl w:val="1"/>
+          <w:numId w:val="26"/>
+        </w:numPr>
+        <w:rPr>
+          <w:rFonts w:ascii="Times New Roman" w:hAnsi="Times New Roman" w:cs="Times New Roman"/>
+          <w:sz w:val="20"/>
+        </w:rPr>
+      </w:pPr>
+      <w:r>
+        <w:rPr>
+          <w:rFonts w:ascii="Times New Roman" w:hAnsi="Times New Roman" w:cs="Times New Roman"/>
+          <w:sz w:val="20"/>
+        </w:rPr>
+        <w:t>Mitochondria has its own genetic material which is maternally inherited i.e. inherited via the cytoplasm of the egg</w:t>
+      </w:r>
+    </w:p>
+    <w:p>
+      <w:pPr>
+        <w:pStyle w:val="ListParagraph"/>
+        <w:ind w:left="1440"/>
+        <w:rPr>
+          <w:rFonts w:ascii="Times New Roman" w:hAnsi="Times New Roman" w:cs="Times New Roman"/>
+          <w:sz w:val="20"/>
+        </w:rPr>
+      </w:pPr>
+    </w:p>
+    <w:p>
+      <w:pPr>
+        <w:pStyle w:val="ListParagraph"/>
+        <w:numPr>
+          <w:ilvl w:val="0"/>
+          <w:numId w:val="26"/>
+        </w:numPr>
+        <w:rPr>
+          <w:rFonts w:ascii="Times New Roman" w:hAnsi="Times New Roman" w:cs="Times New Roman"/>
+          <w:sz w:val="20"/>
+        </w:rPr>
+      </w:pPr>
+      <w:r>
+        <w:rPr>
+          <w:rFonts w:ascii="Times New Roman" w:hAnsi="Times New Roman" w:cs="Times New Roman"/>
+          <w:sz w:val="20"/>
+        </w:rPr>
+        <w:t>Chloroplast</w:t>
+      </w:r>
+      <w:r>
+        <w:rPr>
+          <w:rFonts w:ascii="Times New Roman" w:hAnsi="Times New Roman" w:cs="Times New Roman"/>
+          <w:sz w:val="20"/>
+        </w:rPr>
+        <w:t xml:space="preserve">: </w:t>
+      </w:r>
+      <w:r>
+        <w:rPr>
+          <w:rFonts w:ascii="Times New Roman" w:hAnsi="Times New Roman" w:cs="Times New Roman"/>
+          <w:sz w:val="20"/>
+        </w:rPr>
+        <w:t>Exists in plants, c</w:t>
+      </w:r>
+      <w:r>
+        <w:rPr>
+          <w:rFonts w:ascii="Times New Roman" w:hAnsi="Times New Roman" w:cs="Times New Roman"/>
+          <w:sz w:val="20"/>
+        </w:rPr>
+        <w:t>hloroplasts capture sunlight and use it to make glucose (food) through a process called photosynthesis.</w:t>
+      </w:r>
+    </w:p>
+    <w:p>
+      <w:pPr>
+        <w:pStyle w:val="ListParagraph"/>
+        <w:numPr>
+          <w:ilvl w:val="1"/>
+          <w:numId w:val="26"/>
+        </w:numPr>
+        <w:rPr>
+          <w:rFonts w:ascii="Times New Roman" w:hAnsi="Times New Roman" w:cs="Times New Roman"/>
+          <w:sz w:val="20"/>
+        </w:rPr>
+      </w:pPr>
+      <w:r>
+        <w:rPr>
+          <w:rFonts w:ascii="Times New Roman" w:hAnsi="Times New Roman" w:cs="Times New Roman"/>
+          <w:sz w:val="20"/>
+        </w:rPr>
+        <w:t>This process uses carbon dioxide (CO₂) and water (H₂O) to produce glucose (C₆H₁₂O₆) and oxygen (O₂).</w:t>
+      </w:r>
+    </w:p>
+    <w:p>
+      <w:pPr>
+        <w:pStyle w:val="ListParagraph"/>
+        <w:numPr>
+          <w:ilvl w:val="1"/>
+          <w:numId w:val="26"/>
+        </w:numPr>
+        <w:rPr>
+          <w:rFonts w:ascii="Times New Roman" w:hAnsi="Times New Roman" w:cs="Times New Roman"/>
+          <w:sz w:val="20"/>
+        </w:rPr>
+      </w:pPr>
+      <w:r>
+        <w:rPr>
+          <w:rFonts w:ascii="Times New Roman" w:hAnsi="Times New Roman" w:cs="Times New Roman"/>
+          <w:sz w:val="20"/>
+        </w:rPr>
+        <w:lastRenderedPageBreak/>
+        <w:t>sunlight + CO₂ + H₂O → glucose + O₂</w:t>
+      </w:r>
+    </w:p>
+    <w:p>
+      <w:pPr>
+        <w:pStyle w:val="ListParagraph"/>
+        <w:numPr>
+          <w:ilvl w:val="1"/>
+          <w:numId w:val="26"/>
+        </w:numPr>
+        <w:rPr>
+          <w:rFonts w:ascii="Times New Roman" w:hAnsi="Times New Roman" w:cs="Times New Roman"/>
+          <w:sz w:val="20"/>
+        </w:rPr>
+      </w:pPr>
+      <w:r>
+        <w:rPr>
+          <w:rFonts w:ascii="Times New Roman" w:hAnsi="Times New Roman" w:cs="Times New Roman"/>
+          <w:sz w:val="20"/>
+        </w:rPr>
+        <w:t>Chloroplasts contain a green pigment called chlorophyll, which absorbs light</w:t>
+      </w:r>
+    </w:p>
+    <w:p>
+      <w:pPr>
+        <w:rPr>
+          <w:rFonts w:ascii="Times New Roman" w:hAnsi="Times New Roman" w:cs="Times New Roman"/>
+          <w:sz w:val="20"/>
+        </w:rPr>
+      </w:pPr>
+    </w:p>
+    <w:p>
+      <w:pPr>
+        <w:jc w:val="center"/>
+        <w:rPr>
+          <w:rFonts w:ascii="Times New Roman" w:hAnsi="Times New Roman" w:cs="Times New Roman"/>
+          <w:sz w:val="20"/>
+        </w:rPr>
+      </w:pPr>
+      <w:r>
+        <w:rPr>
+          <w:rFonts w:ascii="Times New Roman" w:hAnsi="Times New Roman" w:cs="Times New Roman"/>
+          <w:noProof/>
+          <w:sz w:val="20"/>
+          <w:lang w:val="en-US"/>
+        </w:rPr>
+        <w:drawing>
+          <wp:inline distT="0" distB="0" distL="0" distR="0">
+            <wp:extent cx="3378200" cy="2607675"/>
+            <wp:effectExtent l="0" t="0" r="0" b="2540"/>
+            <wp:docPr id="16" name="Picture 16" descr="Glycolysis | PPT"/>
+            <wp:cNvGraphicFramePr>
+              <a:graphicFrameLocks xmlns:a="http://schemas.openxmlformats.org/drawingml/2006/main" noChangeAspect="1"/>
+            </wp:cNvGraphicFramePr>
+            <a:graphic xmlns:a="http://schemas.openxmlformats.org/drawingml/2006/main">
+              <a:graphicData uri="http://schemas.openxmlformats.org/drawingml/2006/picture">
+                <pic:pic xmlns:pic="http://schemas.openxmlformats.org/drawingml/2006/picture">
+                  <pic:nvPicPr>
+                    <pic:cNvPr id="0" name="Picture 15" descr="Glycolysis | PPT"/>
+                    <pic:cNvPicPr>
+                      <a:picLocks noChangeAspect="1" noChangeArrowheads="1"/>
+                    </pic:cNvPicPr>
+                  </pic:nvPicPr>
+                  <pic:blipFill rotWithShape="1">
+                    <a:blip r:embed="rId15">
+                      <a:extLst>
+                        <a:ext uri="{28A0092B-C50C-407E-A947-70E740481C1C}">
+                          <a14:useLocalDpi xmlns:a14="http://schemas.microsoft.com/office/drawing/2010/main" val="0"/>
+                        </a:ext>
+                      </a:extLst>
+                    </a:blip>
+                    <a:srcRect l="18729" t="9137" r="22308" b="9871"/>
+                    <a:stretch/>
+                  </pic:blipFill>
+                  <pic:spPr bwMode="auto">
+                    <a:xfrm>
+                      <a:off x="0" y="0"/>
+                      <a:ext cx="3379404" cy="2608604"/>
+                    </a:xfrm>
+                    <a:prstGeom prst="rect">
+                      <a:avLst/>
+                    </a:prstGeom>
+                    <a:noFill/>
+                    <a:ln>
+                      <a:noFill/>
+                    </a:ln>
+                    <a:extLst>
+                      <a:ext uri="{53640926-AAD7-44D8-BBD7-CCE9431645EC}">
+                        <a14:shadowObscured xmlns:a14="http://schemas.microsoft.com/office/drawing/2010/main"/>
+                      </a:ext>
+                    </a:extLst>
+                  </pic:spPr>
+                </pic:pic>
+              </a:graphicData>
+            </a:graphic>
+          </wp:inline>
+        </w:drawing>
+      </w:r>
+    </w:p>
+    <w:p>
+      <w:pPr>
+        <w:rPr>
+          <w:rFonts w:ascii="Times New Roman" w:hAnsi="Times New Roman" w:cs="Times New Roman"/>
+          <w:sz w:val="20"/>
+        </w:rPr>
+      </w:pPr>
+    </w:p>
+    <w:p>
+      <w:pPr>
+        <w:pStyle w:val="ListParagraph"/>
+        <w:numPr>
+          <w:ilvl w:val="0"/>
+          <w:numId w:val="27"/>
+        </w:numPr>
+        <w:rPr>
+          <w:rFonts w:ascii="Times New Roman" w:hAnsi="Times New Roman" w:cs="Times New Roman"/>
+          <w:sz w:val="20"/>
+        </w:rPr>
+      </w:pPr>
+      <w:r>
+        <w:rPr>
+          <w:rFonts w:ascii="Times New Roman" w:hAnsi="Times New Roman" w:cs="Times New Roman"/>
+          <w:sz w:val="20"/>
+        </w:rPr>
+        <w:t>Prokaryotes get energy</w:t>
+      </w:r>
+      <w:r>
+        <w:rPr>
+          <w:rFonts w:ascii="Times New Roman" w:hAnsi="Times New Roman" w:cs="Times New Roman"/>
+          <w:sz w:val="20"/>
+        </w:rPr>
+        <w:t xml:space="preserve"> only</w:t>
+      </w:r>
+      <w:r>
+        <w:rPr>
+          <w:rFonts w:ascii="Times New Roman" w:hAnsi="Times New Roman" w:cs="Times New Roman"/>
+          <w:sz w:val="20"/>
+        </w:rPr>
+        <w:t xml:space="preserve"> through glycolysis (glycol = sugar, lysis = destruction)</w:t>
+      </w:r>
+      <w:r>
+        <w:rPr>
+          <w:rFonts w:ascii="Times New Roman" w:hAnsi="Times New Roman" w:cs="Times New Roman"/>
+          <w:sz w:val="20"/>
+        </w:rPr>
+        <w:t xml:space="preserve"> as they do not have mitochondria</w:t>
+      </w:r>
+    </w:p>
+    <w:p>
+      <w:pPr>
+        <w:pStyle w:val="ListParagraph"/>
+        <w:numPr>
+          <w:ilvl w:val="1"/>
+          <w:numId w:val="27"/>
+        </w:numPr>
+        <w:rPr>
+          <w:rFonts w:ascii="Times New Roman" w:hAnsi="Times New Roman" w:cs="Times New Roman"/>
+          <w:sz w:val="20"/>
+        </w:rPr>
+      </w:pPr>
+      <w:r>
+        <w:rPr>
+          <w:rFonts w:ascii="Times New Roman" w:hAnsi="Times New Roman" w:cs="Times New Roman"/>
+          <w:sz w:val="20"/>
+        </w:rPr>
+        <w:t>Glycolysis is the process of breaking down glucose into pyruvate.</w:t>
+      </w:r>
+      <w:r>
+        <w:rPr>
+          <w:rFonts w:ascii="Times New Roman" w:hAnsi="Times New Roman" w:cs="Times New Roman"/>
+          <w:sz w:val="20"/>
+        </w:rPr>
+        <w:t xml:space="preserve"> </w:t>
+      </w:r>
+      <w:r>
+        <w:rPr>
+          <w:rFonts w:ascii="Times New Roman" w:hAnsi="Times New Roman" w:cs="Times New Roman"/>
+          <w:sz w:val="20"/>
+        </w:rPr>
+        <w:t>It happens in the cytoplasm</w:t>
+      </w:r>
+    </w:p>
+    <w:p>
+      <w:pPr>
+        <w:pStyle w:val="ListParagraph"/>
+        <w:numPr>
+          <w:ilvl w:val="1"/>
+          <w:numId w:val="27"/>
+        </w:numPr>
+        <w:rPr>
+          <w:rFonts w:ascii="Times New Roman" w:hAnsi="Times New Roman" w:cs="Times New Roman"/>
+          <w:sz w:val="20"/>
+        </w:rPr>
+      </w:pPr>
+      <w:r>
+        <w:rPr>
+          <w:rFonts w:ascii="Times New Roman" w:hAnsi="Times New Roman" w:cs="Times New Roman"/>
+          <w:sz w:val="20"/>
+        </w:rPr>
+        <w:t>Produces:</w:t>
+      </w:r>
+    </w:p>
+    <w:p>
+      <w:pPr>
+        <w:pStyle w:val="ListParagraph"/>
+        <w:numPr>
+          <w:ilvl w:val="2"/>
+          <w:numId w:val="27"/>
+        </w:numPr>
+        <w:rPr>
+          <w:rFonts w:ascii="Times New Roman" w:hAnsi="Times New Roman" w:cs="Times New Roman"/>
+          <w:sz w:val="20"/>
+        </w:rPr>
+      </w:pPr>
+      <w:r>
+        <w:rPr>
+          <w:rFonts w:ascii="Times New Roman" w:hAnsi="Times New Roman" w:cs="Times New Roman"/>
+          <w:sz w:val="20"/>
+        </w:rPr>
+        <w:t>2 ATP (a small amount of energy)</w:t>
+      </w:r>
+    </w:p>
+    <w:p>
+      <w:pPr>
+        <w:pStyle w:val="ListParagraph"/>
+        <w:numPr>
+          <w:ilvl w:val="2"/>
+          <w:numId w:val="27"/>
+        </w:numPr>
+        <w:rPr>
+          <w:rFonts w:ascii="Times New Roman" w:hAnsi="Times New Roman" w:cs="Times New Roman"/>
+          <w:sz w:val="20"/>
+        </w:rPr>
+      </w:pPr>
+      <w:r>
+        <w:rPr>
+          <w:rFonts w:ascii="Times New Roman" w:hAnsi="Times New Roman" w:cs="Times New Roman"/>
+          <w:sz w:val="20"/>
+        </w:rPr>
+        <w:t>2 NADH (electron carriers)</w:t>
+      </w:r>
+    </w:p>
+    <w:p>
+      <w:pPr>
+        <w:pStyle w:val="ListParagraph"/>
+        <w:numPr>
+          <w:ilvl w:val="2"/>
+          <w:numId w:val="27"/>
+        </w:numPr>
+        <w:rPr>
+          <w:rFonts w:ascii="Times New Roman" w:hAnsi="Times New Roman" w:cs="Times New Roman"/>
+          <w:sz w:val="20"/>
+        </w:rPr>
+      </w:pPr>
+      <w:r>
+        <w:rPr>
+          <w:rFonts w:ascii="Times New Roman" w:hAnsi="Times New Roman" w:cs="Times New Roman"/>
+          <w:sz w:val="20"/>
+        </w:rPr>
+        <w:t>2 pyruvate (can be used further)</w:t>
+      </w:r>
+    </w:p>
+    <w:p>
+      <w:pPr>
+        <w:pStyle w:val="ListParagraph"/>
+        <w:numPr>
+          <w:ilvl w:val="1"/>
+          <w:numId w:val="27"/>
+        </w:numPr>
+        <w:rPr>
+          <w:rFonts w:ascii="Times New Roman" w:hAnsi="Times New Roman" w:cs="Times New Roman"/>
+          <w:sz w:val="20"/>
+        </w:rPr>
+      </w:pPr>
+      <w:r>
+        <w:rPr>
+          <w:rFonts w:ascii="Times New Roman" w:hAnsi="Times New Roman" w:cs="Times New Roman"/>
+          <w:sz w:val="20"/>
+        </w:rPr>
+        <w:t>If oxygen is available (aerobic bacteria):</w:t>
+      </w:r>
+    </w:p>
+    <w:p>
+      <w:pPr>
+        <w:pStyle w:val="ListParagraph"/>
+        <w:numPr>
+          <w:ilvl w:val="2"/>
+          <w:numId w:val="27"/>
+        </w:numPr>
+        <w:rPr>
+          <w:rFonts w:ascii="Times New Roman" w:hAnsi="Times New Roman" w:cs="Times New Roman"/>
+          <w:sz w:val="20"/>
+        </w:rPr>
+      </w:pPr>
+      <w:r>
+        <w:rPr>
+          <w:rFonts w:ascii="Times New Roman" w:hAnsi="Times New Roman" w:cs="Times New Roman"/>
+          <w:sz w:val="20"/>
+        </w:rPr>
+        <w:t>Pyruvate can go into a process similar to the Krebs cycle and electron transport chain — even without mitochondria.</w:t>
+      </w:r>
+    </w:p>
+    <w:p>
+      <w:pPr>
+        <w:pStyle w:val="ListParagraph"/>
+        <w:numPr>
+          <w:ilvl w:val="2"/>
+          <w:numId w:val="27"/>
+        </w:numPr>
+        <w:rPr>
+          <w:rFonts w:ascii="Times New Roman" w:hAnsi="Times New Roman" w:cs="Times New Roman"/>
+          <w:sz w:val="20"/>
+        </w:rPr>
+      </w:pPr>
+      <w:r>
+        <w:rPr>
+          <w:rFonts w:ascii="Times New Roman" w:hAnsi="Times New Roman" w:cs="Times New Roman"/>
+          <w:sz w:val="20"/>
+        </w:rPr>
+        <w:t>Result: Up to ~38 ATP per glucose — similar to eukaryotes!</w:t>
+      </w:r>
+    </w:p>
+    <w:p>
+      <w:pPr>
+        <w:pStyle w:val="ListParagraph"/>
+        <w:numPr>
+          <w:ilvl w:val="1"/>
+          <w:numId w:val="27"/>
+        </w:numPr>
+        <w:rPr>
+          <w:rFonts w:ascii="Times New Roman" w:hAnsi="Times New Roman" w:cs="Times New Roman"/>
+          <w:sz w:val="20"/>
+        </w:rPr>
+      </w:pPr>
+      <w:r>
+        <w:rPr>
+          <w:rFonts w:ascii="Times New Roman" w:hAnsi="Times New Roman" w:cs="Times New Roman"/>
+          <w:sz w:val="20"/>
+        </w:rPr>
+        <w:t>If oxygen is not available (anaerobic bacteria):</w:t>
+      </w:r>
+    </w:p>
+    <w:p>
+      <w:pPr>
+        <w:pStyle w:val="ListParagraph"/>
+        <w:numPr>
+          <w:ilvl w:val="2"/>
+          <w:numId w:val="27"/>
+        </w:numPr>
+        <w:rPr>
+          <w:rFonts w:ascii="Times New Roman" w:hAnsi="Times New Roman" w:cs="Times New Roman"/>
+          <w:sz w:val="20"/>
+        </w:rPr>
+      </w:pPr>
+      <w:r>
+        <w:rPr>
+          <w:rFonts w:ascii="Times New Roman" w:hAnsi="Times New Roman" w:cs="Times New Roman"/>
+          <w:sz w:val="20"/>
+        </w:rPr>
+        <w:t>Use anaerobic respiration or fermentation.</w:t>
+      </w:r>
+    </w:p>
+    <w:p>
+      <w:pPr>
+        <w:pStyle w:val="ListParagraph"/>
+        <w:numPr>
+          <w:ilvl w:val="2"/>
+          <w:numId w:val="27"/>
+        </w:numPr>
+        <w:rPr>
+          <w:rFonts w:ascii="Times New Roman" w:hAnsi="Times New Roman" w:cs="Times New Roman"/>
+          <w:sz w:val="20"/>
+        </w:rPr>
+      </w:pPr>
+      <w:r>
+        <w:rPr>
+          <w:rFonts w:ascii="Times New Roman" w:hAnsi="Times New Roman" w:cs="Times New Roman"/>
+          <w:sz w:val="20"/>
+        </w:rPr>
+        <w:t xml:space="preserve">Only </w:t>
+      </w:r>
+      <w:r>
+        <w:rPr>
+          <w:rFonts w:ascii="Times New Roman" w:hAnsi="Times New Roman" w:cs="Times New Roman"/>
+          <w:sz w:val="20"/>
+        </w:rPr>
+        <w:t>two</w:t>
+      </w:r>
+      <w:r>
+        <w:rPr>
+          <w:rFonts w:ascii="Times New Roman" w:hAnsi="Times New Roman" w:cs="Times New Roman"/>
+          <w:sz w:val="20"/>
+        </w:rPr>
+        <w:t xml:space="preserve"> ATP per glucose — much less efficient</w:t>
+      </w:r>
+      <w:r>
+        <w:rPr>
+          <w:rFonts w:ascii="Times New Roman" w:hAnsi="Times New Roman" w:cs="Times New Roman"/>
+          <w:sz w:val="20"/>
+        </w:rPr>
+        <w:t xml:space="preserve"> </w:t>
+      </w:r>
+      <w:r>
+        <w:rPr>
+          <w:rFonts w:ascii="Times New Roman" w:hAnsi="Times New Roman" w:cs="Times New Roman"/>
+          <w:sz w:val="20"/>
+        </w:rPr>
+        <w:t>but</w:t>
+      </w:r>
+      <w:r>
+        <w:rPr>
+          <w:rFonts w:ascii="Times New Roman" w:hAnsi="Times New Roman" w:cs="Times New Roman"/>
+          <w:sz w:val="20"/>
+        </w:rPr>
+        <w:t xml:space="preserve"> </w:t>
+      </w:r>
+      <w:r>
+        <w:rPr>
+          <w:rFonts w:ascii="Times New Roman" w:hAnsi="Times New Roman" w:cs="Times New Roman"/>
+          <w:sz w:val="20"/>
+        </w:rPr>
+        <w:t>it is</w:t>
+      </w:r>
+      <w:r>
+        <w:rPr>
+          <w:rFonts w:ascii="Times New Roman" w:hAnsi="Times New Roman" w:cs="Times New Roman"/>
+          <w:sz w:val="20"/>
+        </w:rPr>
+        <w:t xml:space="preserve"> faster, and works without oxygen.</w:t>
+      </w:r>
+    </w:p>
+    <w:p>
+      <w:pPr>
+        <w:pStyle w:val="ListParagraph"/>
+        <w:rPr>
+          <w:rFonts w:ascii="Times New Roman" w:hAnsi="Times New Roman" w:cs="Times New Roman"/>
+          <w:sz w:val="20"/>
+        </w:rPr>
+      </w:pPr>
+    </w:p>
+    <w:p>
+      <w:pPr>
+        <w:pStyle w:val="ListParagraph"/>
+        <w:numPr>
+          <w:ilvl w:val="0"/>
+          <w:numId w:val="27"/>
+        </w:numPr>
+        <w:rPr>
+          <w:rFonts w:ascii="Times New Roman" w:hAnsi="Times New Roman" w:cs="Times New Roman"/>
+          <w:sz w:val="20"/>
+        </w:rPr>
+      </w:pPr>
+      <w:r>
+        <w:rPr>
+          <w:rFonts w:ascii="Times New Roman" w:hAnsi="Times New Roman" w:cs="Times New Roman"/>
+          <w:sz w:val="20"/>
+        </w:rPr>
+        <w:t>Endoplasmic Reticulum: The Endoplasmic Reticulum (ER) is an organelle in eukaryotic cells only.</w:t>
+      </w:r>
+    </w:p>
+    <w:p>
+      <w:pPr>
+        <w:pStyle w:val="ListParagraph"/>
+        <w:numPr>
+          <w:ilvl w:val="1"/>
+          <w:numId w:val="27"/>
+        </w:numPr>
+        <w:rPr>
+          <w:rFonts w:ascii="Times New Roman" w:hAnsi="Times New Roman" w:cs="Times New Roman"/>
+          <w:sz w:val="20"/>
+        </w:rPr>
+      </w:pPr>
+      <w:r>
+        <w:rPr>
+          <w:rFonts w:ascii="Times New Roman" w:hAnsi="Times New Roman" w:cs="Times New Roman"/>
+          <w:sz w:val="20"/>
+        </w:rPr>
+        <w:t>It helps produce important components of the cell membrane, such as:</w:t>
+      </w:r>
+    </w:p>
+    <w:p>
+      <w:pPr>
+        <w:pStyle w:val="ListParagraph"/>
+        <w:numPr>
+          <w:ilvl w:val="2"/>
+          <w:numId w:val="27"/>
+        </w:numPr>
+        <w:rPr>
+          <w:rFonts w:ascii="Times New Roman" w:hAnsi="Times New Roman" w:cs="Times New Roman"/>
+          <w:sz w:val="20"/>
+        </w:rPr>
+      </w:pPr>
+      <w:r>
+        <w:rPr>
+          <w:rFonts w:ascii="Times New Roman" w:hAnsi="Times New Roman" w:cs="Times New Roman"/>
+          <w:sz w:val="20"/>
+        </w:rPr>
+        <w:t>Lipids (main part of the membrane)</w:t>
+      </w:r>
+    </w:p>
+    <w:p>
+      <w:pPr>
+        <w:pStyle w:val="ListParagraph"/>
+        <w:numPr>
+          <w:ilvl w:val="2"/>
+          <w:numId w:val="27"/>
+        </w:numPr>
+        <w:rPr>
+          <w:rFonts w:ascii="Times New Roman" w:hAnsi="Times New Roman" w:cs="Times New Roman"/>
+          <w:sz w:val="20"/>
+        </w:rPr>
+      </w:pPr>
+      <w:r>
+        <w:rPr>
+          <w:rFonts w:ascii="Times New Roman" w:hAnsi="Times New Roman" w:cs="Times New Roman"/>
+          <w:sz w:val="20"/>
+        </w:rPr>
+        <w:t>Proteins (for membrane structure and function)</w:t>
+      </w:r>
+    </w:p>
+    <w:p>
+      <w:pPr>
+        <w:pStyle w:val="ListParagraph"/>
+        <w:rPr>
+          <w:rFonts w:ascii="Times New Roman" w:hAnsi="Times New Roman" w:cs="Times New Roman"/>
+          <w:sz w:val="20"/>
+        </w:rPr>
+      </w:pPr>
+    </w:p>
+    <w:p>
+      <w:pPr>
+        <w:pStyle w:val="ListParagraph"/>
+        <w:numPr>
+          <w:ilvl w:val="0"/>
+          <w:numId w:val="27"/>
+        </w:numPr>
+        <w:rPr>
+          <w:rFonts w:ascii="Times New Roman" w:hAnsi="Times New Roman" w:cs="Times New Roman"/>
+          <w:sz w:val="20"/>
+        </w:rPr>
+      </w:pPr>
+      <w:r>
+        <w:rPr>
+          <w:rFonts w:ascii="Times New Roman" w:hAnsi="Times New Roman" w:cs="Times New Roman"/>
+          <w:sz w:val="20"/>
+        </w:rPr>
+        <w:t>Golgi apparatus: The Golgi apparatus is made of stacked, flattened membrane sacs.</w:t>
+      </w:r>
+    </w:p>
+    <w:p>
+      <w:pPr>
+        <w:pStyle w:val="ListParagraph"/>
+        <w:numPr>
+          <w:ilvl w:val="1"/>
+          <w:numId w:val="27"/>
+        </w:numPr>
+        <w:rPr>
+          <w:rFonts w:ascii="Times New Roman" w:hAnsi="Times New Roman" w:cs="Times New Roman"/>
+          <w:sz w:val="20"/>
+        </w:rPr>
+      </w:pPr>
+      <w:r>
+        <w:rPr>
+          <w:rFonts w:ascii="Times New Roman" w:hAnsi="Times New Roman" w:cs="Times New Roman"/>
+          <w:sz w:val="20"/>
+        </w:rPr>
+        <w:t>It modifies, sorts, and packages proteins and lipids received from the endoplasmic reticulum (ER).</w:t>
+      </w:r>
+    </w:p>
+    <w:p>
+      <w:pPr>
+        <w:pStyle w:val="ListParagraph"/>
+        <w:numPr>
+          <w:ilvl w:val="1"/>
+          <w:numId w:val="27"/>
+        </w:numPr>
+        <w:rPr>
+          <w:rFonts w:ascii="Times New Roman" w:hAnsi="Times New Roman" w:cs="Times New Roman"/>
+          <w:sz w:val="20"/>
+        </w:rPr>
+      </w:pPr>
+      <w:r>
+        <w:rPr>
+          <w:rFonts w:ascii="Times New Roman" w:hAnsi="Times New Roman" w:cs="Times New Roman"/>
+          <w:sz w:val="20"/>
+        </w:rPr>
+        <w:t>It prepares materials to be:</w:t>
+      </w:r>
+    </w:p>
+    <w:p>
+      <w:pPr>
+        <w:pStyle w:val="ListParagraph"/>
+        <w:numPr>
+          <w:ilvl w:val="2"/>
+          <w:numId w:val="27"/>
+        </w:numPr>
+        <w:rPr>
+          <w:rFonts w:ascii="Times New Roman" w:hAnsi="Times New Roman" w:cs="Times New Roman"/>
+          <w:sz w:val="20"/>
+        </w:rPr>
+      </w:pPr>
+      <w:r>
+        <w:rPr>
+          <w:rFonts w:ascii="Times New Roman" w:hAnsi="Times New Roman" w:cs="Times New Roman"/>
+          <w:sz w:val="20"/>
+        </w:rPr>
+        <w:t>Exported out of the cell (exocytosis)</w:t>
+      </w:r>
+    </w:p>
+    <w:p>
+      <w:pPr>
+        <w:pStyle w:val="ListParagraph"/>
+        <w:numPr>
+          <w:ilvl w:val="2"/>
+          <w:numId w:val="27"/>
+        </w:numPr>
+        <w:rPr>
+          <w:rFonts w:ascii="Times New Roman" w:hAnsi="Times New Roman" w:cs="Times New Roman"/>
+          <w:sz w:val="20"/>
+        </w:rPr>
+      </w:pPr>
+      <w:r>
+        <w:rPr>
+          <w:rFonts w:ascii="Times New Roman" w:hAnsi="Times New Roman" w:cs="Times New Roman"/>
+          <w:sz w:val="20"/>
+        </w:rPr>
+        <w:t>Sent to specific locations inside the cell (like lysosomes or the plasma membrane)</w:t>
+      </w:r>
+    </w:p>
+    <w:p>
+      <w:bookmarkStart w:id="0" w:name="_GoBack"/>
+      <w:bookmarkEnd w:id="0"/>
+    </w:p>
     <w:sectPr>
       <w:pgSz w:w="11906" w:h="16838"/>
       <w:pgMar w:top="1440" w:right="1440" w:bottom="1440" w:left="1440" w:header="708" w:footer="708" w:gutter="0"/>
@@ -2383,9 +5512,122 @@
     </w:lvl>
   </w:abstractNum>
   <w:abstractNum w:abstractNumId="1" w15:restartNumberingAfterBreak="0">
+    <w:nsid w:val="0A0932D1"/>
+    <w:multiLevelType w:val="hybridMultilevel"/>
+    <w:tmpl w:val="9596297C"/>
+    <w:lvl w:ilvl="0" w:tplc="0409000B">
+      <w:start w:val="1"/>
+      <w:numFmt w:val="bullet"/>
+      <w:lvlText w:val=""/>
+      <w:lvlJc w:val="left"/>
+      <w:pPr>
+        <w:ind w:left="720" w:hanging="360"/>
+      </w:pPr>
+      <w:rPr>
+        <w:rFonts w:ascii="Wingdings" w:hAnsi="Wingdings" w:hint="default"/>
+      </w:rPr>
+    </w:lvl>
+    <w:lvl w:ilvl="1" w:tplc="04090003" w:tentative="1">
+      <w:start w:val="1"/>
+      <w:numFmt w:val="bullet"/>
+      <w:lvlText w:val="o"/>
+      <w:lvlJc w:val="left"/>
+      <w:pPr>
+        <w:ind w:left="1440" w:hanging="360"/>
+      </w:pPr>
+      <w:rPr>
+        <w:rFonts w:ascii="Courier New" w:hAnsi="Courier New" w:cs="Courier New" w:hint="default"/>
+      </w:rPr>
+    </w:lvl>
+    <w:lvl w:ilvl="2" w:tplc="04090005" w:tentative="1">
+      <w:start w:val="1"/>
+      <w:numFmt w:val="bullet"/>
+      <w:lvlText w:val=""/>
+      <w:lvlJc w:val="left"/>
+      <w:pPr>
+        <w:ind w:left="2160" w:hanging="360"/>
+      </w:pPr>
+      <w:rPr>
+        <w:rFonts w:ascii="Wingdings" w:hAnsi="Wingdings" w:hint="default"/>
+      </w:rPr>
+    </w:lvl>
+    <w:lvl w:ilvl="3" w:tplc="04090001" w:tentative="1">
+      <w:start w:val="1"/>
+      <w:numFmt w:val="bullet"/>
+      <w:lvlText w:val=""/>
+      <w:lvlJc w:val="left"/>
+      <w:pPr>
+        <w:ind w:left="2880" w:hanging="360"/>
+      </w:pPr>
+      <w:rPr>
+        <w:rFonts w:ascii="Symbol" w:hAnsi="Symbol" w:hint="default"/>
+      </w:rPr>
+    </w:lvl>
+    <w:lvl w:ilvl="4" w:tplc="04090003" w:tentative="1">
+      <w:start w:val="1"/>
+      <w:numFmt w:val="bullet"/>
+      <w:lvlText w:val="o"/>
+      <w:lvlJc w:val="left"/>
+      <w:pPr>
+        <w:ind w:left="3600" w:hanging="360"/>
+      </w:pPr>
+      <w:rPr>
+        <w:rFonts w:ascii="Courier New" w:hAnsi="Courier New" w:cs="Courier New" w:hint="default"/>
+      </w:rPr>
+    </w:lvl>
+    <w:lvl w:ilvl="5" w:tplc="04090005" w:tentative="1">
+      <w:start w:val="1"/>
+      <w:numFmt w:val="bullet"/>
+      <w:lvlText w:val=""/>
+      <w:lvlJc w:val="left"/>
+      <w:pPr>
+        <w:ind w:left="4320" w:hanging="360"/>
+      </w:pPr>
+      <w:rPr>
+        <w:rFonts w:ascii="Wingdings" w:hAnsi="Wingdings" w:hint="default"/>
+      </w:rPr>
+    </w:lvl>
+    <w:lvl w:ilvl="6" w:tplc="04090001" w:tentative="1">
+      <w:start w:val="1"/>
+      <w:numFmt w:val="bullet"/>
+      <w:lvlText w:val=""/>
+      <w:lvlJc w:val="left"/>
+      <w:pPr>
+        <w:ind w:left="5040" w:hanging="360"/>
+      </w:pPr>
+      <w:rPr>
+        <w:rFonts w:ascii="Symbol" w:hAnsi="Symbol" w:hint="default"/>
+      </w:rPr>
+    </w:lvl>
+    <w:lvl w:ilvl="7" w:tplc="04090003" w:tentative="1">
+      <w:start w:val="1"/>
+      <w:numFmt w:val="bullet"/>
+      <w:lvlText w:val="o"/>
+      <w:lvlJc w:val="left"/>
+      <w:pPr>
+        <w:ind w:left="5760" w:hanging="360"/>
+      </w:pPr>
+      <w:rPr>
+        <w:rFonts w:ascii="Courier New" w:hAnsi="Courier New" w:cs="Courier New" w:hint="default"/>
+      </w:rPr>
+    </w:lvl>
+    <w:lvl w:ilvl="8" w:tplc="04090005" w:tentative="1">
+      <w:start w:val="1"/>
+      <w:numFmt w:val="bullet"/>
+      <w:lvlText w:val=""/>
+      <w:lvlJc w:val="left"/>
+      <w:pPr>
+        <w:ind w:left="6480" w:hanging="360"/>
+      </w:pPr>
+      <w:rPr>
+        <w:rFonts w:ascii="Wingdings" w:hAnsi="Wingdings" w:hint="default"/>
+      </w:rPr>
+    </w:lvl>
+  </w:abstractNum>
+  <w:abstractNum w:abstractNumId="2" w15:restartNumberingAfterBreak="0">
     <w:nsid w:val="0EEE623A"/>
     <w:multiLevelType w:val="hybridMultilevel"/>
-    <w:tmpl w:val="63FE896E"/>
+    <w:tmpl w:val="DE2CE01C"/>
     <w:lvl w:ilvl="0" w:tplc="0409000B">
       <w:start w:val="1"/>
       <w:numFmt w:val="bullet"/>
@@ -2495,7 +5737,233 @@
       </w:rPr>
     </w:lvl>
   </w:abstractNum>
-  <w:abstractNum w:abstractNumId="2" w15:restartNumberingAfterBreak="0">
+  <w:abstractNum w:abstractNumId="3" w15:restartNumberingAfterBreak="0">
+    <w:nsid w:val="138E6B08"/>
+    <w:multiLevelType w:val="hybridMultilevel"/>
+    <w:tmpl w:val="BC2EE2F4"/>
+    <w:lvl w:ilvl="0" w:tplc="04090001">
+      <w:start w:val="1"/>
+      <w:numFmt w:val="bullet"/>
+      <w:lvlText w:val=""/>
+      <w:lvlJc w:val="left"/>
+      <w:pPr>
+        <w:ind w:left="720" w:hanging="360"/>
+      </w:pPr>
+      <w:rPr>
+        <w:rFonts w:ascii="Symbol" w:hAnsi="Symbol" w:hint="default"/>
+      </w:rPr>
+    </w:lvl>
+    <w:lvl w:ilvl="1" w:tplc="04090003" w:tentative="1">
+      <w:start w:val="1"/>
+      <w:numFmt w:val="bullet"/>
+      <w:lvlText w:val="o"/>
+      <w:lvlJc w:val="left"/>
+      <w:pPr>
+        <w:ind w:left="1440" w:hanging="360"/>
+      </w:pPr>
+      <w:rPr>
+        <w:rFonts w:ascii="Courier New" w:hAnsi="Courier New" w:cs="Courier New" w:hint="default"/>
+      </w:rPr>
+    </w:lvl>
+    <w:lvl w:ilvl="2" w:tplc="04090005" w:tentative="1">
+      <w:start w:val="1"/>
+      <w:numFmt w:val="bullet"/>
+      <w:lvlText w:val=""/>
+      <w:lvlJc w:val="left"/>
+      <w:pPr>
+        <w:ind w:left="2160" w:hanging="360"/>
+      </w:pPr>
+      <w:rPr>
+        <w:rFonts w:ascii="Wingdings" w:hAnsi="Wingdings" w:hint="default"/>
+      </w:rPr>
+    </w:lvl>
+    <w:lvl w:ilvl="3" w:tplc="04090001" w:tentative="1">
+      <w:start w:val="1"/>
+      <w:numFmt w:val="bullet"/>
+      <w:lvlText w:val=""/>
+      <w:lvlJc w:val="left"/>
+      <w:pPr>
+        <w:ind w:left="2880" w:hanging="360"/>
+      </w:pPr>
+      <w:rPr>
+        <w:rFonts w:ascii="Symbol" w:hAnsi="Symbol" w:hint="default"/>
+      </w:rPr>
+    </w:lvl>
+    <w:lvl w:ilvl="4" w:tplc="04090003" w:tentative="1">
+      <w:start w:val="1"/>
+      <w:numFmt w:val="bullet"/>
+      <w:lvlText w:val="o"/>
+      <w:lvlJc w:val="left"/>
+      <w:pPr>
+        <w:ind w:left="3600" w:hanging="360"/>
+      </w:pPr>
+      <w:rPr>
+        <w:rFonts w:ascii="Courier New" w:hAnsi="Courier New" w:cs="Courier New" w:hint="default"/>
+      </w:rPr>
+    </w:lvl>
+    <w:lvl w:ilvl="5" w:tplc="04090005" w:tentative="1">
+      <w:start w:val="1"/>
+      <w:numFmt w:val="bullet"/>
+      <w:lvlText w:val=""/>
+      <w:lvlJc w:val="left"/>
+      <w:pPr>
+        <w:ind w:left="4320" w:hanging="360"/>
+      </w:pPr>
+      <w:rPr>
+        <w:rFonts w:ascii="Wingdings" w:hAnsi="Wingdings" w:hint="default"/>
+      </w:rPr>
+    </w:lvl>
+    <w:lvl w:ilvl="6" w:tplc="04090001" w:tentative="1">
+      <w:start w:val="1"/>
+      <w:numFmt w:val="bullet"/>
+      <w:lvlText w:val=""/>
+      <w:lvlJc w:val="left"/>
+      <w:pPr>
+        <w:ind w:left="5040" w:hanging="360"/>
+      </w:pPr>
+      <w:rPr>
+        <w:rFonts w:ascii="Symbol" w:hAnsi="Symbol" w:hint="default"/>
+      </w:rPr>
+    </w:lvl>
+    <w:lvl w:ilvl="7" w:tplc="04090003" w:tentative="1">
+      <w:start w:val="1"/>
+      <w:numFmt w:val="bullet"/>
+      <w:lvlText w:val="o"/>
+      <w:lvlJc w:val="left"/>
+      <w:pPr>
+        <w:ind w:left="5760" w:hanging="360"/>
+      </w:pPr>
+      <w:rPr>
+        <w:rFonts w:ascii="Courier New" w:hAnsi="Courier New" w:cs="Courier New" w:hint="default"/>
+      </w:rPr>
+    </w:lvl>
+    <w:lvl w:ilvl="8" w:tplc="04090005" w:tentative="1">
+      <w:start w:val="1"/>
+      <w:numFmt w:val="bullet"/>
+      <w:lvlText w:val=""/>
+      <w:lvlJc w:val="left"/>
+      <w:pPr>
+        <w:ind w:left="6480" w:hanging="360"/>
+      </w:pPr>
+      <w:rPr>
+        <w:rFonts w:ascii="Wingdings" w:hAnsi="Wingdings" w:hint="default"/>
+      </w:rPr>
+    </w:lvl>
+  </w:abstractNum>
+  <w:abstractNum w:abstractNumId="4" w15:restartNumberingAfterBreak="0">
+    <w:nsid w:val="1820487A"/>
+    <w:multiLevelType w:val="hybridMultilevel"/>
+    <w:tmpl w:val="8946BE60"/>
+    <w:lvl w:ilvl="0" w:tplc="0409000B">
+      <w:start w:val="1"/>
+      <w:numFmt w:val="bullet"/>
+      <w:lvlText w:val=""/>
+      <w:lvlJc w:val="left"/>
+      <w:pPr>
+        <w:ind w:left="720" w:hanging="360"/>
+      </w:pPr>
+      <w:rPr>
+        <w:rFonts w:ascii="Wingdings" w:hAnsi="Wingdings" w:hint="default"/>
+      </w:rPr>
+    </w:lvl>
+    <w:lvl w:ilvl="1" w:tplc="04090003" w:tentative="1">
+      <w:start w:val="1"/>
+      <w:numFmt w:val="bullet"/>
+      <w:lvlText w:val="o"/>
+      <w:lvlJc w:val="left"/>
+      <w:pPr>
+        <w:ind w:left="1440" w:hanging="360"/>
+      </w:pPr>
+      <w:rPr>
+        <w:rFonts w:ascii="Courier New" w:hAnsi="Courier New" w:cs="Courier New" w:hint="default"/>
+      </w:rPr>
+    </w:lvl>
+    <w:lvl w:ilvl="2" w:tplc="04090005" w:tentative="1">
+      <w:start w:val="1"/>
+      <w:numFmt w:val="bullet"/>
+      <w:lvlText w:val=""/>
+      <w:lvlJc w:val="left"/>
+      <w:pPr>
+        <w:ind w:left="2160" w:hanging="360"/>
+      </w:pPr>
+      <w:rPr>
+        <w:rFonts w:ascii="Wingdings" w:hAnsi="Wingdings" w:hint="default"/>
+      </w:rPr>
+    </w:lvl>
+    <w:lvl w:ilvl="3" w:tplc="04090001" w:tentative="1">
+      <w:start w:val="1"/>
+      <w:numFmt w:val="bullet"/>
+      <w:lvlText w:val=""/>
+      <w:lvlJc w:val="left"/>
+      <w:pPr>
+        <w:ind w:left="2880" w:hanging="360"/>
+      </w:pPr>
+      <w:rPr>
+        <w:rFonts w:ascii="Symbol" w:hAnsi="Symbol" w:hint="default"/>
+      </w:rPr>
+    </w:lvl>
+    <w:lvl w:ilvl="4" w:tplc="04090003" w:tentative="1">
+      <w:start w:val="1"/>
+      <w:numFmt w:val="bullet"/>
+      <w:lvlText w:val="o"/>
+      <w:lvlJc w:val="left"/>
+      <w:pPr>
+        <w:ind w:left="3600" w:hanging="360"/>
+      </w:pPr>
+      <w:rPr>
+        <w:rFonts w:ascii="Courier New" w:hAnsi="Courier New" w:cs="Courier New" w:hint="default"/>
+      </w:rPr>
+    </w:lvl>
+    <w:lvl w:ilvl="5" w:tplc="04090005" w:tentative="1">
+      <w:start w:val="1"/>
+      <w:numFmt w:val="bullet"/>
+      <w:lvlText w:val=""/>
+      <w:lvlJc w:val="left"/>
+      <w:pPr>
+        <w:ind w:left="4320" w:hanging="360"/>
+      </w:pPr>
+      <w:rPr>
+        <w:rFonts w:ascii="Wingdings" w:hAnsi="Wingdings" w:hint="default"/>
+      </w:rPr>
+    </w:lvl>
+    <w:lvl w:ilvl="6" w:tplc="04090001" w:tentative="1">
+      <w:start w:val="1"/>
+      <w:numFmt w:val="bullet"/>
+      <w:lvlText w:val=""/>
+      <w:lvlJc w:val="left"/>
+      <w:pPr>
+        <w:ind w:left="5040" w:hanging="360"/>
+      </w:pPr>
+      <w:rPr>
+        <w:rFonts w:ascii="Symbol" w:hAnsi="Symbol" w:hint="default"/>
+      </w:rPr>
+    </w:lvl>
+    <w:lvl w:ilvl="7" w:tplc="04090003" w:tentative="1">
+      <w:start w:val="1"/>
+      <w:numFmt w:val="bullet"/>
+      <w:lvlText w:val="o"/>
+      <w:lvlJc w:val="left"/>
+      <w:pPr>
+        <w:ind w:left="5760" w:hanging="360"/>
+      </w:pPr>
+      <w:rPr>
+        <w:rFonts w:ascii="Courier New" w:hAnsi="Courier New" w:cs="Courier New" w:hint="default"/>
+      </w:rPr>
+    </w:lvl>
+    <w:lvl w:ilvl="8" w:tplc="04090005" w:tentative="1">
+      <w:start w:val="1"/>
+      <w:numFmt w:val="bullet"/>
+      <w:lvlText w:val=""/>
+      <w:lvlJc w:val="left"/>
+      <w:pPr>
+        <w:ind w:left="6480" w:hanging="360"/>
+      </w:pPr>
+      <w:rPr>
+        <w:rFonts w:ascii="Wingdings" w:hAnsi="Wingdings" w:hint="default"/>
+      </w:rPr>
+    </w:lvl>
+  </w:abstractNum>
+  <w:abstractNum w:abstractNumId="5" w15:restartNumberingAfterBreak="0">
     <w:nsid w:val="19562931"/>
     <w:multiLevelType w:val="hybridMultilevel"/>
     <w:tmpl w:val="D652AC4E"/>
@@ -2608,7 +6076,120 @@
       </w:rPr>
     </w:lvl>
   </w:abstractNum>
-  <w:abstractNum w:abstractNumId="3" w15:restartNumberingAfterBreak="0">
+  <w:abstractNum w:abstractNumId="6" w15:restartNumberingAfterBreak="0">
+    <w:nsid w:val="1C0B138F"/>
+    <w:multiLevelType w:val="hybridMultilevel"/>
+    <w:tmpl w:val="59E41448"/>
+    <w:lvl w:ilvl="0" w:tplc="0409000B">
+      <w:start w:val="1"/>
+      <w:numFmt w:val="bullet"/>
+      <w:lvlText w:val=""/>
+      <w:lvlJc w:val="left"/>
+      <w:pPr>
+        <w:ind w:left="720" w:hanging="360"/>
+      </w:pPr>
+      <w:rPr>
+        <w:rFonts w:ascii="Wingdings" w:hAnsi="Wingdings" w:hint="default"/>
+      </w:rPr>
+    </w:lvl>
+    <w:lvl w:ilvl="1" w:tplc="04090003">
+      <w:start w:val="1"/>
+      <w:numFmt w:val="bullet"/>
+      <w:lvlText w:val="o"/>
+      <w:lvlJc w:val="left"/>
+      <w:pPr>
+        <w:ind w:left="1440" w:hanging="360"/>
+      </w:pPr>
+      <w:rPr>
+        <w:rFonts w:ascii="Courier New" w:hAnsi="Courier New" w:cs="Courier New" w:hint="default"/>
+      </w:rPr>
+    </w:lvl>
+    <w:lvl w:ilvl="2" w:tplc="04090005" w:tentative="1">
+      <w:start w:val="1"/>
+      <w:numFmt w:val="bullet"/>
+      <w:lvlText w:val=""/>
+      <w:lvlJc w:val="left"/>
+      <w:pPr>
+        <w:ind w:left="2160" w:hanging="360"/>
+      </w:pPr>
+      <w:rPr>
+        <w:rFonts w:ascii="Wingdings" w:hAnsi="Wingdings" w:hint="default"/>
+      </w:rPr>
+    </w:lvl>
+    <w:lvl w:ilvl="3" w:tplc="04090001" w:tentative="1">
+      <w:start w:val="1"/>
+      <w:numFmt w:val="bullet"/>
+      <w:lvlText w:val=""/>
+      <w:lvlJc w:val="left"/>
+      <w:pPr>
+        <w:ind w:left="2880" w:hanging="360"/>
+      </w:pPr>
+      <w:rPr>
+        <w:rFonts w:ascii="Symbol" w:hAnsi="Symbol" w:hint="default"/>
+      </w:rPr>
+    </w:lvl>
+    <w:lvl w:ilvl="4" w:tplc="04090003" w:tentative="1">
+      <w:start w:val="1"/>
+      <w:numFmt w:val="bullet"/>
+      <w:lvlText w:val="o"/>
+      <w:lvlJc w:val="left"/>
+      <w:pPr>
+        <w:ind w:left="3600" w:hanging="360"/>
+      </w:pPr>
+      <w:rPr>
+        <w:rFonts w:ascii="Courier New" w:hAnsi="Courier New" w:cs="Courier New" w:hint="default"/>
+      </w:rPr>
+    </w:lvl>
+    <w:lvl w:ilvl="5" w:tplc="04090005" w:tentative="1">
+      <w:start w:val="1"/>
+      <w:numFmt w:val="bullet"/>
+      <w:lvlText w:val=""/>
+      <w:lvlJc w:val="left"/>
+      <w:pPr>
+        <w:ind w:left="4320" w:hanging="360"/>
+      </w:pPr>
+      <w:rPr>
+        <w:rFonts w:ascii="Wingdings" w:hAnsi="Wingdings" w:hint="default"/>
+      </w:rPr>
+    </w:lvl>
+    <w:lvl w:ilvl="6" w:tplc="04090001" w:tentative="1">
+      <w:start w:val="1"/>
+      <w:numFmt w:val="bullet"/>
+      <w:lvlText w:val=""/>
+      <w:lvlJc w:val="left"/>
+      <w:pPr>
+        <w:ind w:left="5040" w:hanging="360"/>
+      </w:pPr>
+      <w:rPr>
+        <w:rFonts w:ascii="Symbol" w:hAnsi="Symbol" w:hint="default"/>
+      </w:rPr>
+    </w:lvl>
+    <w:lvl w:ilvl="7" w:tplc="04090003" w:tentative="1">
+      <w:start w:val="1"/>
+      <w:numFmt w:val="bullet"/>
+      <w:lvlText w:val="o"/>
+      <w:lvlJc w:val="left"/>
+      <w:pPr>
+        <w:ind w:left="5760" w:hanging="360"/>
+      </w:pPr>
+      <w:rPr>
+        <w:rFonts w:ascii="Courier New" w:hAnsi="Courier New" w:cs="Courier New" w:hint="default"/>
+      </w:rPr>
+    </w:lvl>
+    <w:lvl w:ilvl="8" w:tplc="04090005" w:tentative="1">
+      <w:start w:val="1"/>
+      <w:numFmt w:val="bullet"/>
+      <w:lvlText w:val=""/>
+      <w:lvlJc w:val="left"/>
+      <w:pPr>
+        <w:ind w:left="6480" w:hanging="360"/>
+      </w:pPr>
+      <w:rPr>
+        <w:rFonts w:ascii="Wingdings" w:hAnsi="Wingdings" w:hint="default"/>
+      </w:rPr>
+    </w:lvl>
+  </w:abstractNum>
+  <w:abstractNum w:abstractNumId="7" w15:restartNumberingAfterBreak="0">
     <w:nsid w:val="1C424737"/>
     <w:multiLevelType w:val="hybridMultilevel"/>
     <w:tmpl w:val="922667F8"/>
@@ -2721,7 +6302,233 @@
       </w:rPr>
     </w:lvl>
   </w:abstractNum>
-  <w:abstractNum w:abstractNumId="4" w15:restartNumberingAfterBreak="0">
+  <w:abstractNum w:abstractNumId="8" w15:restartNumberingAfterBreak="0">
+    <w:nsid w:val="1F901913"/>
+    <w:multiLevelType w:val="hybridMultilevel"/>
+    <w:tmpl w:val="2A3A5F08"/>
+    <w:lvl w:ilvl="0" w:tplc="0409000B">
+      <w:start w:val="1"/>
+      <w:numFmt w:val="bullet"/>
+      <w:lvlText w:val=""/>
+      <w:lvlJc w:val="left"/>
+      <w:pPr>
+        <w:ind w:left="720" w:hanging="360"/>
+      </w:pPr>
+      <w:rPr>
+        <w:rFonts w:ascii="Wingdings" w:hAnsi="Wingdings" w:hint="default"/>
+      </w:rPr>
+    </w:lvl>
+    <w:lvl w:ilvl="1" w:tplc="04090003" w:tentative="1">
+      <w:start w:val="1"/>
+      <w:numFmt w:val="bullet"/>
+      <w:lvlText w:val="o"/>
+      <w:lvlJc w:val="left"/>
+      <w:pPr>
+        <w:ind w:left="1440" w:hanging="360"/>
+      </w:pPr>
+      <w:rPr>
+        <w:rFonts w:ascii="Courier New" w:hAnsi="Courier New" w:cs="Courier New" w:hint="default"/>
+      </w:rPr>
+    </w:lvl>
+    <w:lvl w:ilvl="2" w:tplc="04090005" w:tentative="1">
+      <w:start w:val="1"/>
+      <w:numFmt w:val="bullet"/>
+      <w:lvlText w:val=""/>
+      <w:lvlJc w:val="left"/>
+      <w:pPr>
+        <w:ind w:left="2160" w:hanging="360"/>
+      </w:pPr>
+      <w:rPr>
+        <w:rFonts w:ascii="Wingdings" w:hAnsi="Wingdings" w:hint="default"/>
+      </w:rPr>
+    </w:lvl>
+    <w:lvl w:ilvl="3" w:tplc="04090001" w:tentative="1">
+      <w:start w:val="1"/>
+      <w:numFmt w:val="bullet"/>
+      <w:lvlText w:val=""/>
+      <w:lvlJc w:val="left"/>
+      <w:pPr>
+        <w:ind w:left="2880" w:hanging="360"/>
+      </w:pPr>
+      <w:rPr>
+        <w:rFonts w:ascii="Symbol" w:hAnsi="Symbol" w:hint="default"/>
+      </w:rPr>
+    </w:lvl>
+    <w:lvl w:ilvl="4" w:tplc="04090003" w:tentative="1">
+      <w:start w:val="1"/>
+      <w:numFmt w:val="bullet"/>
+      <w:lvlText w:val="o"/>
+      <w:lvlJc w:val="left"/>
+      <w:pPr>
+        <w:ind w:left="3600" w:hanging="360"/>
+      </w:pPr>
+      <w:rPr>
+        <w:rFonts w:ascii="Courier New" w:hAnsi="Courier New" w:cs="Courier New" w:hint="default"/>
+      </w:rPr>
+    </w:lvl>
+    <w:lvl w:ilvl="5" w:tplc="04090005" w:tentative="1">
+      <w:start w:val="1"/>
+      <w:numFmt w:val="bullet"/>
+      <w:lvlText w:val=""/>
+      <w:lvlJc w:val="left"/>
+      <w:pPr>
+        <w:ind w:left="4320" w:hanging="360"/>
+      </w:pPr>
+      <w:rPr>
+        <w:rFonts w:ascii="Wingdings" w:hAnsi="Wingdings" w:hint="default"/>
+      </w:rPr>
+    </w:lvl>
+    <w:lvl w:ilvl="6" w:tplc="04090001" w:tentative="1">
+      <w:start w:val="1"/>
+      <w:numFmt w:val="bullet"/>
+      <w:lvlText w:val=""/>
+      <w:lvlJc w:val="left"/>
+      <w:pPr>
+        <w:ind w:left="5040" w:hanging="360"/>
+      </w:pPr>
+      <w:rPr>
+        <w:rFonts w:ascii="Symbol" w:hAnsi="Symbol" w:hint="default"/>
+      </w:rPr>
+    </w:lvl>
+    <w:lvl w:ilvl="7" w:tplc="04090003" w:tentative="1">
+      <w:start w:val="1"/>
+      <w:numFmt w:val="bullet"/>
+      <w:lvlText w:val="o"/>
+      <w:lvlJc w:val="left"/>
+      <w:pPr>
+        <w:ind w:left="5760" w:hanging="360"/>
+      </w:pPr>
+      <w:rPr>
+        <w:rFonts w:ascii="Courier New" w:hAnsi="Courier New" w:cs="Courier New" w:hint="default"/>
+      </w:rPr>
+    </w:lvl>
+    <w:lvl w:ilvl="8" w:tplc="04090005" w:tentative="1">
+      <w:start w:val="1"/>
+      <w:numFmt w:val="bullet"/>
+      <w:lvlText w:val=""/>
+      <w:lvlJc w:val="left"/>
+      <w:pPr>
+        <w:ind w:left="6480" w:hanging="360"/>
+      </w:pPr>
+      <w:rPr>
+        <w:rFonts w:ascii="Wingdings" w:hAnsi="Wingdings" w:hint="default"/>
+      </w:rPr>
+    </w:lvl>
+  </w:abstractNum>
+  <w:abstractNum w:abstractNumId="9" w15:restartNumberingAfterBreak="0">
+    <w:nsid w:val="20867CC4"/>
+    <w:multiLevelType w:val="hybridMultilevel"/>
+    <w:tmpl w:val="6ADE657A"/>
+    <w:lvl w:ilvl="0" w:tplc="0409000B">
+      <w:start w:val="1"/>
+      <w:numFmt w:val="bullet"/>
+      <w:lvlText w:val=""/>
+      <w:lvlJc w:val="left"/>
+      <w:pPr>
+        <w:ind w:left="720" w:hanging="360"/>
+      </w:pPr>
+      <w:rPr>
+        <w:rFonts w:ascii="Wingdings" w:hAnsi="Wingdings" w:hint="default"/>
+      </w:rPr>
+    </w:lvl>
+    <w:lvl w:ilvl="1" w:tplc="04090003" w:tentative="1">
+      <w:start w:val="1"/>
+      <w:numFmt w:val="bullet"/>
+      <w:lvlText w:val="o"/>
+      <w:lvlJc w:val="left"/>
+      <w:pPr>
+        <w:ind w:left="1440" w:hanging="360"/>
+      </w:pPr>
+      <w:rPr>
+        <w:rFonts w:ascii="Courier New" w:hAnsi="Courier New" w:cs="Courier New" w:hint="default"/>
+      </w:rPr>
+    </w:lvl>
+    <w:lvl w:ilvl="2" w:tplc="04090005" w:tentative="1">
+      <w:start w:val="1"/>
+      <w:numFmt w:val="bullet"/>
+      <w:lvlText w:val=""/>
+      <w:lvlJc w:val="left"/>
+      <w:pPr>
+        <w:ind w:left="2160" w:hanging="360"/>
+      </w:pPr>
+      <w:rPr>
+        <w:rFonts w:ascii="Wingdings" w:hAnsi="Wingdings" w:hint="default"/>
+      </w:rPr>
+    </w:lvl>
+    <w:lvl w:ilvl="3" w:tplc="04090001" w:tentative="1">
+      <w:start w:val="1"/>
+      <w:numFmt w:val="bullet"/>
+      <w:lvlText w:val=""/>
+      <w:lvlJc w:val="left"/>
+      <w:pPr>
+        <w:ind w:left="2880" w:hanging="360"/>
+      </w:pPr>
+      <w:rPr>
+        <w:rFonts w:ascii="Symbol" w:hAnsi="Symbol" w:hint="default"/>
+      </w:rPr>
+    </w:lvl>
+    <w:lvl w:ilvl="4" w:tplc="04090003" w:tentative="1">
+      <w:start w:val="1"/>
+      <w:numFmt w:val="bullet"/>
+      <w:lvlText w:val="o"/>
+      <w:lvlJc w:val="left"/>
+      <w:pPr>
+        <w:ind w:left="3600" w:hanging="360"/>
+      </w:pPr>
+      <w:rPr>
+        <w:rFonts w:ascii="Courier New" w:hAnsi="Courier New" w:cs="Courier New" w:hint="default"/>
+      </w:rPr>
+    </w:lvl>
+    <w:lvl w:ilvl="5" w:tplc="04090005" w:tentative="1">
+      <w:start w:val="1"/>
+      <w:numFmt w:val="bullet"/>
+      <w:lvlText w:val=""/>
+      <w:lvlJc w:val="left"/>
+      <w:pPr>
+        <w:ind w:left="4320" w:hanging="360"/>
+      </w:pPr>
+      <w:rPr>
+        <w:rFonts w:ascii="Wingdings" w:hAnsi="Wingdings" w:hint="default"/>
+      </w:rPr>
+    </w:lvl>
+    <w:lvl w:ilvl="6" w:tplc="04090001" w:tentative="1">
+      <w:start w:val="1"/>
+      <w:numFmt w:val="bullet"/>
+      <w:lvlText w:val=""/>
+      <w:lvlJc w:val="left"/>
+      <w:pPr>
+        <w:ind w:left="5040" w:hanging="360"/>
+      </w:pPr>
+      <w:rPr>
+        <w:rFonts w:ascii="Symbol" w:hAnsi="Symbol" w:hint="default"/>
+      </w:rPr>
+    </w:lvl>
+    <w:lvl w:ilvl="7" w:tplc="04090003" w:tentative="1">
+      <w:start w:val="1"/>
+      <w:numFmt w:val="bullet"/>
+      <w:lvlText w:val="o"/>
+      <w:lvlJc w:val="left"/>
+      <w:pPr>
+        <w:ind w:left="5760" w:hanging="360"/>
+      </w:pPr>
+      <w:rPr>
+        <w:rFonts w:ascii="Courier New" w:hAnsi="Courier New" w:cs="Courier New" w:hint="default"/>
+      </w:rPr>
+    </w:lvl>
+    <w:lvl w:ilvl="8" w:tplc="04090005" w:tentative="1">
+      <w:start w:val="1"/>
+      <w:numFmt w:val="bullet"/>
+      <w:lvlText w:val=""/>
+      <w:lvlJc w:val="left"/>
+      <w:pPr>
+        <w:ind w:left="6480" w:hanging="360"/>
+      </w:pPr>
+      <w:rPr>
+        <w:rFonts w:ascii="Wingdings" w:hAnsi="Wingdings" w:hint="default"/>
+      </w:rPr>
+    </w:lvl>
+  </w:abstractNum>
+  <w:abstractNum w:abstractNumId="10" w15:restartNumberingAfterBreak="0">
     <w:nsid w:val="22AB2F09"/>
     <w:multiLevelType w:val="hybridMultilevel"/>
     <w:tmpl w:val="42AAC43C"/>
@@ -2834,7 +6641,120 @@
       </w:rPr>
     </w:lvl>
   </w:abstractNum>
-  <w:abstractNum w:abstractNumId="5" w15:restartNumberingAfterBreak="0">
+  <w:abstractNum w:abstractNumId="11" w15:restartNumberingAfterBreak="0">
+    <w:nsid w:val="259A3161"/>
+    <w:multiLevelType w:val="hybridMultilevel"/>
+    <w:tmpl w:val="3A680104"/>
+    <w:lvl w:ilvl="0" w:tplc="0409000B">
+      <w:start w:val="1"/>
+      <w:numFmt w:val="bullet"/>
+      <w:lvlText w:val=""/>
+      <w:lvlJc w:val="left"/>
+      <w:pPr>
+        <w:ind w:left="720" w:hanging="360"/>
+      </w:pPr>
+      <w:rPr>
+        <w:rFonts w:ascii="Wingdings" w:hAnsi="Wingdings" w:hint="default"/>
+      </w:rPr>
+    </w:lvl>
+    <w:lvl w:ilvl="1" w:tplc="04090003" w:tentative="1">
+      <w:start w:val="1"/>
+      <w:numFmt w:val="bullet"/>
+      <w:lvlText w:val="o"/>
+      <w:lvlJc w:val="left"/>
+      <w:pPr>
+        <w:ind w:left="1440" w:hanging="360"/>
+      </w:pPr>
+      <w:rPr>
+        <w:rFonts w:ascii="Courier New" w:hAnsi="Courier New" w:cs="Courier New" w:hint="default"/>
+      </w:rPr>
+    </w:lvl>
+    <w:lvl w:ilvl="2" w:tplc="04090005" w:tentative="1">
+      <w:start w:val="1"/>
+      <w:numFmt w:val="bullet"/>
+      <w:lvlText w:val=""/>
+      <w:lvlJc w:val="left"/>
+      <w:pPr>
+        <w:ind w:left="2160" w:hanging="360"/>
+      </w:pPr>
+      <w:rPr>
+        <w:rFonts w:ascii="Wingdings" w:hAnsi="Wingdings" w:hint="default"/>
+      </w:rPr>
+    </w:lvl>
+    <w:lvl w:ilvl="3" w:tplc="04090001" w:tentative="1">
+      <w:start w:val="1"/>
+      <w:numFmt w:val="bullet"/>
+      <w:lvlText w:val=""/>
+      <w:lvlJc w:val="left"/>
+      <w:pPr>
+        <w:ind w:left="2880" w:hanging="360"/>
+      </w:pPr>
+      <w:rPr>
+        <w:rFonts w:ascii="Symbol" w:hAnsi="Symbol" w:hint="default"/>
+      </w:rPr>
+    </w:lvl>
+    <w:lvl w:ilvl="4" w:tplc="04090003" w:tentative="1">
+      <w:start w:val="1"/>
+      <w:numFmt w:val="bullet"/>
+      <w:lvlText w:val="o"/>
+      <w:lvlJc w:val="left"/>
+      <w:pPr>
+        <w:ind w:left="3600" w:hanging="360"/>
+      </w:pPr>
+      <w:rPr>
+        <w:rFonts w:ascii="Courier New" w:hAnsi="Courier New" w:cs="Courier New" w:hint="default"/>
+      </w:rPr>
+    </w:lvl>
+    <w:lvl w:ilvl="5" w:tplc="04090005" w:tentative="1">
+      <w:start w:val="1"/>
+      <w:numFmt w:val="bullet"/>
+      <w:lvlText w:val=""/>
+      <w:lvlJc w:val="left"/>
+      <w:pPr>
+        <w:ind w:left="4320" w:hanging="360"/>
+      </w:pPr>
+      <w:rPr>
+        <w:rFonts w:ascii="Wingdings" w:hAnsi="Wingdings" w:hint="default"/>
+      </w:rPr>
+    </w:lvl>
+    <w:lvl w:ilvl="6" w:tplc="04090001" w:tentative="1">
+      <w:start w:val="1"/>
+      <w:numFmt w:val="bullet"/>
+      <w:lvlText w:val=""/>
+      <w:lvlJc w:val="left"/>
+      <w:pPr>
+        <w:ind w:left="5040" w:hanging="360"/>
+      </w:pPr>
+      <w:rPr>
+        <w:rFonts w:ascii="Symbol" w:hAnsi="Symbol" w:hint="default"/>
+      </w:rPr>
+    </w:lvl>
+    <w:lvl w:ilvl="7" w:tplc="04090003" w:tentative="1">
+      <w:start w:val="1"/>
+      <w:numFmt w:val="bullet"/>
+      <w:lvlText w:val="o"/>
+      <w:lvlJc w:val="left"/>
+      <w:pPr>
+        <w:ind w:left="5760" w:hanging="360"/>
+      </w:pPr>
+      <w:rPr>
+        <w:rFonts w:ascii="Courier New" w:hAnsi="Courier New" w:cs="Courier New" w:hint="default"/>
+      </w:rPr>
+    </w:lvl>
+    <w:lvl w:ilvl="8" w:tplc="04090005" w:tentative="1">
+      <w:start w:val="1"/>
+      <w:numFmt w:val="bullet"/>
+      <w:lvlText w:val=""/>
+      <w:lvlJc w:val="left"/>
+      <w:pPr>
+        <w:ind w:left="6480" w:hanging="360"/>
+      </w:pPr>
+      <w:rPr>
+        <w:rFonts w:ascii="Wingdings" w:hAnsi="Wingdings" w:hint="default"/>
+      </w:rPr>
+    </w:lvl>
+  </w:abstractNum>
+  <w:abstractNum w:abstractNumId="12" w15:restartNumberingAfterBreak="0">
     <w:nsid w:val="27593CC6"/>
     <w:multiLevelType w:val="hybridMultilevel"/>
     <w:tmpl w:val="6302A2F8"/>
@@ -2947,7 +6867,7 @@
       </w:rPr>
     </w:lvl>
   </w:abstractNum>
-  <w:abstractNum w:abstractNumId="6" w15:restartNumberingAfterBreak="0">
+  <w:abstractNum w:abstractNumId="13" w15:restartNumberingAfterBreak="0">
     <w:nsid w:val="35D26FBF"/>
     <w:multiLevelType w:val="hybridMultilevel"/>
     <w:tmpl w:val="5FE4387A"/>
@@ -3060,7 +6980,459 @@
       </w:rPr>
     </w:lvl>
   </w:abstractNum>
-  <w:abstractNum w:abstractNumId="7" w15:restartNumberingAfterBreak="0">
+  <w:abstractNum w:abstractNumId="14" w15:restartNumberingAfterBreak="0">
+    <w:nsid w:val="3A4530DE"/>
+    <w:multiLevelType w:val="hybridMultilevel"/>
+    <w:tmpl w:val="F304A4D0"/>
+    <w:lvl w:ilvl="0" w:tplc="0409000B">
+      <w:start w:val="1"/>
+      <w:numFmt w:val="bullet"/>
+      <w:lvlText w:val=""/>
+      <w:lvlJc w:val="left"/>
+      <w:pPr>
+        <w:ind w:left="720" w:hanging="360"/>
+      </w:pPr>
+      <w:rPr>
+        <w:rFonts w:ascii="Wingdings" w:hAnsi="Wingdings" w:hint="default"/>
+      </w:rPr>
+    </w:lvl>
+    <w:lvl w:ilvl="1" w:tplc="04090003">
+      <w:start w:val="1"/>
+      <w:numFmt w:val="bullet"/>
+      <w:lvlText w:val="o"/>
+      <w:lvlJc w:val="left"/>
+      <w:pPr>
+        <w:ind w:left="1440" w:hanging="360"/>
+      </w:pPr>
+      <w:rPr>
+        <w:rFonts w:ascii="Courier New" w:hAnsi="Courier New" w:cs="Courier New" w:hint="default"/>
+      </w:rPr>
+    </w:lvl>
+    <w:lvl w:ilvl="2" w:tplc="04090005">
+      <w:start w:val="1"/>
+      <w:numFmt w:val="bullet"/>
+      <w:lvlText w:val=""/>
+      <w:lvlJc w:val="left"/>
+      <w:pPr>
+        <w:ind w:left="2160" w:hanging="360"/>
+      </w:pPr>
+      <w:rPr>
+        <w:rFonts w:ascii="Wingdings" w:hAnsi="Wingdings" w:hint="default"/>
+      </w:rPr>
+    </w:lvl>
+    <w:lvl w:ilvl="3" w:tplc="04090001">
+      <w:start w:val="1"/>
+      <w:numFmt w:val="bullet"/>
+      <w:lvlText w:val=""/>
+      <w:lvlJc w:val="left"/>
+      <w:pPr>
+        <w:ind w:left="2880" w:hanging="360"/>
+      </w:pPr>
+      <w:rPr>
+        <w:rFonts w:ascii="Symbol" w:hAnsi="Symbol" w:hint="default"/>
+      </w:rPr>
+    </w:lvl>
+    <w:lvl w:ilvl="4" w:tplc="04090003" w:tentative="1">
+      <w:start w:val="1"/>
+      <w:numFmt w:val="bullet"/>
+      <w:lvlText w:val="o"/>
+      <w:lvlJc w:val="left"/>
+      <w:pPr>
+        <w:ind w:left="3600" w:hanging="360"/>
+      </w:pPr>
+      <w:rPr>
+        <w:rFonts w:ascii="Courier New" w:hAnsi="Courier New" w:cs="Courier New" w:hint="default"/>
+      </w:rPr>
+    </w:lvl>
+    <w:lvl w:ilvl="5" w:tplc="04090005" w:tentative="1">
+      <w:start w:val="1"/>
+      <w:numFmt w:val="bullet"/>
+      <w:lvlText w:val=""/>
+      <w:lvlJc w:val="left"/>
+      <w:pPr>
+        <w:ind w:left="4320" w:hanging="360"/>
+      </w:pPr>
+      <w:rPr>
+        <w:rFonts w:ascii="Wingdings" w:hAnsi="Wingdings" w:hint="default"/>
+      </w:rPr>
+    </w:lvl>
+    <w:lvl w:ilvl="6" w:tplc="04090001" w:tentative="1">
+      <w:start w:val="1"/>
+      <w:numFmt w:val="bullet"/>
+      <w:lvlText w:val=""/>
+      <w:lvlJc w:val="left"/>
+      <w:pPr>
+        <w:ind w:left="5040" w:hanging="360"/>
+      </w:pPr>
+      <w:rPr>
+        <w:rFonts w:ascii="Symbol" w:hAnsi="Symbol" w:hint="default"/>
+      </w:rPr>
+    </w:lvl>
+    <w:lvl w:ilvl="7" w:tplc="04090003" w:tentative="1">
+      <w:start w:val="1"/>
+      <w:numFmt w:val="bullet"/>
+      <w:lvlText w:val="o"/>
+      <w:lvlJc w:val="left"/>
+      <w:pPr>
+        <w:ind w:left="5760" w:hanging="360"/>
+      </w:pPr>
+      <w:rPr>
+        <w:rFonts w:ascii="Courier New" w:hAnsi="Courier New" w:cs="Courier New" w:hint="default"/>
+      </w:rPr>
+    </w:lvl>
+    <w:lvl w:ilvl="8" w:tplc="04090005" w:tentative="1">
+      <w:start w:val="1"/>
+      <w:numFmt w:val="bullet"/>
+      <w:lvlText w:val=""/>
+      <w:lvlJc w:val="left"/>
+      <w:pPr>
+        <w:ind w:left="6480" w:hanging="360"/>
+      </w:pPr>
+      <w:rPr>
+        <w:rFonts w:ascii="Wingdings" w:hAnsi="Wingdings" w:hint="default"/>
+      </w:rPr>
+    </w:lvl>
+  </w:abstractNum>
+  <w:abstractNum w:abstractNumId="15" w15:restartNumberingAfterBreak="0">
+    <w:nsid w:val="42613E12"/>
+    <w:multiLevelType w:val="hybridMultilevel"/>
+    <w:tmpl w:val="FE9EBEEE"/>
+    <w:lvl w:ilvl="0" w:tplc="0409000B">
+      <w:start w:val="1"/>
+      <w:numFmt w:val="bullet"/>
+      <w:lvlText w:val=""/>
+      <w:lvlJc w:val="left"/>
+      <w:pPr>
+        <w:ind w:left="720" w:hanging="360"/>
+      </w:pPr>
+      <w:rPr>
+        <w:rFonts w:ascii="Wingdings" w:hAnsi="Wingdings" w:hint="default"/>
+      </w:rPr>
+    </w:lvl>
+    <w:lvl w:ilvl="1" w:tplc="04090003" w:tentative="1">
+      <w:start w:val="1"/>
+      <w:numFmt w:val="bullet"/>
+      <w:lvlText w:val="o"/>
+      <w:lvlJc w:val="left"/>
+      <w:pPr>
+        <w:ind w:left="1440" w:hanging="360"/>
+      </w:pPr>
+      <w:rPr>
+        <w:rFonts w:ascii="Courier New" w:hAnsi="Courier New" w:cs="Courier New" w:hint="default"/>
+      </w:rPr>
+    </w:lvl>
+    <w:lvl w:ilvl="2" w:tplc="04090005" w:tentative="1">
+      <w:start w:val="1"/>
+      <w:numFmt w:val="bullet"/>
+      <w:lvlText w:val=""/>
+      <w:lvlJc w:val="left"/>
+      <w:pPr>
+        <w:ind w:left="2160" w:hanging="360"/>
+      </w:pPr>
+      <w:rPr>
+        <w:rFonts w:ascii="Wingdings" w:hAnsi="Wingdings" w:hint="default"/>
+      </w:rPr>
+    </w:lvl>
+    <w:lvl w:ilvl="3" w:tplc="04090001" w:tentative="1">
+      <w:start w:val="1"/>
+      <w:numFmt w:val="bullet"/>
+      <w:lvlText w:val=""/>
+      <w:lvlJc w:val="left"/>
+      <w:pPr>
+        <w:ind w:left="2880" w:hanging="360"/>
+      </w:pPr>
+      <w:rPr>
+        <w:rFonts w:ascii="Symbol" w:hAnsi="Symbol" w:hint="default"/>
+      </w:rPr>
+    </w:lvl>
+    <w:lvl w:ilvl="4" w:tplc="04090003" w:tentative="1">
+      <w:start w:val="1"/>
+      <w:numFmt w:val="bullet"/>
+      <w:lvlText w:val="o"/>
+      <w:lvlJc w:val="left"/>
+      <w:pPr>
+        <w:ind w:left="3600" w:hanging="360"/>
+      </w:pPr>
+      <w:rPr>
+        <w:rFonts w:ascii="Courier New" w:hAnsi="Courier New" w:cs="Courier New" w:hint="default"/>
+      </w:rPr>
+    </w:lvl>
+    <w:lvl w:ilvl="5" w:tplc="04090005" w:tentative="1">
+      <w:start w:val="1"/>
+      <w:numFmt w:val="bullet"/>
+      <w:lvlText w:val=""/>
+      <w:lvlJc w:val="left"/>
+      <w:pPr>
+        <w:ind w:left="4320" w:hanging="360"/>
+      </w:pPr>
+      <w:rPr>
+        <w:rFonts w:ascii="Wingdings" w:hAnsi="Wingdings" w:hint="default"/>
+      </w:rPr>
+    </w:lvl>
+    <w:lvl w:ilvl="6" w:tplc="04090001" w:tentative="1">
+      <w:start w:val="1"/>
+      <w:numFmt w:val="bullet"/>
+      <w:lvlText w:val=""/>
+      <w:lvlJc w:val="left"/>
+      <w:pPr>
+        <w:ind w:left="5040" w:hanging="360"/>
+      </w:pPr>
+      <w:rPr>
+        <w:rFonts w:ascii="Symbol" w:hAnsi="Symbol" w:hint="default"/>
+      </w:rPr>
+    </w:lvl>
+    <w:lvl w:ilvl="7" w:tplc="04090003" w:tentative="1">
+      <w:start w:val="1"/>
+      <w:numFmt w:val="bullet"/>
+      <w:lvlText w:val="o"/>
+      <w:lvlJc w:val="left"/>
+      <w:pPr>
+        <w:ind w:left="5760" w:hanging="360"/>
+      </w:pPr>
+      <w:rPr>
+        <w:rFonts w:ascii="Courier New" w:hAnsi="Courier New" w:cs="Courier New" w:hint="default"/>
+      </w:rPr>
+    </w:lvl>
+    <w:lvl w:ilvl="8" w:tplc="04090005" w:tentative="1">
+      <w:start w:val="1"/>
+      <w:numFmt w:val="bullet"/>
+      <w:lvlText w:val=""/>
+      <w:lvlJc w:val="left"/>
+      <w:pPr>
+        <w:ind w:left="6480" w:hanging="360"/>
+      </w:pPr>
+      <w:rPr>
+        <w:rFonts w:ascii="Wingdings" w:hAnsi="Wingdings" w:hint="default"/>
+      </w:rPr>
+    </w:lvl>
+  </w:abstractNum>
+  <w:abstractNum w:abstractNumId="16" w15:restartNumberingAfterBreak="0">
+    <w:nsid w:val="463B1593"/>
+    <w:multiLevelType w:val="hybridMultilevel"/>
+    <w:tmpl w:val="DE482472"/>
+    <w:lvl w:ilvl="0" w:tplc="0409000B">
+      <w:start w:val="1"/>
+      <w:numFmt w:val="bullet"/>
+      <w:lvlText w:val=""/>
+      <w:lvlJc w:val="left"/>
+      <w:pPr>
+        <w:ind w:left="720" w:hanging="360"/>
+      </w:pPr>
+      <w:rPr>
+        <w:rFonts w:ascii="Wingdings" w:hAnsi="Wingdings" w:hint="default"/>
+      </w:rPr>
+    </w:lvl>
+    <w:lvl w:ilvl="1" w:tplc="04090003" w:tentative="1">
+      <w:start w:val="1"/>
+      <w:numFmt w:val="bullet"/>
+      <w:lvlText w:val="o"/>
+      <w:lvlJc w:val="left"/>
+      <w:pPr>
+        <w:ind w:left="1440" w:hanging="360"/>
+      </w:pPr>
+      <w:rPr>
+        <w:rFonts w:ascii="Courier New" w:hAnsi="Courier New" w:cs="Courier New" w:hint="default"/>
+      </w:rPr>
+    </w:lvl>
+    <w:lvl w:ilvl="2" w:tplc="04090005" w:tentative="1">
+      <w:start w:val="1"/>
+      <w:numFmt w:val="bullet"/>
+      <w:lvlText w:val=""/>
+      <w:lvlJc w:val="left"/>
+      <w:pPr>
+        <w:ind w:left="2160" w:hanging="360"/>
+      </w:pPr>
+      <w:rPr>
+        <w:rFonts w:ascii="Wingdings" w:hAnsi="Wingdings" w:hint="default"/>
+      </w:rPr>
+    </w:lvl>
+    <w:lvl w:ilvl="3" w:tplc="04090001" w:tentative="1">
+      <w:start w:val="1"/>
+      <w:numFmt w:val="bullet"/>
+      <w:lvlText w:val=""/>
+      <w:lvlJc w:val="left"/>
+      <w:pPr>
+        <w:ind w:left="2880" w:hanging="360"/>
+      </w:pPr>
+      <w:rPr>
+        <w:rFonts w:ascii="Symbol" w:hAnsi="Symbol" w:hint="default"/>
+      </w:rPr>
+    </w:lvl>
+    <w:lvl w:ilvl="4" w:tplc="04090003" w:tentative="1">
+      <w:start w:val="1"/>
+      <w:numFmt w:val="bullet"/>
+      <w:lvlText w:val="o"/>
+      <w:lvlJc w:val="left"/>
+      <w:pPr>
+        <w:ind w:left="3600" w:hanging="360"/>
+      </w:pPr>
+      <w:rPr>
+        <w:rFonts w:ascii="Courier New" w:hAnsi="Courier New" w:cs="Courier New" w:hint="default"/>
+      </w:rPr>
+    </w:lvl>
+    <w:lvl w:ilvl="5" w:tplc="04090005" w:tentative="1">
+      <w:start w:val="1"/>
+      <w:numFmt w:val="bullet"/>
+      <w:lvlText w:val=""/>
+      <w:lvlJc w:val="left"/>
+      <w:pPr>
+        <w:ind w:left="4320" w:hanging="360"/>
+      </w:pPr>
+      <w:rPr>
+        <w:rFonts w:ascii="Wingdings" w:hAnsi="Wingdings" w:hint="default"/>
+      </w:rPr>
+    </w:lvl>
+    <w:lvl w:ilvl="6" w:tplc="04090001" w:tentative="1">
+      <w:start w:val="1"/>
+      <w:numFmt w:val="bullet"/>
+      <w:lvlText w:val=""/>
+      <w:lvlJc w:val="left"/>
+      <w:pPr>
+        <w:ind w:left="5040" w:hanging="360"/>
+      </w:pPr>
+      <w:rPr>
+        <w:rFonts w:ascii="Symbol" w:hAnsi="Symbol" w:hint="default"/>
+      </w:rPr>
+    </w:lvl>
+    <w:lvl w:ilvl="7" w:tplc="04090003" w:tentative="1">
+      <w:start w:val="1"/>
+      <w:numFmt w:val="bullet"/>
+      <w:lvlText w:val="o"/>
+      <w:lvlJc w:val="left"/>
+      <w:pPr>
+        <w:ind w:left="5760" w:hanging="360"/>
+      </w:pPr>
+      <w:rPr>
+        <w:rFonts w:ascii="Courier New" w:hAnsi="Courier New" w:cs="Courier New" w:hint="default"/>
+      </w:rPr>
+    </w:lvl>
+    <w:lvl w:ilvl="8" w:tplc="04090005" w:tentative="1">
+      <w:start w:val="1"/>
+      <w:numFmt w:val="bullet"/>
+      <w:lvlText w:val=""/>
+      <w:lvlJc w:val="left"/>
+      <w:pPr>
+        <w:ind w:left="6480" w:hanging="360"/>
+      </w:pPr>
+      <w:rPr>
+        <w:rFonts w:ascii="Wingdings" w:hAnsi="Wingdings" w:hint="default"/>
+      </w:rPr>
+    </w:lvl>
+  </w:abstractNum>
+  <w:abstractNum w:abstractNumId="17" w15:restartNumberingAfterBreak="0">
+    <w:nsid w:val="46CC4717"/>
+    <w:multiLevelType w:val="hybridMultilevel"/>
+    <w:tmpl w:val="10CA9AEA"/>
+    <w:lvl w:ilvl="0" w:tplc="0409000B">
+      <w:start w:val="1"/>
+      <w:numFmt w:val="bullet"/>
+      <w:lvlText w:val=""/>
+      <w:lvlJc w:val="left"/>
+      <w:pPr>
+        <w:ind w:left="720" w:hanging="360"/>
+      </w:pPr>
+      <w:rPr>
+        <w:rFonts w:ascii="Wingdings" w:hAnsi="Wingdings" w:hint="default"/>
+      </w:rPr>
+    </w:lvl>
+    <w:lvl w:ilvl="1" w:tplc="04090003" w:tentative="1">
+      <w:start w:val="1"/>
+      <w:numFmt w:val="bullet"/>
+      <w:lvlText w:val="o"/>
+      <w:lvlJc w:val="left"/>
+      <w:pPr>
+        <w:ind w:left="1440" w:hanging="360"/>
+      </w:pPr>
+      <w:rPr>
+        <w:rFonts w:ascii="Courier New" w:hAnsi="Courier New" w:cs="Courier New" w:hint="default"/>
+      </w:rPr>
+    </w:lvl>
+    <w:lvl w:ilvl="2" w:tplc="04090005" w:tentative="1">
+      <w:start w:val="1"/>
+      <w:numFmt w:val="bullet"/>
+      <w:lvlText w:val=""/>
+      <w:lvlJc w:val="left"/>
+      <w:pPr>
+        <w:ind w:left="2160" w:hanging="360"/>
+      </w:pPr>
+      <w:rPr>
+        <w:rFonts w:ascii="Wingdings" w:hAnsi="Wingdings" w:hint="default"/>
+      </w:rPr>
+    </w:lvl>
+    <w:lvl w:ilvl="3" w:tplc="04090001" w:tentative="1">
+      <w:start w:val="1"/>
+      <w:numFmt w:val="bullet"/>
+      <w:lvlText w:val=""/>
+      <w:lvlJc w:val="left"/>
+      <w:pPr>
+        <w:ind w:left="2880" w:hanging="360"/>
+      </w:pPr>
+      <w:rPr>
+        <w:rFonts w:ascii="Symbol" w:hAnsi="Symbol" w:hint="default"/>
+      </w:rPr>
+    </w:lvl>
+    <w:lvl w:ilvl="4" w:tplc="04090003" w:tentative="1">
+      <w:start w:val="1"/>
+      <w:numFmt w:val="bullet"/>
+      <w:lvlText w:val="o"/>
+      <w:lvlJc w:val="left"/>
+      <w:pPr>
+        <w:ind w:left="3600" w:hanging="360"/>
+      </w:pPr>
+      <w:rPr>
+        <w:rFonts w:ascii="Courier New" w:hAnsi="Courier New" w:cs="Courier New" w:hint="default"/>
+      </w:rPr>
+    </w:lvl>
+    <w:lvl w:ilvl="5" w:tplc="04090005" w:tentative="1">
+      <w:start w:val="1"/>
+      <w:numFmt w:val="bullet"/>
+      <w:lvlText w:val=""/>
+      <w:lvlJc w:val="left"/>
+      <w:pPr>
+        <w:ind w:left="4320" w:hanging="360"/>
+      </w:pPr>
+      <w:rPr>
+        <w:rFonts w:ascii="Wingdings" w:hAnsi="Wingdings" w:hint="default"/>
+      </w:rPr>
+    </w:lvl>
+    <w:lvl w:ilvl="6" w:tplc="04090001" w:tentative="1">
+      <w:start w:val="1"/>
+      <w:numFmt w:val="bullet"/>
+      <w:lvlText w:val=""/>
+      <w:lvlJc w:val="left"/>
+      <w:pPr>
+        <w:ind w:left="5040" w:hanging="360"/>
+      </w:pPr>
+      <w:rPr>
+        <w:rFonts w:ascii="Symbol" w:hAnsi="Symbol" w:hint="default"/>
+      </w:rPr>
+    </w:lvl>
+    <w:lvl w:ilvl="7" w:tplc="04090003" w:tentative="1">
+      <w:start w:val="1"/>
+      <w:numFmt w:val="bullet"/>
+      <w:lvlText w:val="o"/>
+      <w:lvlJc w:val="left"/>
+      <w:pPr>
+        <w:ind w:left="5760" w:hanging="360"/>
+      </w:pPr>
+      <w:rPr>
+        <w:rFonts w:ascii="Courier New" w:hAnsi="Courier New" w:cs="Courier New" w:hint="default"/>
+      </w:rPr>
+    </w:lvl>
+    <w:lvl w:ilvl="8" w:tplc="04090005" w:tentative="1">
+      <w:start w:val="1"/>
+      <w:numFmt w:val="bullet"/>
+      <w:lvlText w:val=""/>
+      <w:lvlJc w:val="left"/>
+      <w:pPr>
+        <w:ind w:left="6480" w:hanging="360"/>
+      </w:pPr>
+      <w:rPr>
+        <w:rFonts w:ascii="Wingdings" w:hAnsi="Wingdings" w:hint="default"/>
+      </w:rPr>
+    </w:lvl>
+  </w:abstractNum>
+  <w:abstractNum w:abstractNumId="18" w15:restartNumberingAfterBreak="0">
     <w:nsid w:val="46E21E6C"/>
     <w:multiLevelType w:val="hybridMultilevel"/>
     <w:tmpl w:val="91420CE0"/>
@@ -3173,7 +7545,120 @@
       </w:rPr>
     </w:lvl>
   </w:abstractNum>
-  <w:abstractNum w:abstractNumId="8" w15:restartNumberingAfterBreak="0">
+  <w:abstractNum w:abstractNumId="19" w15:restartNumberingAfterBreak="0">
+    <w:nsid w:val="54CF5743"/>
+    <w:multiLevelType w:val="hybridMultilevel"/>
+    <w:tmpl w:val="E1D2F418"/>
+    <w:lvl w:ilvl="0" w:tplc="0409000B">
+      <w:start w:val="1"/>
+      <w:numFmt w:val="bullet"/>
+      <w:lvlText w:val=""/>
+      <w:lvlJc w:val="left"/>
+      <w:pPr>
+        <w:ind w:left="720" w:hanging="360"/>
+      </w:pPr>
+      <w:rPr>
+        <w:rFonts w:ascii="Wingdings" w:hAnsi="Wingdings" w:hint="default"/>
+      </w:rPr>
+    </w:lvl>
+    <w:lvl w:ilvl="1" w:tplc="04090003">
+      <w:start w:val="1"/>
+      <w:numFmt w:val="bullet"/>
+      <w:lvlText w:val="o"/>
+      <w:lvlJc w:val="left"/>
+      <w:pPr>
+        <w:ind w:left="1440" w:hanging="360"/>
+      </w:pPr>
+      <w:rPr>
+        <w:rFonts w:ascii="Courier New" w:hAnsi="Courier New" w:cs="Courier New" w:hint="default"/>
+      </w:rPr>
+    </w:lvl>
+    <w:lvl w:ilvl="2" w:tplc="04090005">
+      <w:start w:val="1"/>
+      <w:numFmt w:val="bullet"/>
+      <w:lvlText w:val=""/>
+      <w:lvlJc w:val="left"/>
+      <w:pPr>
+        <w:ind w:left="2160" w:hanging="360"/>
+      </w:pPr>
+      <w:rPr>
+        <w:rFonts w:ascii="Wingdings" w:hAnsi="Wingdings" w:hint="default"/>
+      </w:rPr>
+    </w:lvl>
+    <w:lvl w:ilvl="3" w:tplc="04090001">
+      <w:start w:val="1"/>
+      <w:numFmt w:val="bullet"/>
+      <w:lvlText w:val=""/>
+      <w:lvlJc w:val="left"/>
+      <w:pPr>
+        <w:ind w:left="2880" w:hanging="360"/>
+      </w:pPr>
+      <w:rPr>
+        <w:rFonts w:ascii="Symbol" w:hAnsi="Symbol" w:hint="default"/>
+      </w:rPr>
+    </w:lvl>
+    <w:lvl w:ilvl="4" w:tplc="04090003" w:tentative="1">
+      <w:start w:val="1"/>
+      <w:numFmt w:val="bullet"/>
+      <w:lvlText w:val="o"/>
+      <w:lvlJc w:val="left"/>
+      <w:pPr>
+        <w:ind w:left="3600" w:hanging="360"/>
+      </w:pPr>
+      <w:rPr>
+        <w:rFonts w:ascii="Courier New" w:hAnsi="Courier New" w:cs="Courier New" w:hint="default"/>
+      </w:rPr>
+    </w:lvl>
+    <w:lvl w:ilvl="5" w:tplc="04090005" w:tentative="1">
+      <w:start w:val="1"/>
+      <w:numFmt w:val="bullet"/>
+      <w:lvlText w:val=""/>
+      <w:lvlJc w:val="left"/>
+      <w:pPr>
+        <w:ind w:left="4320" w:hanging="360"/>
+      </w:pPr>
+      <w:rPr>
+        <w:rFonts w:ascii="Wingdings" w:hAnsi="Wingdings" w:hint="default"/>
+      </w:rPr>
+    </w:lvl>
+    <w:lvl w:ilvl="6" w:tplc="04090001" w:tentative="1">
+      <w:start w:val="1"/>
+      <w:numFmt w:val="bullet"/>
+      <w:lvlText w:val=""/>
+      <w:lvlJc w:val="left"/>
+      <w:pPr>
+        <w:ind w:left="5040" w:hanging="360"/>
+      </w:pPr>
+      <w:rPr>
+        <w:rFonts w:ascii="Symbol" w:hAnsi="Symbol" w:hint="default"/>
+      </w:rPr>
+    </w:lvl>
+    <w:lvl w:ilvl="7" w:tplc="04090003" w:tentative="1">
+      <w:start w:val="1"/>
+      <w:numFmt w:val="bullet"/>
+      <w:lvlText w:val="o"/>
+      <w:lvlJc w:val="left"/>
+      <w:pPr>
+        <w:ind w:left="5760" w:hanging="360"/>
+      </w:pPr>
+      <w:rPr>
+        <w:rFonts w:ascii="Courier New" w:hAnsi="Courier New" w:cs="Courier New" w:hint="default"/>
+      </w:rPr>
+    </w:lvl>
+    <w:lvl w:ilvl="8" w:tplc="04090005" w:tentative="1">
+      <w:start w:val="1"/>
+      <w:numFmt w:val="bullet"/>
+      <w:lvlText w:val=""/>
+      <w:lvlJc w:val="left"/>
+      <w:pPr>
+        <w:ind w:left="6480" w:hanging="360"/>
+      </w:pPr>
+      <w:rPr>
+        <w:rFonts w:ascii="Wingdings" w:hAnsi="Wingdings" w:hint="default"/>
+      </w:rPr>
+    </w:lvl>
+  </w:abstractNum>
+  <w:abstractNum w:abstractNumId="20" w15:restartNumberingAfterBreak="0">
     <w:nsid w:val="5C585DE4"/>
     <w:multiLevelType w:val="hybridMultilevel"/>
     <w:tmpl w:val="80827560"/>
@@ -3285,10 +7770,10 @@
       </w:rPr>
     </w:lvl>
   </w:abstractNum>
-  <w:abstractNum w:abstractNumId="9" w15:restartNumberingAfterBreak="0">
+  <w:abstractNum w:abstractNumId="21" w15:restartNumberingAfterBreak="0">
     <w:nsid w:val="5C992034"/>
     <w:multiLevelType w:val="hybridMultilevel"/>
-    <w:tmpl w:val="22242D98"/>
+    <w:tmpl w:val="20C816A4"/>
     <w:lvl w:ilvl="0" w:tplc="0409000B">
       <w:start w:val="1"/>
       <w:numFmt w:val="bullet"/>
@@ -3313,6 +7798,118 @@
         <w:rFonts w:ascii="Courier New" w:hAnsi="Courier New" w:cs="Courier New" w:hint="default"/>
       </w:rPr>
     </w:lvl>
+    <w:lvl w:ilvl="2" w:tplc="0C6A95E0">
+      <w:numFmt w:val="bullet"/>
+      <w:lvlText w:val=""/>
+      <w:lvlJc w:val="left"/>
+      <w:pPr>
+        <w:ind w:left="2160" w:hanging="360"/>
+      </w:pPr>
+      <w:rPr>
+        <w:rFonts w:ascii="Symbol" w:eastAsiaTheme="minorHAnsi" w:hAnsi="Symbol" w:cstheme="minorBidi" w:hint="default"/>
+      </w:rPr>
+    </w:lvl>
+    <w:lvl w:ilvl="3" w:tplc="04090001" w:tentative="1">
+      <w:start w:val="1"/>
+      <w:numFmt w:val="bullet"/>
+      <w:lvlText w:val=""/>
+      <w:lvlJc w:val="left"/>
+      <w:pPr>
+        <w:ind w:left="2880" w:hanging="360"/>
+      </w:pPr>
+      <w:rPr>
+        <w:rFonts w:ascii="Symbol" w:hAnsi="Symbol" w:hint="default"/>
+      </w:rPr>
+    </w:lvl>
+    <w:lvl w:ilvl="4" w:tplc="04090003" w:tentative="1">
+      <w:start w:val="1"/>
+      <w:numFmt w:val="bullet"/>
+      <w:lvlText w:val="o"/>
+      <w:lvlJc w:val="left"/>
+      <w:pPr>
+        <w:ind w:left="3600" w:hanging="360"/>
+      </w:pPr>
+      <w:rPr>
+        <w:rFonts w:ascii="Courier New" w:hAnsi="Courier New" w:cs="Courier New" w:hint="default"/>
+      </w:rPr>
+    </w:lvl>
+    <w:lvl w:ilvl="5" w:tplc="04090005" w:tentative="1">
+      <w:start w:val="1"/>
+      <w:numFmt w:val="bullet"/>
+      <w:lvlText w:val=""/>
+      <w:lvlJc w:val="left"/>
+      <w:pPr>
+        <w:ind w:left="4320" w:hanging="360"/>
+      </w:pPr>
+      <w:rPr>
+        <w:rFonts w:ascii="Wingdings" w:hAnsi="Wingdings" w:hint="default"/>
+      </w:rPr>
+    </w:lvl>
+    <w:lvl w:ilvl="6" w:tplc="04090001" w:tentative="1">
+      <w:start w:val="1"/>
+      <w:numFmt w:val="bullet"/>
+      <w:lvlText w:val=""/>
+      <w:lvlJc w:val="left"/>
+      <w:pPr>
+        <w:ind w:left="5040" w:hanging="360"/>
+      </w:pPr>
+      <w:rPr>
+        <w:rFonts w:ascii="Symbol" w:hAnsi="Symbol" w:hint="default"/>
+      </w:rPr>
+    </w:lvl>
+    <w:lvl w:ilvl="7" w:tplc="04090003" w:tentative="1">
+      <w:start w:val="1"/>
+      <w:numFmt w:val="bullet"/>
+      <w:lvlText w:val="o"/>
+      <w:lvlJc w:val="left"/>
+      <w:pPr>
+        <w:ind w:left="5760" w:hanging="360"/>
+      </w:pPr>
+      <w:rPr>
+        <w:rFonts w:ascii="Courier New" w:hAnsi="Courier New" w:cs="Courier New" w:hint="default"/>
+      </w:rPr>
+    </w:lvl>
+    <w:lvl w:ilvl="8" w:tplc="04090005" w:tentative="1">
+      <w:start w:val="1"/>
+      <w:numFmt w:val="bullet"/>
+      <w:lvlText w:val=""/>
+      <w:lvlJc w:val="left"/>
+      <w:pPr>
+        <w:ind w:left="6480" w:hanging="360"/>
+      </w:pPr>
+      <w:rPr>
+        <w:rFonts w:ascii="Wingdings" w:hAnsi="Wingdings" w:hint="default"/>
+      </w:rPr>
+    </w:lvl>
+  </w:abstractNum>
+  <w:abstractNum w:abstractNumId="22" w15:restartNumberingAfterBreak="0">
+    <w:nsid w:val="619F51E9"/>
+    <w:multiLevelType w:val="hybridMultilevel"/>
+    <w:tmpl w:val="2E3AB0E4"/>
+    <w:lvl w:ilvl="0" w:tplc="0409000B">
+      <w:start w:val="1"/>
+      <w:numFmt w:val="bullet"/>
+      <w:lvlText w:val=""/>
+      <w:lvlJc w:val="left"/>
+      <w:pPr>
+        <w:ind w:left="720" w:hanging="360"/>
+      </w:pPr>
+      <w:rPr>
+        <w:rFonts w:ascii="Wingdings" w:hAnsi="Wingdings" w:hint="default"/>
+      </w:rPr>
+    </w:lvl>
+    <w:lvl w:ilvl="1" w:tplc="04090003" w:tentative="1">
+      <w:start w:val="1"/>
+      <w:numFmt w:val="bullet"/>
+      <w:lvlText w:val="o"/>
+      <w:lvlJc w:val="left"/>
+      <w:pPr>
+        <w:ind w:left="1440" w:hanging="360"/>
+      </w:pPr>
+      <w:rPr>
+        <w:rFonts w:ascii="Courier New" w:hAnsi="Courier New" w:cs="Courier New" w:hint="default"/>
+      </w:rPr>
+    </w:lvl>
     <w:lvl w:ilvl="2" w:tplc="04090005" w:tentative="1">
       <w:start w:val="1"/>
       <w:numFmt w:val="bullet"/>
@@ -3398,7 +7995,7 @@
       </w:rPr>
     </w:lvl>
   </w:abstractNum>
-  <w:abstractNum w:abstractNumId="10" w15:restartNumberingAfterBreak="0">
+  <w:abstractNum w:abstractNumId="23" w15:restartNumberingAfterBreak="0">
     <w:nsid w:val="61E72E5F"/>
     <w:multiLevelType w:val="hybridMultilevel"/>
     <w:tmpl w:val="493E550C"/>
@@ -3511,7 +8108,7 @@
       </w:rPr>
     </w:lvl>
   </w:abstractNum>
-  <w:abstractNum w:abstractNumId="11" w15:restartNumberingAfterBreak="0">
+  <w:abstractNum w:abstractNumId="24" w15:restartNumberingAfterBreak="0">
     <w:nsid w:val="6F37545C"/>
     <w:multiLevelType w:val="hybridMultilevel"/>
     <w:tmpl w:val="D690D44E"/>
@@ -3623,7 +8220,96 @@
       </w:rPr>
     </w:lvl>
   </w:abstractNum>
-  <w:abstractNum w:abstractNumId="12" w15:restartNumberingAfterBreak="0">
+  <w:abstractNum w:abstractNumId="25" w15:restartNumberingAfterBreak="0">
+    <w:nsid w:val="7BDA2756"/>
+    <w:multiLevelType w:val="hybridMultilevel"/>
+    <w:tmpl w:val="3918BFF6"/>
+    <w:lvl w:ilvl="0" w:tplc="0409000F">
+      <w:start w:val="1"/>
+      <w:numFmt w:val="decimal"/>
+      <w:lvlText w:val="%1."/>
+      <w:lvlJc w:val="left"/>
+      <w:pPr>
+        <w:ind w:left="720" w:hanging="360"/>
+      </w:pPr>
+      <w:rPr>
+        <w:rFonts w:hint="default"/>
+      </w:rPr>
+    </w:lvl>
+    <w:lvl w:ilvl="1" w:tplc="04090019" w:tentative="1">
+      <w:start w:val="1"/>
+      <w:numFmt w:val="lowerLetter"/>
+      <w:lvlText w:val="%2."/>
+      <w:lvlJc w:val="left"/>
+      <w:pPr>
+        <w:ind w:left="1440" w:hanging="360"/>
+      </w:pPr>
+    </w:lvl>
+    <w:lvl w:ilvl="2" w:tplc="0409001B" w:tentative="1">
+      <w:start w:val="1"/>
+      <w:numFmt w:val="lowerRoman"/>
+      <w:lvlText w:val="%3."/>
+      <w:lvlJc w:val="right"/>
+      <w:pPr>
+        <w:ind w:left="2160" w:hanging="180"/>
+      </w:pPr>
+    </w:lvl>
+    <w:lvl w:ilvl="3" w:tplc="0409000F" w:tentative="1">
+      <w:start w:val="1"/>
+      <w:numFmt w:val="decimal"/>
+      <w:lvlText w:val="%4."/>
+      <w:lvlJc w:val="left"/>
+      <w:pPr>
+        <w:ind w:left="2880" w:hanging="360"/>
+      </w:pPr>
+    </w:lvl>
+    <w:lvl w:ilvl="4" w:tplc="04090019" w:tentative="1">
+      <w:start w:val="1"/>
+      <w:numFmt w:val="lowerLetter"/>
+      <w:lvlText w:val="%5."/>
+      <w:lvlJc w:val="left"/>
+      <w:pPr>
+        <w:ind w:left="3600" w:hanging="360"/>
+      </w:pPr>
+    </w:lvl>
+    <w:lvl w:ilvl="5" w:tplc="0409001B" w:tentative="1">
+      <w:start w:val="1"/>
+      <w:numFmt w:val="lowerRoman"/>
+      <w:lvlText w:val="%6."/>
+      <w:lvlJc w:val="right"/>
+      <w:pPr>
+        <w:ind w:left="4320" w:hanging="180"/>
+      </w:pPr>
+    </w:lvl>
+    <w:lvl w:ilvl="6" w:tplc="0409000F" w:tentative="1">
+      <w:start w:val="1"/>
+      <w:numFmt w:val="decimal"/>
+      <w:lvlText w:val="%7."/>
+      <w:lvlJc w:val="left"/>
+      <w:pPr>
+        <w:ind w:left="5040" w:hanging="360"/>
+      </w:pPr>
+    </w:lvl>
+    <w:lvl w:ilvl="7" w:tplc="04090019" w:tentative="1">
+      <w:start w:val="1"/>
+      <w:numFmt w:val="lowerLetter"/>
+      <w:lvlText w:val="%8."/>
+      <w:lvlJc w:val="left"/>
+      <w:pPr>
+        <w:ind w:left="5760" w:hanging="360"/>
+      </w:pPr>
+    </w:lvl>
+    <w:lvl w:ilvl="8" w:tplc="0409001B" w:tentative="1">
+      <w:start w:val="1"/>
+      <w:numFmt w:val="lowerRoman"/>
+      <w:lvlText w:val="%9."/>
+      <w:lvlJc w:val="right"/>
+      <w:pPr>
+        <w:ind w:left="6480" w:hanging="180"/>
+      </w:pPr>
+    </w:lvl>
+  </w:abstractNum>
+  <w:abstractNum w:abstractNumId="26" w15:restartNumberingAfterBreak="0">
     <w:nsid w:val="7F431284"/>
     <w:multiLevelType w:val="hybridMultilevel"/>
     <w:tmpl w:val="05FCFB7C"/>
@@ -3737,43 +8423,85 @@
     </w:lvl>
   </w:abstractNum>
   <w:num w:numId="1">
-    <w:abstractNumId w:val="9"/>
+    <w:abstractNumId w:val="21"/>
   </w:num>
   <w:num w:numId="2">
-    <w:abstractNumId w:val="2"/>
+    <w:abstractNumId w:val="5"/>
   </w:num>
   <w:num w:numId="3">
-    <w:abstractNumId w:val="10"/>
+    <w:abstractNumId w:val="23"/>
   </w:num>
   <w:num w:numId="4">
+    <w:abstractNumId w:val="26"/>
+  </w:num>
+  <w:num w:numId="5">
+    <w:abstractNumId w:val="18"/>
+  </w:num>
+  <w:num w:numId="6">
     <w:abstractNumId w:val="12"/>
   </w:num>
-  <w:num w:numId="5">
+  <w:num w:numId="7">
+    <w:abstractNumId w:val="13"/>
+  </w:num>
+  <w:num w:numId="8">
+    <w:abstractNumId w:val="24"/>
+  </w:num>
+  <w:num w:numId="9">
+    <w:abstractNumId w:val="20"/>
+  </w:num>
+  <w:num w:numId="10">
     <w:abstractNumId w:val="7"/>
   </w:num>
-  <w:num w:numId="6">
-    <w:abstractNumId w:val="5"/>
-  </w:num>
-  <w:num w:numId="7">
-    <w:abstractNumId w:val="6"/>
-  </w:num>
-  <w:num w:numId="8">
-    <w:abstractNumId w:val="11"/>
-  </w:num>
-  <w:num w:numId="9">
-    <w:abstractNumId w:val="8"/>
-  </w:num>
-  <w:num w:numId="10">
-    <w:abstractNumId w:val="3"/>
-  </w:num>
   <w:num w:numId="11">
-    <w:abstractNumId w:val="4"/>
+    <w:abstractNumId w:val="10"/>
   </w:num>
   <w:num w:numId="12">
     <w:abstractNumId w:val="0"/>
   </w:num>
   <w:num w:numId="13">
+    <w:abstractNumId w:val="2"/>
+  </w:num>
+  <w:num w:numId="14">
+    <w:abstractNumId w:val="3"/>
+  </w:num>
+  <w:num w:numId="15">
+    <w:abstractNumId w:val="11"/>
+  </w:num>
+  <w:num w:numId="16">
+    <w:abstractNumId w:val="16"/>
+  </w:num>
+  <w:num w:numId="17">
+    <w:abstractNumId w:val="4"/>
+  </w:num>
+  <w:num w:numId="18">
+    <w:abstractNumId w:val="17"/>
+  </w:num>
+  <w:num w:numId="19">
+    <w:abstractNumId w:val="22"/>
+  </w:num>
+  <w:num w:numId="20">
+    <w:abstractNumId w:val="8"/>
+  </w:num>
+  <w:num w:numId="21">
+    <w:abstractNumId w:val="19"/>
+  </w:num>
+  <w:num w:numId="22">
+    <w:abstractNumId w:val="9"/>
+  </w:num>
+  <w:num w:numId="23">
     <w:abstractNumId w:val="1"/>
+  </w:num>
+  <w:num w:numId="24">
+    <w:abstractNumId w:val="25"/>
+  </w:num>
+  <w:num w:numId="25">
+    <w:abstractNumId w:val="15"/>
+  </w:num>
+  <w:num w:numId="26">
+    <w:abstractNumId w:val="6"/>
+  </w:num>
+  <w:num w:numId="27">
+    <w:abstractNumId w:val="14"/>
   </w:num>
 </w:numbering>
 </file>
